--- a/data/租赁协议简要标画版.docx
+++ b/data/租赁协议简要标画版.docx
@@ -5028,7 +5028,22 @@
           <w:rFonts w:hint="eastAsia" w:ascii="宋体" w:hAnsi="宋体" w:eastAsia="宋体" w:cs="宋体"/>
           <w:sz w:val="24"/>
         </w:rPr>
-        <w:t> 1.本合同一式二份，经甲、乙双方签章确认各执一份，均具有同等法律效应。 2.本协议中未尽事宜，双方协商解决，并另行签订补充协议。 3.本协议自签订之日起生效。  甲方：____________(章) </w:t>
+        <w:t> 1.本合同一式二份，经甲、乙双方签章确认各执一份，均具有同等法律效应。 2.本协议中未尽事宜，双方协商解决，并另行签订补充协议。 3.本协议自签订之日起生效。  甲方：__</w:t>
+      </w:r>
+      <w:r>
+        <w:rPr>
+          <w:rFonts w:hint="eastAsia" w:ascii="宋体" w:hAnsi="宋体" w:eastAsia="宋体" w:cs="宋体"/>
+          <w:sz w:val="24"/>
+          <w:lang w:eastAsia="zh-CN"/>
+        </w:rPr>
+        <w:t>戴荣</w:t>
+      </w:r>
+      <w:r>
+        <w:rPr>
+          <w:rFonts w:hint="eastAsia" w:ascii="宋体" w:hAnsi="宋体" w:eastAsia="宋体" w:cs="宋体"/>
+          <w:sz w:val="24"/>
+        </w:rPr>
+        <w:t>__________(章) </w:t>
       </w:r>
     </w:p>
     <w:p>
@@ -5058,7 +5073,22 @@
           <w:rFonts w:hint="eastAsia" w:ascii="宋体" w:hAnsi="宋体" w:eastAsia="宋体" w:cs="宋体"/>
           <w:sz w:val="24"/>
         </w:rPr>
-        <w:t>  乙方：____________(章) </w:t>
+        <w:t>  乙方：____</w:t>
+      </w:r>
+      <w:r>
+        <w:rPr>
+          <w:rFonts w:hint="eastAsia" w:ascii="宋体" w:hAnsi="宋体" w:eastAsia="宋体" w:cs="宋体"/>
+          <w:sz w:val="24"/>
+          <w:lang w:eastAsia="zh-CN"/>
+        </w:rPr>
+        <w:t>黄霁昀</w:t>
+      </w:r>
+      <w:r>
+        <w:rPr>
+          <w:rFonts w:hint="eastAsia" w:ascii="宋体" w:hAnsi="宋体" w:eastAsia="宋体" w:cs="宋体"/>
+          <w:sz w:val="24"/>
+        </w:rPr>
+        <w:t>________(章) </w:t>
       </w:r>
     </w:p>
     <w:p>
@@ -5416,22 +5446,33 @@
           <w:rFonts w:hint="eastAsia" w:ascii="宋体" w:hAnsi="宋体" w:eastAsia="宋体" w:cs="宋体"/>
           <w:sz w:val="24"/>
         </w:rPr>
-        <w:t> 1、</w:t>
-      </w:r>
-      <w:r>
-        <w:rPr>
-          <w:rFonts w:hint="eastAsia" w:ascii="宋体" w:hAnsi="宋体" w:eastAsia="宋体" w:cs="宋体"/>
-          <w:sz w:val="24"/>
-          <w:highlight w:val="yellow"/>
-        </w:rPr>
-        <w:t>乙方未能按合同规定时间如期合同内容中的租用器材及相关作业，则均属违约，应给予甲方经济赔偿，赔偿金额按合同法有关规定执行。</w:t>
-      </w:r>
-      <w:r>
-        <w:rPr>
-          <w:rFonts w:hint="eastAsia" w:ascii="宋体" w:hAnsi="宋体" w:eastAsia="宋体" w:cs="宋体"/>
-          <w:sz w:val="24"/>
-        </w:rPr>
-        <w:t> </w:t>
+        <w:t> 1</w:t>
+      </w:r>
+      <w:r>
+        <w:rPr>
+          <w:rFonts w:hint="eastAsia" w:ascii="宋体" w:hAnsi="宋体" w:eastAsia="宋体" w:cs="宋体"/>
+          <w:sz w:val="24"/>
+          <w:highlight w:val="yellow"/>
+        </w:rPr>
+        <w:t>、乙方未能按合同规定时间如期</w:t>
+      </w:r>
+      <w:r>
+        <w:rPr>
+          <w:rFonts w:hint="eastAsia" w:ascii="宋体" w:hAnsi="宋体" w:eastAsia="宋体" w:cs="宋体"/>
+          <w:sz w:val="24"/>
+          <w:highlight w:val="none"/>
+        </w:rPr>
+        <w:t>合同内容中的租用器材及相关作业，则均属违约，应给予甲方经济赔偿</w:t>
+      </w:r>
+      <w:r>
+        <w:rPr>
+          <w:rFonts w:hint="eastAsia" w:ascii="宋体" w:hAnsi="宋体" w:eastAsia="宋体" w:cs="宋体"/>
+          <w:sz w:val="24"/>
+          <w:highlight w:val="yellow"/>
+          <w:u w:val="single"/>
+          <w:lang w:val="en-US" w:eastAsia="zh-CN"/>
+        </w:rPr>
+        <w:t>500元/天</w:t>
       </w:r>
     </w:p>
     <w:p>
@@ -5501,15 +5542,15 @@
           <w:rFonts w:hint="eastAsia" w:ascii="宋体" w:hAnsi="宋体" w:eastAsia="宋体" w:cs="宋体"/>
           <w:sz w:val="24"/>
         </w:rPr>
-        <w:t> 1、本协议一式二份，甲乙双方各执一份。均具有同等法律效力。 2、本协议中未尽事宜，双方协商解决，并另行签定补充协议。 3、本协议自签定之日起生效。 甲方</w:t>
-      </w:r>
-      <w:r>
-        <w:rPr>
-          <w:rFonts w:hint="eastAsia" w:ascii="宋体" w:hAnsi="宋体" w:eastAsia="宋体" w:cs="宋体"/>
-          <w:sz w:val="24"/>
-          <w:highlight w:val="yellow"/>
-        </w:rPr>
-        <w:t>法定代表人（签名）：高小鹏  乙方法定代表人（签名）： 徐家兴 </w:t>
+        <w:t> 1、本协议一式二份，甲乙双方各执一份。均具有同等法律效力。 2、本协议中未尽事宜，双方协商解决，并另行签定补充协议。 3、本协议自签定之日起生效。 </w:t>
+      </w:r>
+      <w:r>
+        <w:rPr>
+          <w:rFonts w:hint="eastAsia" w:ascii="宋体" w:hAnsi="宋体" w:eastAsia="宋体" w:cs="宋体"/>
+          <w:sz w:val="24"/>
+          <w:highlight w:val="yellow"/>
+        </w:rPr>
+        <w:t>甲方法定代表人（签名）：高小鹏  乙方法定代表人（签名）： 徐家兴 </w:t>
       </w:r>
     </w:p>
     <w:p>
@@ -5553,12 +5594,14 @@
         <w:rPr>
           <w:rFonts w:ascii="宋体" w:hAnsi="宋体" w:eastAsia="宋体" w:cs="宋体"/>
           <w:sz w:val="24"/>
-        </w:rPr>
-      </w:pPr>
-      <w:r>
-        <w:rPr>
-          <w:rFonts w:hint="eastAsia" w:ascii="宋体" w:hAnsi="宋体" w:eastAsia="宋体" w:cs="宋体"/>
-          <w:sz w:val="24"/>
+          <w:highlight w:val="yellow"/>
+        </w:rPr>
+      </w:pPr>
+      <w:r>
+        <w:rPr>
+          <w:rFonts w:hint="eastAsia" w:ascii="宋体" w:hAnsi="宋体" w:eastAsia="宋体" w:cs="宋体"/>
+          <w:sz w:val="24"/>
+          <w:highlight w:val="yellow"/>
         </w:rPr>
         <w:t> 合同编号：741741741  出租方（甲方）：黄霁昀  承租方（乙方）： 肖军</w:t>
       </w:r>
@@ -5574,24 +5617,47 @@
         <w:rPr>
           <w:rFonts w:hint="eastAsia" w:ascii="宋体" w:hAnsi="宋体" w:eastAsia="宋体" w:cs="宋体"/>
           <w:sz w:val="24"/>
-        </w:rPr>
-        <w:t>签订地点：实7-601 签订时间：2017年5月16日 施工项目：计算机组成教室拆迁重建 根据《合同法》，按照平等互利原则，为明确甲乙双方的权利与义务，经双方协商一致，签订本合同。 </w:t>
-      </w:r>
-    </w:p>
-    <w:p>
-      <w:pPr>
-        <w:rPr>
-          <w:rFonts w:ascii="宋体" w:hAnsi="宋体" w:eastAsia="宋体" w:cs="宋体"/>
-          <w:sz w:val="24"/>
-          <w:highlight w:val="yellow"/>
-        </w:rPr>
-      </w:pPr>
-      <w:r>
-        <w:rPr>
-          <w:rFonts w:hint="eastAsia" w:ascii="宋体" w:hAnsi="宋体" w:eastAsia="宋体" w:cs="宋体"/>
-          <w:sz w:val="24"/>
-        </w:rPr>
-        <w:t>第一条：租赁物：挖掘机。甲方应提供与所拿取租赁款等额发票，否则乙方有权不予支付该款项。 第二条：</w:t>
+          <w:highlight w:val="yellow"/>
+        </w:rPr>
+        <w:t>签订地点：实7-601 签订时间：2017年5月16日 施工项目：计算机组成教室拆迁重建 </w:t>
+      </w:r>
+      <w:r>
+        <w:rPr>
+          <w:rFonts w:hint="eastAsia" w:ascii="宋体" w:hAnsi="宋体" w:eastAsia="宋体" w:cs="宋体"/>
+          <w:sz w:val="24"/>
+        </w:rPr>
+        <w:t>根据《合同法》，按照平等互利原则，为明确甲乙双方的权利与义务，经双方协商一致，签订本合同。 </w:t>
+      </w:r>
+    </w:p>
+    <w:p>
+      <w:pPr>
+        <w:rPr>
+          <w:rFonts w:ascii="宋体" w:hAnsi="宋体" w:eastAsia="宋体" w:cs="宋体"/>
+          <w:sz w:val="24"/>
+          <w:highlight w:val="yellow"/>
+        </w:rPr>
+      </w:pPr>
+      <w:r>
+        <w:rPr>
+          <w:rFonts w:hint="eastAsia" w:ascii="宋体" w:hAnsi="宋体" w:eastAsia="宋体" w:cs="宋体"/>
+          <w:sz w:val="24"/>
+        </w:rPr>
+        <w:t>第一条：</w:t>
+      </w:r>
+      <w:r>
+        <w:rPr>
+          <w:rFonts w:hint="eastAsia" w:ascii="宋体" w:hAnsi="宋体" w:eastAsia="宋体" w:cs="宋体"/>
+          <w:sz w:val="24"/>
+          <w:highlight w:val="yellow"/>
+        </w:rPr>
+        <w:t>租赁物：挖掘机</w:t>
+      </w:r>
+      <w:r>
+        <w:rPr>
+          <w:rFonts w:hint="eastAsia" w:ascii="宋体" w:hAnsi="宋体" w:eastAsia="宋体" w:cs="宋体"/>
+          <w:sz w:val="24"/>
+        </w:rPr>
+        <w:t>。甲方应提供与所拿取租赁款等额发票，否则乙方有权不予支付该款项。 第二条：</w:t>
       </w:r>
       <w:r>
         <w:rPr>
@@ -5614,7 +5680,42 @@
           <w:sz w:val="24"/>
           <w:highlight w:val="yellow"/>
         </w:rPr>
-        <w:t>租金、租金支付方式和期限收取租金的标准： </w:t>
+        <w:t>租金、租金支付方式和期限</w:t>
+      </w:r>
+      <w:r>
+        <w:rPr>
+          <w:rFonts w:hint="eastAsia" w:ascii="宋体" w:hAnsi="宋体" w:eastAsia="宋体" w:cs="宋体"/>
+          <w:sz w:val="24"/>
+          <w:highlight w:val="yellow"/>
+          <w:lang w:eastAsia="zh-CN"/>
+        </w:rPr>
+        <w:t>、</w:t>
+      </w:r>
+      <w:r>
+        <w:rPr>
+          <w:rFonts w:hint="eastAsia" w:ascii="宋体" w:hAnsi="宋体" w:eastAsia="宋体" w:cs="宋体"/>
+          <w:sz w:val="24"/>
+          <w:highlight w:val="yellow"/>
+        </w:rPr>
+        <w:t>收取租金的标准：</w:t>
+      </w:r>
+      <w:r>
+        <w:rPr>
+          <w:rFonts w:hint="eastAsia" w:ascii="宋体" w:hAnsi="宋体" w:eastAsia="宋体" w:cs="宋体"/>
+          <w:sz w:val="24"/>
+          <w:highlight w:val="yellow"/>
+          <w:lang w:eastAsia="zh-CN"/>
+        </w:rPr>
+        <w:t>租金</w:t>
+      </w:r>
+      <w:r>
+        <w:rPr>
+          <w:rFonts w:hint="eastAsia" w:ascii="宋体" w:hAnsi="宋体" w:eastAsia="宋体" w:cs="宋体"/>
+          <w:sz w:val="24"/>
+          <w:highlight w:val="yellow"/>
+          <w:lang w:val="en-US" w:eastAsia="zh-CN"/>
+        </w:rPr>
+        <w:t>1000元/天 租金支付方式：工商银行卡转账 结算方式：当天结算，如逾期支付按200元/天赔偿</w:t>
       </w:r>
     </w:p>
     <w:p>
@@ -5683,6 +5784,115 @@
           <w:rFonts w:hint="eastAsia" w:ascii="宋体" w:hAnsi="宋体" w:eastAsia="宋体" w:cs="宋体"/>
           <w:sz w:val="24"/>
         </w:rPr>
+        <w:t>1</w:t>
+      </w:r>
+      <w:r>
+        <w:rPr>
+          <w:rFonts w:hint="eastAsia" w:ascii="宋体" w:hAnsi="宋体" w:eastAsia="宋体" w:cs="宋体"/>
+          <w:sz w:val="24"/>
+          <w:highlight w:val="none"/>
+        </w:rPr>
+        <w:t>、签订合同之日，乙方应将租赁物交付的时间、规格、数量提供书面清单给甲方，按本协议约定时间到甲方验收提货。 </w:t>
+      </w:r>
+    </w:p>
+    <w:p>
+      <w:pPr>
+        <w:rPr>
+          <w:rFonts w:ascii="宋体" w:hAnsi="宋体" w:eastAsia="宋体" w:cs="宋体"/>
+          <w:sz w:val="24"/>
+        </w:rPr>
+      </w:pPr>
+      <w:r>
+        <w:rPr>
+          <w:rFonts w:hint="eastAsia" w:ascii="宋体" w:hAnsi="宋体" w:eastAsia="宋体" w:cs="宋体"/>
+          <w:sz w:val="24"/>
+        </w:rPr>
+        <w:t>2、乙方如需要甲方代办装车及运输，费用由乙方承担，装车费（ 500元/吨），运费 500 元/吨（不足 1 吨算1  吨）。 </w:t>
+      </w:r>
+    </w:p>
+    <w:p>
+      <w:pPr>
+        <w:rPr>
+          <w:rFonts w:ascii="宋体" w:hAnsi="宋体" w:eastAsia="宋体" w:cs="宋体"/>
+          <w:sz w:val="24"/>
+          <w:highlight w:val="none"/>
+        </w:rPr>
+      </w:pPr>
+      <w:r>
+        <w:rPr>
+          <w:rFonts w:hint="eastAsia" w:ascii="宋体" w:hAnsi="宋体" w:eastAsia="宋体" w:cs="宋体"/>
+          <w:sz w:val="24"/>
+          <w:highlight w:val="none"/>
+        </w:rPr>
+        <w:t>第六条：归还租赁物。 1、乙方归还时，必须先到甲方核对租赁物的数量、规格，</w:t>
+      </w:r>
+      <w:r>
+        <w:rPr>
+          <w:rFonts w:hint="eastAsia" w:ascii="宋体" w:hAnsi="宋体" w:eastAsia="宋体" w:cs="宋体"/>
+          <w:sz w:val="24"/>
+          <w:highlight w:val="yellow"/>
+        </w:rPr>
+        <w:t>乙方运到甲方指定仓库验收，卸车、堆放费（500元/吨）由乙方承担</w:t>
+      </w:r>
+      <w:r>
+        <w:rPr>
+          <w:rFonts w:hint="eastAsia" w:ascii="宋体" w:hAnsi="宋体" w:eastAsia="宋体" w:cs="宋体"/>
+          <w:sz w:val="24"/>
+          <w:highlight w:val="none"/>
+        </w:rPr>
+        <w:t>。 </w:t>
+      </w:r>
+    </w:p>
+    <w:p>
+      <w:pPr>
+        <w:rPr>
+          <w:rFonts w:ascii="宋体" w:hAnsi="宋体" w:eastAsia="宋体" w:cs="宋体"/>
+          <w:sz w:val="24"/>
+        </w:rPr>
+      </w:pPr>
+      <w:r>
+        <w:rPr>
+          <w:rFonts w:hint="eastAsia" w:ascii="宋体" w:hAnsi="宋体" w:eastAsia="宋体" w:cs="宋体"/>
+          <w:sz w:val="24"/>
+        </w:rPr>
+        <w:t>2、</w:t>
+      </w:r>
+      <w:r>
+        <w:rPr>
+          <w:rFonts w:hint="eastAsia" w:ascii="宋体" w:hAnsi="宋体" w:eastAsia="宋体" w:cs="宋体"/>
+          <w:sz w:val="24"/>
+          <w:highlight w:val="yellow"/>
+        </w:rPr>
+        <w:t>甲方对租赁物资进行验收，如因乙方原因导致租赁物需要维修，其修理费和材料费由乙方承担。 </w:t>
+      </w:r>
+    </w:p>
+    <w:p>
+      <w:pPr>
+        <w:rPr>
+          <w:rFonts w:ascii="宋体" w:hAnsi="宋体" w:eastAsia="宋体" w:cs="宋体"/>
+          <w:sz w:val="24"/>
+        </w:rPr>
+      </w:pPr>
+      <w:r>
+        <w:rPr>
+          <w:rFonts w:hint="eastAsia" w:ascii="宋体" w:hAnsi="宋体" w:eastAsia="宋体" w:cs="宋体"/>
+          <w:sz w:val="24"/>
+        </w:rPr>
+        <w:t>第七条：租赁物资的维修保养费支付办法： 第八条：出租方违约责任。 </w:t>
+      </w:r>
+    </w:p>
+    <w:p>
+      <w:pPr>
+        <w:rPr>
+          <w:rFonts w:ascii="宋体" w:hAnsi="宋体" w:eastAsia="宋体" w:cs="宋体"/>
+          <w:sz w:val="24"/>
+        </w:rPr>
+      </w:pPr>
+      <w:r>
+        <w:rPr>
+          <w:rFonts w:hint="eastAsia" w:ascii="宋体" w:hAnsi="宋体" w:eastAsia="宋体" w:cs="宋体"/>
+          <w:sz w:val="24"/>
+        </w:rPr>
         <w:t>1、</w:t>
       </w:r>
       <w:r>
@@ -5691,7 +5901,30 @@
           <w:sz w:val="24"/>
           <w:highlight w:val="yellow"/>
         </w:rPr>
-        <w:t>签订合同之日，乙方应将租赁物交付的时间、规格、数量提供书面清单给甲方，按本协议约定时间到甲方验收提货。</w:t>
+        <w:t>未按时按数量提供租赁物资，除按规定如数补齐外，还应向承租方支付违约金，每逾期一天支付未提供租赁物租金的30%的违约金； </w:t>
+      </w:r>
+    </w:p>
+    <w:p>
+      <w:pPr>
+        <w:rPr>
+          <w:rFonts w:ascii="宋体" w:hAnsi="宋体" w:eastAsia="宋体" w:cs="宋体"/>
+          <w:sz w:val="24"/>
+        </w:rPr>
+      </w:pPr>
+      <w:r>
+        <w:rPr>
+          <w:rFonts w:hint="eastAsia" w:ascii="宋体" w:hAnsi="宋体" w:eastAsia="宋体" w:cs="宋体"/>
+          <w:sz w:val="24"/>
+        </w:rPr>
+        <w:t>2、</w:t>
+      </w:r>
+      <w:r>
+        <w:rPr>
+          <w:rFonts w:hint="eastAsia" w:ascii="宋体" w:hAnsi="宋体" w:eastAsia="宋体" w:cs="宋体"/>
+          <w:sz w:val="24"/>
+          <w:highlight w:val="yellow"/>
+        </w:rPr>
+        <w:t>未按质量提供租赁物资，应向承租方支付质量不合格租赁物租金的25 ％的违约金；</w:t>
       </w:r>
       <w:r>
         <w:rPr>
@@ -5713,129 +5946,6 @@
           <w:rFonts w:hint="eastAsia" w:ascii="宋体" w:hAnsi="宋体" w:eastAsia="宋体" w:cs="宋体"/>
           <w:sz w:val="24"/>
         </w:rPr>
-        <w:t>2、乙方如需要甲方代办装车及运输，费用由乙方承担，装车费（ 500元/吨），运费 500 元/吨（不足 1 吨算1  吨）。 </w:t>
-      </w:r>
-    </w:p>
-    <w:p>
-      <w:pPr>
-        <w:rPr>
-          <w:rFonts w:ascii="宋体" w:hAnsi="宋体" w:eastAsia="宋体" w:cs="宋体"/>
-          <w:sz w:val="24"/>
-          <w:highlight w:val="yellow"/>
-        </w:rPr>
-      </w:pPr>
-      <w:r>
-        <w:rPr>
-          <w:rFonts w:hint="eastAsia" w:ascii="宋体" w:hAnsi="宋体" w:eastAsia="宋体" w:cs="宋体"/>
-          <w:sz w:val="24"/>
-          <w:highlight w:val="yellow"/>
-        </w:rPr>
-        <w:t>第六条：归还租赁物。 1、乙方归还时，必须先到甲方核对租赁物的数量、规格，乙方运到甲方指定仓库验收，卸车、堆放费（500元/吨）由乙方承担。 </w:t>
-      </w:r>
-    </w:p>
-    <w:p>
-      <w:pPr>
-        <w:rPr>
-          <w:rFonts w:ascii="宋体" w:hAnsi="宋体" w:eastAsia="宋体" w:cs="宋体"/>
-          <w:sz w:val="24"/>
-        </w:rPr>
-      </w:pPr>
-      <w:r>
-        <w:rPr>
-          <w:rFonts w:hint="eastAsia" w:ascii="宋体" w:hAnsi="宋体" w:eastAsia="宋体" w:cs="宋体"/>
-          <w:sz w:val="24"/>
-        </w:rPr>
-        <w:t>2、</w:t>
-      </w:r>
-      <w:r>
-        <w:rPr>
-          <w:rFonts w:hint="eastAsia" w:ascii="宋体" w:hAnsi="宋体" w:eastAsia="宋体" w:cs="宋体"/>
-          <w:sz w:val="24"/>
-          <w:highlight w:val="yellow"/>
-        </w:rPr>
-        <w:t>甲方对租赁物资进行验收，如因乙方原因导致租赁物需要维修，其修理费和材料费由乙方承担。 </w:t>
-      </w:r>
-    </w:p>
-    <w:p>
-      <w:pPr>
-        <w:rPr>
-          <w:rFonts w:ascii="宋体" w:hAnsi="宋体" w:eastAsia="宋体" w:cs="宋体"/>
-          <w:sz w:val="24"/>
-        </w:rPr>
-      </w:pPr>
-      <w:r>
-        <w:rPr>
-          <w:rFonts w:hint="eastAsia" w:ascii="宋体" w:hAnsi="宋体" w:eastAsia="宋体" w:cs="宋体"/>
-          <w:sz w:val="24"/>
-        </w:rPr>
-        <w:t>第七条：租赁物资的维修保养费支付办法： 第八条：出租方违约责任。 </w:t>
-      </w:r>
-    </w:p>
-    <w:p>
-      <w:pPr>
-        <w:rPr>
-          <w:rFonts w:ascii="宋体" w:hAnsi="宋体" w:eastAsia="宋体" w:cs="宋体"/>
-          <w:sz w:val="24"/>
-        </w:rPr>
-      </w:pPr>
-      <w:r>
-        <w:rPr>
-          <w:rFonts w:hint="eastAsia" w:ascii="宋体" w:hAnsi="宋体" w:eastAsia="宋体" w:cs="宋体"/>
-          <w:sz w:val="24"/>
-        </w:rPr>
-        <w:t>1、</w:t>
-      </w:r>
-      <w:r>
-        <w:rPr>
-          <w:rFonts w:hint="eastAsia" w:ascii="宋体" w:hAnsi="宋体" w:eastAsia="宋体" w:cs="宋体"/>
-          <w:sz w:val="24"/>
-          <w:highlight w:val="yellow"/>
-        </w:rPr>
-        <w:t>未按时按数量提供租赁物资，除按规定如数补齐外，还应向承租方支付违约金，每逾期一天支付未提供租赁物租金的30%的违约金； </w:t>
-      </w:r>
-    </w:p>
-    <w:p>
-      <w:pPr>
-        <w:rPr>
-          <w:rFonts w:ascii="宋体" w:hAnsi="宋体" w:eastAsia="宋体" w:cs="宋体"/>
-          <w:sz w:val="24"/>
-        </w:rPr>
-      </w:pPr>
-      <w:r>
-        <w:rPr>
-          <w:rFonts w:hint="eastAsia" w:ascii="宋体" w:hAnsi="宋体" w:eastAsia="宋体" w:cs="宋体"/>
-          <w:sz w:val="24"/>
-        </w:rPr>
-        <w:t>2、</w:t>
-      </w:r>
-      <w:r>
-        <w:rPr>
-          <w:rFonts w:hint="eastAsia" w:ascii="宋体" w:hAnsi="宋体" w:eastAsia="宋体" w:cs="宋体"/>
-          <w:sz w:val="24"/>
-          <w:highlight w:val="yellow"/>
-        </w:rPr>
-        <w:t>未按质量提供租赁物资，应向承租方支付质量不合格租赁物租金的25 ％的违约金；</w:t>
-      </w:r>
-      <w:r>
-        <w:rPr>
-          <w:rFonts w:hint="eastAsia" w:ascii="宋体" w:hAnsi="宋体" w:eastAsia="宋体" w:cs="宋体"/>
-          <w:sz w:val="24"/>
-        </w:rPr>
-        <w:t> </w:t>
-      </w:r>
-    </w:p>
-    <w:p>
-      <w:pPr>
-        <w:rPr>
-          <w:rFonts w:ascii="宋体" w:hAnsi="宋体" w:eastAsia="宋体" w:cs="宋体"/>
-          <w:sz w:val="24"/>
-        </w:rPr>
-      </w:pPr>
-      <w:r>
-        <w:rPr>
-          <w:rFonts w:hint="eastAsia" w:ascii="宋体" w:hAnsi="宋体" w:eastAsia="宋体" w:cs="宋体"/>
-          <w:sz w:val="24"/>
-        </w:rPr>
         <w:t>3、</w:t>
       </w:r>
       <w:r>
@@ -5844,7 +5954,24 @@
           <w:sz w:val="24"/>
           <w:highlight w:val="yellow"/>
         </w:rPr>
-        <w:t>如租赁物无法如期正常使用的，除按规定如数补齐外，还应向承租方支付违约金，每逾期一天支付未提供租赁物租金的%的违约金。 </w:t>
+        <w:t>如租赁物无法如期正常使用的，除按规定如数补齐外，还应向承租方支付违约金，每逾期一天支付未提供租赁物租金的</w:t>
+      </w:r>
+      <w:r>
+        <w:rPr>
+          <w:rFonts w:hint="eastAsia" w:ascii="宋体" w:hAnsi="宋体" w:eastAsia="宋体" w:cs="宋体"/>
+          <w:sz w:val="24"/>
+          <w:highlight w:val="yellow"/>
+          <w:lang w:val="en-US" w:eastAsia="zh-CN"/>
+        </w:rPr>
+        <w:t>5</w:t>
+      </w:r>
+      <w:r>
+        <w:rPr>
+          <w:rFonts w:hint="eastAsia" w:ascii="宋体" w:hAnsi="宋体" w:eastAsia="宋体" w:cs="宋体"/>
+          <w:sz w:val="24"/>
+          <w:highlight w:val="yellow"/>
+        </w:rPr>
+        <w:t>%的违约金。 </w:t>
       </w:r>
     </w:p>
     <w:p>
@@ -5998,12 +6125,14 @@
         <w:rPr>
           <w:rFonts w:ascii="宋体" w:hAnsi="宋体" w:eastAsia="宋体" w:cs="宋体"/>
           <w:sz w:val="24"/>
-        </w:rPr>
-      </w:pPr>
-      <w:r>
-        <w:rPr>
-          <w:rFonts w:hint="eastAsia" w:ascii="宋体" w:hAnsi="宋体" w:eastAsia="宋体" w:cs="宋体"/>
-          <w:sz w:val="24"/>
+          <w:highlight w:val="yellow"/>
+        </w:rPr>
+      </w:pPr>
+      <w:r>
+        <w:rPr>
+          <w:rFonts w:hint="eastAsia" w:ascii="宋体" w:hAnsi="宋体" w:eastAsia="宋体" w:cs="宋体"/>
+          <w:sz w:val="24"/>
+          <w:highlight w:val="yellow"/>
         </w:rPr>
         <w:t>甲方签字：黄霁昀 电话：66666666666 地址：北航宿舍b521 乙方签字： 肖军   电话：88888888888    地址：北航宿舍b520   日期：2017年5月16日</w:t>
       </w:r>
@@ -6074,7 +6203,24 @@
           <w:sz w:val="24"/>
           <w:highlight w:val="yellow"/>
         </w:rPr>
-        <w:t>第一条：乙方同意按合同的日租金100元/日执行，并在下月1日-15日向甲方交纳上月租金，乙方不得拖欠逾期未交，每拖欠一天按全月合计金额加收百分之一违约金，结算时按拖欠天数累计收取。</w:t>
+        <w:t>第一条：乙方同意按合同的日租金100元/日执行，并在下月1日-15日向甲方交纳上月租金，乙方不得拖欠逾期未交，每拖欠一天按全月合计金额加收</w:t>
+      </w:r>
+      <w:r>
+        <w:rPr>
+          <w:rFonts w:hint="eastAsia" w:ascii="宋体" w:hAnsi="宋体" w:eastAsia="宋体" w:cs="宋体"/>
+          <w:sz w:val="24"/>
+          <w:highlight w:val="yellow"/>
+          <w:lang w:val="en-US" w:eastAsia="zh-CN"/>
+        </w:rPr>
+        <w:t>1</w:t>
+      </w:r>
+      <w:r>
+        <w:rPr>
+          <w:rFonts w:hint="eastAsia" w:ascii="宋体" w:hAnsi="宋体" w:eastAsia="宋体" w:cs="宋体"/>
+          <w:sz w:val="24"/>
+          <w:highlight w:val="yellow"/>
+        </w:rPr>
+        <w:t>%违约金，结算时按拖欠天数累计收取。</w:t>
       </w:r>
       <w:r>
         <w:rPr>
@@ -6130,7 +6276,6 @@
           <w:sz w:val="24"/>
         </w:rPr>
       </w:pPr>
-      <w:commentRangeStart w:id="8"/>
     </w:p>
     <w:p>
       <w:pPr>
@@ -6147,6 +6292,7 @@
         <w:rPr>
           <w:rFonts w:hint="eastAsia" w:ascii="宋体" w:hAnsi="宋体" w:eastAsia="宋体" w:cs="宋体"/>
           <w:sz w:val="24"/>
+          <w:highlight w:val="yellow"/>
         </w:rPr>
         <w:t>根据租赁项目的批准文件_</w:t>
       </w:r>
@@ -6154,6 +6300,7 @@
         <w:rPr>
           <w:rFonts w:hint="eastAsia" w:ascii="宋体" w:hAnsi="宋体" w:eastAsia="宋体" w:cs="宋体"/>
           <w:sz w:val="24"/>
+          <w:highlight w:val="yellow"/>
           <w:lang w:eastAsia="zh-CN"/>
         </w:rPr>
         <w:t>《出租确认书》</w:t>
@@ -6162,6 +6309,7 @@
         <w:rPr>
           <w:rFonts w:hint="eastAsia" w:ascii="宋体" w:hAnsi="宋体" w:eastAsia="宋体" w:cs="宋体"/>
           <w:sz w:val="24"/>
+          <w:highlight w:val="yellow"/>
         </w:rPr>
         <w:t>_______和乙方的</w:t>
       </w:r>
@@ -6169,6 +6317,7 @@
         <w:rPr>
           <w:rFonts w:hint="eastAsia" w:ascii="宋体" w:hAnsi="宋体" w:eastAsia="宋体" w:cs="宋体"/>
           <w:sz w:val="24"/>
+          <w:highlight w:val="yellow"/>
           <w:u w:val="single"/>
         </w:rPr>
         <w:t>《租赁项目申请书》</w:t>
@@ -6177,8 +6326,16 @@
         <w:rPr>
           <w:rFonts w:hint="eastAsia" w:ascii="宋体" w:hAnsi="宋体" w:eastAsia="宋体" w:cs="宋体"/>
           <w:sz w:val="24"/>
-        </w:rPr>
-        <w:t>，并依据下述各款规定，甲方接受乙方的租赁委托，代理乙方承租下列物品： 　　一、租赁物件： 　</w:t>
+          <w:highlight w:val="yellow"/>
+        </w:rPr>
+        <w:t>，</w:t>
+      </w:r>
+      <w:r>
+        <w:rPr>
+          <w:rFonts w:hint="eastAsia" w:ascii="宋体" w:hAnsi="宋体" w:eastAsia="宋体" w:cs="宋体"/>
+          <w:sz w:val="24"/>
+        </w:rPr>
+        <w:t>并依据下述各款规定，甲方接受乙方的租赁委托，代理乙方承租下列物品： 　　一、租赁物件： 　</w:t>
       </w:r>
       <w:r>
         <w:rPr>
@@ -6265,35 +6422,117 @@
         </w:rPr>
         <w:t>　　</w:t>
       </w:r>
-      <w:r>
-        <w:rPr>
-          <w:rFonts w:hint="eastAsia" w:ascii="宋体" w:hAnsi="宋体" w:eastAsia="宋体" w:cs="宋体"/>
-          <w:sz w:val="24"/>
-        </w:rPr>
-        <w:t>设备成交单价、总值和其他交易条款，均按第______</w:t>
-      </w:r>
-      <w:r>
-        <w:rPr>
-          <w:rFonts w:hint="eastAsia" w:ascii="宋体" w:hAnsi="宋体" w:eastAsia="宋体" w:cs="宋体"/>
-          <w:sz w:val="24"/>
+    </w:p>
+    <w:p>
+      <w:pPr>
+        <w:numPr>
+          <w:numId w:val="0"/>
+        </w:numPr>
+        <w:rPr>
+          <w:rFonts w:ascii="宋体" w:hAnsi="宋体" w:eastAsia="宋体" w:cs="宋体"/>
+          <w:sz w:val="24"/>
+        </w:rPr>
+      </w:pPr>
+      <w:r>
+        <w:rPr>
+          <w:rFonts w:hint="eastAsia" w:ascii="宋体" w:hAnsi="宋体" w:eastAsia="宋体" w:cs="宋体"/>
+          <w:sz w:val="24"/>
+        </w:rPr>
+        <w:t>　二、租赁费及有关条件： 　</w:t>
+      </w:r>
+      <w:r>
+        <w:rPr>
+          <w:rFonts w:hint="eastAsia" w:ascii="宋体" w:hAnsi="宋体" w:eastAsia="宋体" w:cs="宋体"/>
+          <w:sz w:val="24"/>
+          <w:highlight w:val="yellow"/>
+        </w:rPr>
+        <w:t>　1.租赁费总额：__</w:t>
+      </w:r>
+      <w:r>
+        <w:rPr>
+          <w:rFonts w:hint="eastAsia" w:ascii="宋体" w:hAnsi="宋体" w:eastAsia="宋体" w:cs="宋体"/>
+          <w:sz w:val="24"/>
+          <w:highlight w:val="yellow"/>
           <w:lang w:val="en-US" w:eastAsia="zh-CN"/>
         </w:rPr>
+        <w:t>300</w:t>
+      </w:r>
+      <w:r>
+        <w:rPr>
+          <w:rFonts w:hint="eastAsia" w:ascii="宋体" w:hAnsi="宋体" w:eastAsia="宋体" w:cs="宋体"/>
+          <w:sz w:val="24"/>
+          <w:highlight w:val="yellow"/>
+        </w:rPr>
+        <w:t>_________ (大写：_</w:t>
+      </w:r>
+      <w:r>
+        <w:rPr>
+          <w:rFonts w:hint="eastAsia" w:ascii="宋体" w:hAnsi="宋体" w:eastAsia="宋体" w:cs="宋体"/>
+          <w:sz w:val="24"/>
+          <w:highlight w:val="yellow"/>
+          <w:lang w:eastAsia="zh-CN"/>
+        </w:rPr>
+        <w:t>叁佰圆</w:t>
+      </w:r>
+      <w:r>
+        <w:rPr>
+          <w:rFonts w:hint="eastAsia" w:ascii="宋体" w:hAnsi="宋体" w:eastAsia="宋体" w:cs="宋体"/>
+          <w:sz w:val="24"/>
+          <w:highlight w:val="yellow"/>
+        </w:rPr>
+        <w:t>______________________) 　　租赁期自提单之日</w:t>
+      </w:r>
+      <w:r>
+        <w:rPr>
+          <w:rFonts w:hint="eastAsia" w:ascii="宋体" w:hAnsi="宋体" w:eastAsia="宋体" w:cs="宋体"/>
+          <w:sz w:val="24"/>
+          <w:highlight w:val="yellow"/>
+          <w:lang w:eastAsia="zh-CN"/>
+        </w:rPr>
+        <w:t>（</w:t>
+      </w:r>
+      <w:r>
+        <w:rPr>
+          <w:rFonts w:hint="eastAsia" w:ascii="宋体" w:hAnsi="宋体" w:eastAsia="宋体" w:cs="宋体"/>
+          <w:sz w:val="24"/>
+          <w:highlight w:val="yellow"/>
+          <w:lang w:val="en-US" w:eastAsia="zh-CN"/>
+        </w:rPr>
+        <w:t>2019年2月12日</w:t>
+      </w:r>
+      <w:r>
+        <w:rPr>
+          <w:rFonts w:hint="eastAsia" w:ascii="宋体" w:hAnsi="宋体" w:eastAsia="宋体" w:cs="宋体"/>
+          <w:sz w:val="24"/>
+          <w:highlight w:val="yellow"/>
+          <w:lang w:eastAsia="zh-CN"/>
+        </w:rPr>
+        <w:t>）</w:t>
+      </w:r>
+      <w:r>
+        <w:rPr>
+          <w:rFonts w:hint="eastAsia" w:ascii="宋体" w:hAnsi="宋体" w:eastAsia="宋体" w:cs="宋体"/>
+          <w:sz w:val="24"/>
+          <w:highlight w:val="yellow"/>
+        </w:rPr>
+        <w:t>起算，自租赁期起算日起满___</w:t>
+      </w:r>
+      <w:r>
+        <w:rPr>
+          <w:rFonts w:hint="eastAsia" w:ascii="宋体" w:hAnsi="宋体" w:eastAsia="宋体" w:cs="宋体"/>
+          <w:sz w:val="24"/>
+          <w:highlight w:val="yellow"/>
+          <w:lang w:val="en-US" w:eastAsia="zh-CN"/>
+        </w:rPr>
         <w:t>1</w:t>
       </w:r>
       <w:r>
         <w:rPr>
           <w:rFonts w:hint="eastAsia" w:ascii="宋体" w:hAnsi="宋体" w:eastAsia="宋体" w:cs="宋体"/>
           <w:sz w:val="24"/>
-        </w:rPr>
-        <w:t>__号《订货协议书》规定办理。 　　二、租赁费及有关条件： 　</w:t>
-      </w:r>
-      <w:r>
-        <w:rPr>
-          <w:rFonts w:hint="eastAsia" w:ascii="宋体" w:hAnsi="宋体" w:eastAsia="宋体" w:cs="宋体"/>
-          <w:sz w:val="24"/>
-          <w:highlight w:val="yellow"/>
-        </w:rPr>
-        <w:t>　1.租赁费总额：__</w:t>
+          <w:highlight w:val="yellow"/>
+        </w:rPr>
+        <w:t>_ 个月的当天为第一次支付日，以后每满___</w:t>
       </w:r>
       <w:r>
         <w:rPr>
@@ -6302,15 +6541,47 @@
           <w:highlight w:val="yellow"/>
           <w:lang w:val="en-US" w:eastAsia="zh-CN"/>
         </w:rPr>
-        <w:t>300</w:t>
-      </w:r>
-      <w:r>
-        <w:rPr>
-          <w:rFonts w:hint="eastAsia" w:ascii="宋体" w:hAnsi="宋体" w:eastAsia="宋体" w:cs="宋体"/>
-          <w:sz w:val="24"/>
-          <w:highlight w:val="yellow"/>
-        </w:rPr>
-        <w:t>_________ (大写：_</w:t>
+        <w:t>1</w:t>
+      </w:r>
+      <w:r>
+        <w:rPr>
+          <w:rFonts w:hint="eastAsia" w:ascii="宋体" w:hAnsi="宋体" w:eastAsia="宋体" w:cs="宋体"/>
+          <w:sz w:val="24"/>
+          <w:highlight w:val="yellow"/>
+        </w:rPr>
+        <w:t>_ 个月支付1次，共支付_</w:t>
+      </w:r>
+      <w:r>
+        <w:rPr>
+          <w:rFonts w:hint="eastAsia" w:ascii="宋体" w:hAnsi="宋体" w:eastAsia="宋体" w:cs="宋体"/>
+          <w:sz w:val="24"/>
+          <w:highlight w:val="yellow"/>
+          <w:lang w:val="en-US" w:eastAsia="zh-CN"/>
+        </w:rPr>
+        <w:t>6</w:t>
+      </w:r>
+      <w:r>
+        <w:rPr>
+          <w:rFonts w:hint="eastAsia" w:ascii="宋体" w:hAnsi="宋体" w:eastAsia="宋体" w:cs="宋体"/>
+          <w:sz w:val="24"/>
+          <w:highlight w:val="yellow"/>
+        </w:rPr>
+        <w:t xml:space="preserve">___ 次，即租赁期结束。 </w:t>
+      </w:r>
+      <w:r>
+        <w:rPr>
+          <w:rFonts w:hint="eastAsia" w:ascii="宋体" w:hAnsi="宋体" w:eastAsia="宋体" w:cs="宋体"/>
+          <w:sz w:val="24"/>
+        </w:rPr>
+        <w:t>　　2.</w:t>
+      </w:r>
+      <w:r>
+        <w:rPr>
+          <w:rFonts w:hint="eastAsia" w:ascii="宋体" w:hAnsi="宋体" w:eastAsia="宋体" w:cs="宋体"/>
+          <w:sz w:val="24"/>
+          <w:highlight w:val="yellow"/>
+        </w:rPr>
+        <w:t>其他有关费用，如本合同附表《___</w:t>
       </w:r>
       <w:r>
         <w:rPr>
@@ -6319,15 +6590,60 @@
           <w:highlight w:val="yellow"/>
           <w:lang w:eastAsia="zh-CN"/>
         </w:rPr>
-        <w:t>叁佰圆</w:t>
-      </w:r>
-      <w:r>
-        <w:rPr>
-          <w:rFonts w:hint="eastAsia" w:ascii="宋体" w:hAnsi="宋体" w:eastAsia="宋体" w:cs="宋体"/>
-          <w:sz w:val="24"/>
-          <w:highlight w:val="yellow"/>
-        </w:rPr>
-        <w:t>______________________) 　　租赁期自提单之日</w:t>
+        <w:t>拍立得</w:t>
+      </w:r>
+      <w:r>
+        <w:rPr>
+          <w:rFonts w:hint="eastAsia" w:ascii="宋体" w:hAnsi="宋体" w:eastAsia="宋体" w:cs="宋体"/>
+          <w:sz w:val="24"/>
+          <w:highlight w:val="yellow"/>
+        </w:rPr>
+        <w:t>_____估价单》所列。 　</w:t>
+      </w:r>
+      <w:r>
+        <w:rPr>
+          <w:rFonts w:hint="eastAsia" w:ascii="宋体" w:hAnsi="宋体" w:eastAsia="宋体" w:cs="宋体"/>
+          <w:sz w:val="24"/>
+        </w:rPr>
+        <w:t>　3.在本合同生效日后30天内，甲方将按租赁业务和国际贸易习惯做法，代表乙方签定租赁合同。该租赁合同生效后，甲乙双方均有履行该合同的责任和义务。 　　三、租赁物件交接： 　　1.租赁物件装船后，甲方应适时向乙方发出“到货通知”，并负责在到货后代办进口许可、报关、保险、提货、托运等有关手续，所需费用由乙方承担。 　　2.乙方接货后，应立即在商检部门的督导下开箱检验。检验无讹后，即可安装使用。</w:t>
+      </w:r>
+      <w:r>
+        <w:rPr>
+          <w:rFonts w:hint="eastAsia" w:ascii="宋体" w:hAnsi="宋体" w:eastAsia="宋体" w:cs="宋体"/>
+          <w:sz w:val="24"/>
+          <w:highlight w:val="yellow"/>
+        </w:rPr>
+        <w:t>如检验结果与合同及其附件规定不符，应立即申请商检部门检验并出具商检证书，最迟应在合同规定的索赔期到期日10天前，通知甲方对外提出索赔。</w:t>
+      </w:r>
+      <w:r>
+        <w:rPr>
+          <w:rFonts w:hint="eastAsia" w:ascii="宋体" w:hAnsi="宋体" w:eastAsia="宋体" w:cs="宋体"/>
+          <w:sz w:val="24"/>
+        </w:rPr>
+        <w:t xml:space="preserve"> 　</w:t>
+      </w:r>
+      <w:r>
+        <w:rPr>
+          <w:rFonts w:hint="eastAsia" w:ascii="宋体" w:hAnsi="宋体" w:eastAsia="宋体" w:cs="宋体"/>
+          <w:sz w:val="24"/>
+          <w:highlight w:val="yellow"/>
+        </w:rPr>
+        <w:t>　四、费用结算办法：</w:t>
+      </w:r>
+      <w:r>
+        <w:rPr>
+          <w:rFonts w:hint="eastAsia" w:ascii="宋体" w:hAnsi="宋体" w:eastAsia="宋体" w:cs="宋体"/>
+          <w:sz w:val="24"/>
+        </w:rPr>
+        <w:t xml:space="preserve"> 　　1.本合同附表所列国内外费用系估算额，实际支付时，按附表说明事项办理。 　　</w:t>
+      </w:r>
+      <w:r>
+        <w:rPr>
+          <w:rFonts w:hint="eastAsia" w:ascii="宋体" w:hAnsi="宋体" w:eastAsia="宋体" w:cs="宋体"/>
+          <w:sz w:val="24"/>
+          <w:highlight w:val="yellow"/>
+        </w:rPr>
+        <w:t>2.有关各期租赁费的结算办法，乙方应在甲方发出的付款通知规定的期限内，将本期应支付的租赁费划拨至甲方帐户。甲方在对外结算后，以原始发票金额为准开列结算清单，多退少补。倘乙方未能按期划拨，甲方将依据本合同通过银行向乙方开户行(_</w:t>
       </w:r>
       <w:r>
         <w:rPr>
@@ -6336,7 +6652,15 @@
           <w:highlight w:val="yellow"/>
           <w:lang w:eastAsia="zh-CN"/>
         </w:rPr>
-        <w:t>（</w:t>
+        <w:t>中国工商银行</w:t>
+      </w:r>
+      <w:r>
+        <w:rPr>
+          <w:rFonts w:hint="eastAsia" w:ascii="宋体" w:hAnsi="宋体" w:eastAsia="宋体" w:cs="宋体"/>
+          <w:sz w:val="24"/>
+          <w:highlight w:val="yellow"/>
+        </w:rPr>
+        <w:t>___ 帐号：_</w:t>
       </w:r>
       <w:r>
         <w:rPr>
@@ -6345,145 +6669,6 @@
           <w:highlight w:val="yellow"/>
           <w:lang w:val="en-US" w:eastAsia="zh-CN"/>
         </w:rPr>
-        <w:t>2019年2月12日</w:t>
-      </w:r>
-      <w:r>
-        <w:rPr>
-          <w:rFonts w:hint="eastAsia" w:ascii="宋体" w:hAnsi="宋体" w:eastAsia="宋体" w:cs="宋体"/>
-          <w:sz w:val="24"/>
-          <w:highlight w:val="yellow"/>
-          <w:lang w:eastAsia="zh-CN"/>
-        </w:rPr>
-        <w:t>）</w:t>
-      </w:r>
-      <w:r>
-        <w:rPr>
-          <w:rFonts w:hint="eastAsia" w:ascii="宋体" w:hAnsi="宋体" w:eastAsia="宋体" w:cs="宋体"/>
-          <w:sz w:val="24"/>
-          <w:highlight w:val="yellow"/>
-        </w:rPr>
-        <w:t>起算，自租赁期起算日起满___</w:t>
-      </w:r>
-      <w:r>
-        <w:rPr>
-          <w:rFonts w:hint="eastAsia" w:ascii="宋体" w:hAnsi="宋体" w:eastAsia="宋体" w:cs="宋体"/>
-          <w:sz w:val="24"/>
-          <w:highlight w:val="yellow"/>
-          <w:lang w:val="en-US" w:eastAsia="zh-CN"/>
-        </w:rPr>
-        <w:t>1</w:t>
-      </w:r>
-      <w:r>
-        <w:rPr>
-          <w:rFonts w:hint="eastAsia" w:ascii="宋体" w:hAnsi="宋体" w:eastAsia="宋体" w:cs="宋体"/>
-          <w:sz w:val="24"/>
-          <w:highlight w:val="yellow"/>
-        </w:rPr>
-        <w:t>_ 个月的当天为第一次支付日，以后每满___</w:t>
-      </w:r>
-      <w:r>
-        <w:rPr>
-          <w:rFonts w:hint="eastAsia" w:ascii="宋体" w:hAnsi="宋体" w:eastAsia="宋体" w:cs="宋体"/>
-          <w:sz w:val="24"/>
-          <w:highlight w:val="yellow"/>
-          <w:lang w:val="en-US" w:eastAsia="zh-CN"/>
-        </w:rPr>
-        <w:t>1</w:t>
-      </w:r>
-      <w:r>
-        <w:rPr>
-          <w:rFonts w:hint="eastAsia" w:ascii="宋体" w:hAnsi="宋体" w:eastAsia="宋体" w:cs="宋体"/>
-          <w:sz w:val="24"/>
-          <w:highlight w:val="yellow"/>
-        </w:rPr>
-        <w:t>_ 个月支付1次，共支付_</w:t>
-      </w:r>
-      <w:r>
-        <w:rPr>
-          <w:rFonts w:hint="eastAsia" w:ascii="宋体" w:hAnsi="宋体" w:eastAsia="宋体" w:cs="宋体"/>
-          <w:sz w:val="24"/>
-          <w:highlight w:val="yellow"/>
-          <w:lang w:val="en-US" w:eastAsia="zh-CN"/>
-        </w:rPr>
-        <w:t>6</w:t>
-      </w:r>
-      <w:r>
-        <w:rPr>
-          <w:rFonts w:hint="eastAsia" w:ascii="宋体" w:hAnsi="宋体" w:eastAsia="宋体" w:cs="宋体"/>
-          <w:sz w:val="24"/>
-          <w:highlight w:val="yellow"/>
-        </w:rPr>
-        <w:t xml:space="preserve">___ 次，即租赁期结束。 </w:t>
-      </w:r>
-      <w:r>
-        <w:rPr>
-          <w:rFonts w:hint="eastAsia" w:ascii="宋体" w:hAnsi="宋体" w:eastAsia="宋体" w:cs="宋体"/>
-          <w:sz w:val="24"/>
-        </w:rPr>
-        <w:t>　　2.其他有关费用，如本合同附表《___</w:t>
-      </w:r>
-      <w:r>
-        <w:rPr>
-          <w:rFonts w:hint="eastAsia" w:ascii="宋体" w:hAnsi="宋体" w:eastAsia="宋体" w:cs="宋体"/>
-          <w:sz w:val="24"/>
-          <w:lang w:eastAsia="zh-CN"/>
-        </w:rPr>
-        <w:t>拍立得</w:t>
-      </w:r>
-      <w:r>
-        <w:rPr>
-          <w:rFonts w:hint="eastAsia" w:ascii="宋体" w:hAnsi="宋体" w:eastAsia="宋体" w:cs="宋体"/>
-          <w:sz w:val="24"/>
-        </w:rPr>
-        <w:t>_____估价单》所列。 　　3.在本合同生效日后30天内，甲方将按租赁业务和国际贸易习惯做法，代表乙方签定租赁合同。该租赁合同生效后，甲乙双方均有履行该合同的责任和义务。 　　三、租赁物件交接： 　　1.租赁物件装船后，甲方应适时向乙方发出“到货通知”，并负责在到货后代办进口许可、报关、保险、提货、托运等有关手续，所需费用由乙方承担。 　　2.乙方接货后，应立即在商检部门的督导下开箱检验。检验无讹后，即可安装使用。如检验结果与合同及其附件规定不符，应立即申请商检部门检验并出具商检证书，最迟应在合同规定的索赔期到期日10天前，通知甲方对外提出索赔。 　</w:t>
-      </w:r>
-      <w:r>
-        <w:rPr>
-          <w:rFonts w:hint="eastAsia" w:ascii="宋体" w:hAnsi="宋体" w:eastAsia="宋体" w:cs="宋体"/>
-          <w:sz w:val="24"/>
-          <w:highlight w:val="yellow"/>
-        </w:rPr>
-        <w:t>　四、费用结算办法：</w:t>
-      </w:r>
-      <w:r>
-        <w:rPr>
-          <w:rFonts w:hint="eastAsia" w:ascii="宋体" w:hAnsi="宋体" w:eastAsia="宋体" w:cs="宋体"/>
-          <w:sz w:val="24"/>
-        </w:rPr>
-        <w:t xml:space="preserve"> 　　1.本合同附表所列国内外费用系估算额，实际支付时，按附表说明事项办理。 　　</w:t>
-      </w:r>
-      <w:r>
-        <w:rPr>
-          <w:rFonts w:hint="eastAsia" w:ascii="宋体" w:hAnsi="宋体" w:eastAsia="宋体" w:cs="宋体"/>
-          <w:sz w:val="24"/>
-          <w:highlight w:val="yellow"/>
-        </w:rPr>
-        <w:t>2.有关各期租赁费的结算办法，乙方应在甲方发出的付款通知规定的期限内，将本期应支付的租赁费划拨至甲方帐户。甲方在对外结算后，以原始发票金额为准开列结算清单，多退少补。倘乙方未能按期划拨，甲方将依据本合同通过银行向乙方开户行(_</w:t>
-      </w:r>
-      <w:r>
-        <w:rPr>
-          <w:rFonts w:hint="eastAsia" w:ascii="宋体" w:hAnsi="宋体" w:eastAsia="宋体" w:cs="宋体"/>
-          <w:sz w:val="24"/>
-          <w:highlight w:val="yellow"/>
-          <w:lang w:eastAsia="zh-CN"/>
-        </w:rPr>
-        <w:t>中国工商银行</w:t>
-      </w:r>
-      <w:r>
-        <w:rPr>
-          <w:rFonts w:hint="eastAsia" w:ascii="宋体" w:hAnsi="宋体" w:eastAsia="宋体" w:cs="宋体"/>
-          <w:sz w:val="24"/>
-          <w:highlight w:val="yellow"/>
-        </w:rPr>
-        <w:t>___ 帐号：_</w:t>
-      </w:r>
-      <w:r>
-        <w:rPr>
-          <w:rFonts w:hint="eastAsia" w:ascii="宋体" w:hAnsi="宋体" w:eastAsia="宋体" w:cs="宋体"/>
-          <w:sz w:val="24"/>
-          <w:highlight w:val="yellow"/>
-          <w:lang w:val="en-US" w:eastAsia="zh-CN"/>
-        </w:rPr>
         <w:t>2708311702025504335</w:t>
       </w:r>
       <w:r>
@@ -6499,22 +6684,7 @@
           <w:rFonts w:hint="eastAsia" w:ascii="宋体" w:hAnsi="宋体" w:eastAsia="宋体" w:cs="宋体"/>
           <w:sz w:val="24"/>
         </w:rPr>
-        <w:t xml:space="preserve"> 　　3.本合同附表所列明的国内有关费用，系指乙方应向国内有关单位缴纳的进口关税、进口工商税、港口及陆运杂费和银行费用等概算额。结算办法同本款第1、2条。 　　</w:t>
-      </w:r>
-      <w:r>
-        <w:rPr>
-          <w:rFonts w:hint="eastAsia" w:ascii="宋体" w:hAnsi="宋体" w:eastAsia="宋体" w:cs="宋体"/>
-          <w:sz w:val="24"/>
-          <w:highlight w:val="yellow"/>
-        </w:rPr>
-        <w:t>4.甲方代理费按租赁费总额的2%，于到货时一次性计收。不足5万美元的租赁项目，按2.5%计收，结算办法同本款第2条。</w:t>
-      </w:r>
-      <w:r>
-        <w:rPr>
-          <w:rFonts w:hint="eastAsia" w:ascii="宋体" w:hAnsi="宋体" w:eastAsia="宋体" w:cs="宋体"/>
-          <w:sz w:val="24"/>
-        </w:rPr>
-        <w:t xml:space="preserve"> 　　</w:t>
+        <w:t xml:space="preserve"> 　　3.本合同附表所列明的国内有关费用，系指乙方应向国内有关单位缴纳的进口关税、进口工商税、港口及陆运杂费和银行费用等概算额。结算办法同本款第1、2条。</w:t>
       </w:r>
     </w:p>
     <w:p>
@@ -6593,12 +6763,21 @@
           <w:rFonts w:hint="eastAsia" w:ascii="宋体" w:hAnsi="宋体" w:eastAsia="宋体" w:cs="宋体"/>
           <w:sz w:val="24"/>
         </w:rPr>
-        <w:t>生效： 　　本合同一式二份，经甲、乙双方签章，并由乙方担保单位盖章担保后生效。副本按需要分送有关部门备查。第___</w:t>
-      </w:r>
-      <w:r>
-        <w:rPr>
-          <w:rFonts w:hint="eastAsia" w:ascii="宋体" w:hAnsi="宋体" w:eastAsia="宋体" w:cs="宋体"/>
-          <w:sz w:val="24"/>
+        <w:t>生效： 　　本合同一式二份，经甲、乙双方签章，并由乙方担保单位盖章担保后生效。副本按需要分送有关部门备查</w:t>
+      </w:r>
+      <w:r>
+        <w:rPr>
+          <w:rFonts w:hint="eastAsia" w:ascii="宋体" w:hAnsi="宋体" w:eastAsia="宋体" w:cs="宋体"/>
+          <w:sz w:val="24"/>
+          <w:highlight w:val="yellow"/>
+        </w:rPr>
+        <w:t>。第___</w:t>
+      </w:r>
+      <w:r>
+        <w:rPr>
+          <w:rFonts w:hint="eastAsia" w:ascii="宋体" w:hAnsi="宋体" w:eastAsia="宋体" w:cs="宋体"/>
+          <w:sz w:val="24"/>
+          <w:highlight w:val="yellow"/>
           <w:lang w:val="en-US" w:eastAsia="zh-CN"/>
         </w:rPr>
         <w:t>1</w:t>
@@ -6607,6 +6786,7 @@
         <w:rPr>
           <w:rFonts w:hint="eastAsia" w:ascii="宋体" w:hAnsi="宋体" w:eastAsia="宋体" w:cs="宋体"/>
           <w:sz w:val="24"/>
+          <w:highlight w:val="yellow"/>
         </w:rPr>
         <w:t>_____号《租赁合同》和本合同所附第__</w:t>
       </w:r>
@@ -6614,6 +6794,7 @@
         <w:rPr>
           <w:rFonts w:hint="eastAsia" w:ascii="宋体" w:hAnsi="宋体" w:eastAsia="宋体" w:cs="宋体"/>
           <w:sz w:val="24"/>
+          <w:highlight w:val="yellow"/>
           <w:lang w:val="en-US" w:eastAsia="zh-CN"/>
         </w:rPr>
         <w:t>2</w:t>
@@ -6622,8 +6803,16 @@
         <w:rPr>
           <w:rFonts w:hint="eastAsia" w:ascii="宋体" w:hAnsi="宋体" w:eastAsia="宋体" w:cs="宋体"/>
           <w:sz w:val="24"/>
-        </w:rPr>
-        <w:t>______号估价单为本合同不可分割的组成部分。 　　七、其他未尽事宜，由甲、乙双方协商解决。 　　</w:t>
+          <w:highlight w:val="yellow"/>
+        </w:rPr>
+        <w:t>______号估价单为本合同不可分割的组成部分。</w:t>
+      </w:r>
+      <w:r>
+        <w:rPr>
+          <w:rFonts w:hint="eastAsia" w:ascii="宋体" w:hAnsi="宋体" w:eastAsia="宋体" w:cs="宋体"/>
+          <w:sz w:val="24"/>
+        </w:rPr>
+        <w:t xml:space="preserve"> 　　七、其他未尽事宜，由甲、乙双方协商解决。 　　</w:t>
       </w:r>
       <w:r>
         <w:rPr>
@@ -6888,49 +7077,407 @@
         </w:rPr>
         <w:t>___日</w:t>
       </w:r>
-      <w:commentRangeEnd w:id="8"/>
-      <w:r>
+    </w:p>
+    <w:p>
+      <w:pPr>
+        <w:widowControl w:val="0"/>
+        <w:numPr>
+          <w:ilvl w:val="0"/>
+          <w:numId w:val="0"/>
+        </w:numPr>
+        <w:jc w:val="both"/>
         <w:rPr>
           <w:rStyle w:val="10"/>
         </w:rPr>
-        <w:commentReference w:id="8"/>
-      </w:r>
-    </w:p>
-    <w:p>
-      <w:pPr>
-        <w:widowControl w:val="0"/>
+      </w:pPr>
+    </w:p>
+    <w:p>
+      <w:pPr>
+        <w:numPr>
+          <w:ilvl w:val="0"/>
+          <w:numId w:val="2"/>
+        </w:numPr>
+        <w:ind w:left="0" w:leftChars="0" w:firstLine="0" w:firstLineChars="0"/>
+        <w:rPr>
+          <w:rFonts w:hint="eastAsia" w:ascii="宋体" w:hAnsi="宋体" w:eastAsia="宋体" w:cs="宋体"/>
+          <w:sz w:val="24"/>
+        </w:rPr>
+      </w:pPr>
+      <w:r>
+        <w:rPr>
+          <w:rFonts w:hint="eastAsia" w:ascii="宋体" w:hAnsi="宋体" w:eastAsia="宋体" w:cs="宋体"/>
+          <w:sz w:val="24"/>
+        </w:rPr>
+        <w:t>物品租赁合同</w:t>
+      </w:r>
+    </w:p>
+    <w:p>
+      <w:pPr>
         <w:numPr>
           <w:numId w:val="0"/>
         </w:numPr>
-        <w:jc w:val="both"/>
+        <w:ind w:leftChars="0"/>
+        <w:rPr>
+          <w:rFonts w:ascii="宋体" w:hAnsi="宋体" w:eastAsia="宋体" w:cs="宋体"/>
+          <w:sz w:val="24"/>
+        </w:rPr>
+      </w:pPr>
+      <w:r>
+        <w:rPr>
+          <w:rFonts w:hint="eastAsia" w:ascii="宋体" w:hAnsi="宋体" w:eastAsia="宋体" w:cs="宋体"/>
+          <w:sz w:val="24"/>
+        </w:rPr>
+        <w:t xml:space="preserve"> 　　出租方(甲方) 　　地址： 电话： 　　电报挂号： 银行帐号： 　　承租方(乙方) 　　地址： 电话： 　　电报挂号： 银行帐号： 　　甲乙双方同意按照下列条款签订本租赁合同(以下简称“合同”)以资共同遵守： 　　第一条 合同依据和租赁物件 　　1.甲方根据乙方上级主管部门</w:t>
+      </w:r>
+      <w:commentRangeStart w:id="8"/>
+      <w:r>
+        <w:rPr>
+          <w:rFonts w:hint="eastAsia" w:ascii="宋体" w:hAnsi="宋体" w:eastAsia="宋体" w:cs="宋体"/>
+          <w:sz w:val="24"/>
+        </w:rPr>
+        <w:t>______的批准并根据乙方租赁委托书的要求，租进______</w:t>
+      </w:r>
+      <w:commentRangeEnd w:id="8"/>
+      <w:r>
         <w:rPr>
           <w:rStyle w:val="10"/>
         </w:rPr>
-      </w:pPr>
+        <w:commentReference w:id="8"/>
+      </w:r>
+      <w:r>
+        <w:rPr>
+          <w:rFonts w:hint="eastAsia" w:ascii="宋体" w:hAnsi="宋体" w:eastAsia="宋体" w:cs="宋体"/>
+          <w:sz w:val="24"/>
+        </w:rPr>
+        <w:t>(以下简称租赁物件)出租给乙方使用。租赁物件的名称、规格、型号、数量和使用地点详见本合同附表第1、5项，该附表为本合同不可分割的组成部分。 　　第二条 租赁物件的所有权 　　</w:t>
+      </w:r>
+      <w:r>
+        <w:rPr>
+          <w:rFonts w:hint="eastAsia" w:ascii="宋体" w:hAnsi="宋体" w:eastAsia="宋体" w:cs="宋体"/>
+          <w:sz w:val="24"/>
+          <w:highlight w:val="yellow"/>
+        </w:rPr>
+        <w:t>1.在租赁期间，附表所列租赁物件的所有权属于甲方。乙方对租赁物件只有使用权，没有所有权。乙方不得在租赁期内对租赁物件进行销售、转让、转租、抵押或采取其他任何侵犯租赁物件所有权的行为。</w:t>
+      </w:r>
+      <w:r>
+        <w:rPr>
+          <w:rFonts w:hint="eastAsia" w:ascii="宋体" w:hAnsi="宋体" w:eastAsia="宋体" w:cs="宋体"/>
+          <w:sz w:val="24"/>
+        </w:rPr>
+        <w:t xml:space="preserve"> 　　2.在租赁期满后，甲方可同意乙方续租或按附表第11项所列名义货价将租赁物件售与乙方。名义货价同最后一期租金一并支付。名义货价交清后，该租赁物件的所有权随即转归乙方。 　　第三条 租金的计算和支付 　　1</w:t>
+      </w:r>
+      <w:r>
+        <w:rPr>
+          <w:rFonts w:hint="eastAsia" w:ascii="宋体" w:hAnsi="宋体" w:eastAsia="宋体" w:cs="宋体"/>
+          <w:sz w:val="24"/>
+          <w:highlight w:val="yellow"/>
+        </w:rPr>
+        <w:t>.租金以租赁物件的总成本为基础计算。租赁物件的总成本包括租赁物件的价款、海运费、保险费和融资利息(融资利息从甲方支付或甲方实际负担之日起计算)及银行费用等。总成本是甲方用外汇和人民币分别支付上述全部金额、费用的合计额。</w:t>
+      </w:r>
+      <w:r>
+        <w:rPr>
+          <w:rFonts w:hint="eastAsia" w:ascii="宋体" w:hAnsi="宋体" w:eastAsia="宋体" w:cs="宋体"/>
+          <w:sz w:val="24"/>
+        </w:rPr>
+        <w:t xml:space="preserve"> 　　2.租金用美元额度支付时： 　</w:t>
+      </w:r>
+      <w:r>
+        <w:rPr>
+          <w:rFonts w:hint="eastAsia" w:ascii="宋体" w:hAnsi="宋体" w:eastAsia="宋体" w:cs="宋体"/>
+          <w:sz w:val="24"/>
+          <w:highlight w:val="yellow"/>
+        </w:rPr>
+        <w:t>　乙方应在签订本合同后的30天内将本合同预计所需要的美元额度采用银行划拨的方式______次划入甲方中国银行总行营业部的美元额度户头。</w:t>
+      </w:r>
+      <w:r>
+        <w:rPr>
+          <w:rFonts w:hint="eastAsia" w:ascii="宋体" w:hAnsi="宋体" w:eastAsia="宋体" w:cs="宋体"/>
+          <w:sz w:val="24"/>
+        </w:rPr>
+        <w:t xml:space="preserve"> 　　租金用甲方同国外支付租赁物件价款的同一货币计价。在每期对国外支付租金的当日按中国银行的外汇牌价兑换成美元，并以贸易内部结算价格(1美元兑换×元人民币)同乙方结算。乙方用人民币支付租金，由甲方通过中国人民银行向乙方托收。 　　3.租金直接用外币支付时： 　　租金用租进或购进租赁物件的同一货币计价和支付。 　　每期租金，由乙方在规定的</w:t>
+      </w:r>
       <w:bookmarkStart w:id="0" w:name="_GoBack"/>
       <w:bookmarkEnd w:id="0"/>
-    </w:p>
-    <w:p>
-      <w:pPr>
-        <w:rPr>
-          <w:rFonts w:ascii="宋体" w:hAnsi="宋体" w:eastAsia="宋体" w:cs="宋体"/>
-          <w:sz w:val="24"/>
-        </w:rPr>
-      </w:pPr>
-      <w:r>
-        <w:rPr>
-          <w:rFonts w:hint="eastAsia" w:ascii="宋体" w:hAnsi="宋体" w:eastAsia="宋体" w:cs="宋体"/>
-          <w:sz w:val="24"/>
-        </w:rPr>
-        <w:t>7、物品租赁合同 　　出租方(甲方) 　　地址： 电话： 　　电报挂号： 银行帐号： 　　承租方(乙方) 　　地址： 电话： 　　电报挂号： 银行帐号： 　　甲乙双方同意按照下列条款签订本租赁合同(以下简称“合同”)以资共同遵守： 　　第一条 合同依据和租赁物件 　　1.甲方根据乙方上级主管部门</w:t>
+      <w:r>
+        <w:rPr>
+          <w:rFonts w:hint="eastAsia" w:ascii="宋体" w:hAnsi="宋体" w:eastAsia="宋体" w:cs="宋体"/>
+          <w:sz w:val="24"/>
+        </w:rPr>
+        <w:t>支付日期内直接汇入甲方在中国银行总行营业部的帐户。 　　美元帐号： 　　日元帐号： 　　西德马克帐号： 　　4.租金用调剂美元支付时： 　　租金用甲方向国外支付租赁物件价款的同一货币计价。在每期对国外支付租金的当日按中国银行的外汇牌价兑换成美元，并以中国银行调剂美元价格(1美元兑换×元人民币)同乙方结算。 　　乙方用人民币支付租金，由甲方通过中国人民银行向乙方托收。 　　第四条 租金的变更和罚款利息 　　1.在</w:t>
+      </w:r>
+      <w:r>
+        <w:rPr>
+          <w:rFonts w:hint="eastAsia" w:ascii="宋体" w:hAnsi="宋体" w:eastAsia="宋体" w:cs="宋体"/>
+          <w:sz w:val="24"/>
+          <w:highlight w:val="yellow"/>
+        </w:rPr>
+        <w:t>租赁期内，由于我国政府或租赁物件出口国政府增减有关税项、税率等因素必须变更租金时，甲方用书面通知乙方这种变更并提出新的实际租金，乙方承认这种变更</w:t>
+      </w:r>
+      <w:r>
+        <w:rPr>
+          <w:rFonts w:hint="eastAsia" w:ascii="宋体" w:hAnsi="宋体" w:eastAsia="宋体" w:cs="宋体"/>
+          <w:sz w:val="24"/>
+        </w:rPr>
+        <w:t>。 　　2.</w:t>
+      </w:r>
+      <w:r>
+        <w:rPr>
+          <w:rFonts w:hint="eastAsia" w:ascii="宋体" w:hAnsi="宋体" w:eastAsia="宋体" w:cs="宋体"/>
+          <w:sz w:val="24"/>
+          <w:highlight w:val="yellow"/>
+        </w:rPr>
+        <w:t>租赁物件的总成本与其概算租金不符时，甲方在租赁物件全部交货后，用书面通知乙方实际租金的金额，并以此金额为准对概算租金作出相应的变更，乙方承认这种变更</w:t>
+      </w:r>
+      <w:r>
+        <w:rPr>
+          <w:rFonts w:hint="eastAsia" w:ascii="宋体" w:hAnsi="宋体" w:eastAsia="宋体" w:cs="宋体"/>
+          <w:sz w:val="24"/>
+        </w:rPr>
+        <w:t>。 　</w:t>
+      </w:r>
+      <w:r>
+        <w:rPr>
+          <w:rFonts w:hint="eastAsia" w:ascii="宋体" w:hAnsi="宋体" w:eastAsia="宋体" w:cs="宋体"/>
+          <w:sz w:val="24"/>
+          <w:highlight w:val="yellow"/>
+        </w:rPr>
+        <w:t xml:space="preserve">　3.乙方延迟支付租金时，甲方将按照延付时间计算，每日加收延付金额的万分之三的利息。 </w:t>
+      </w:r>
+      <w:r>
+        <w:rPr>
+          <w:rFonts w:hint="eastAsia" w:ascii="宋体" w:hAnsi="宋体" w:eastAsia="宋体" w:cs="宋体"/>
+          <w:sz w:val="24"/>
+        </w:rPr>
+        <w:t>　　第五条 租赁物件的交货和验收 　　1.租赁物件在附表第4项所列的卸货港(以下简称交货地点)，由甲方(或其代理人)向乙方交货。</w:t>
+      </w:r>
+      <w:r>
+        <w:rPr>
+          <w:rFonts w:hint="eastAsia" w:ascii="宋体" w:hAnsi="宋体" w:eastAsia="宋体" w:cs="宋体"/>
+          <w:sz w:val="24"/>
+          <w:highlight w:val="yellow"/>
+        </w:rPr>
+        <w:t>因政府法律、不可抗力和延迟运输、卸货、报关等不属于甲方责任而造成租赁物件延迟交货时，甲方不承担责任。</w:t>
+      </w:r>
+      <w:r>
+        <w:rPr>
+          <w:rFonts w:hint="eastAsia" w:ascii="宋体" w:hAnsi="宋体" w:eastAsia="宋体" w:cs="宋体"/>
+          <w:sz w:val="24"/>
+        </w:rPr>
+        <w:t xml:space="preserve"> 　　2.</w:t>
+      </w:r>
+      <w:r>
+        <w:rPr>
+          <w:rFonts w:hint="eastAsia" w:ascii="宋体" w:hAnsi="宋体" w:eastAsia="宋体" w:cs="宋体"/>
+          <w:sz w:val="24"/>
+          <w:highlight w:val="yellow"/>
+        </w:rPr>
+        <w:t>租赁物件运达安装或使用地点后，乙方应在30天内检验租赁物件，同时将签收盖章后的租赁物件的验收收据交给甲方。</w:t>
+      </w:r>
+      <w:r>
+        <w:rPr>
+          <w:rFonts w:hint="eastAsia" w:ascii="宋体" w:hAnsi="宋体" w:eastAsia="宋体" w:cs="宋体"/>
+          <w:sz w:val="24"/>
+        </w:rPr>
+        <w:t xml:space="preserve"> 　　3</w:t>
+      </w:r>
+      <w:r>
+        <w:rPr>
+          <w:rFonts w:hint="eastAsia" w:ascii="宋体" w:hAnsi="宋体" w:eastAsia="宋体" w:cs="宋体"/>
+          <w:sz w:val="24"/>
+          <w:highlight w:val="yellow"/>
+        </w:rPr>
+        <w:t>.如果乙方未按前项规定的时间办理验收，甲方则视为租赁物件已在完整状态下由乙方验收完毕，并视同乙方已经将租赁物件的验收收据交付给甲方。</w:t>
+      </w:r>
+      <w:r>
+        <w:rPr>
+          <w:rFonts w:hint="eastAsia" w:ascii="宋体" w:hAnsi="宋体" w:eastAsia="宋体" w:cs="宋体"/>
+          <w:sz w:val="24"/>
+        </w:rPr>
+        <w:t xml:space="preserve"> 　　4.</w:t>
+      </w:r>
+      <w:r>
+        <w:rPr>
+          <w:rFonts w:hint="eastAsia" w:ascii="宋体" w:hAnsi="宋体" w:eastAsia="宋体" w:cs="宋体"/>
+          <w:sz w:val="24"/>
+          <w:highlight w:val="yellow"/>
+        </w:rPr>
+        <w:t>如果乙方在验收时发现租赁物件的型号、规格、数量和技术性能等有不符、不良或瑕疵等情况属于卖方的责任时，乙方应在接货后90天内从中国商品检验局取得商检证明并应立即将上述情况用书面通知甲方。甲方将根据与卖方签订的购货协议规定的有关条款协助乙方对外进行交涉，办理索赔等事宜。</w:t>
+      </w:r>
+      <w:r>
+        <w:rPr>
+          <w:rFonts w:hint="eastAsia" w:ascii="宋体" w:hAnsi="宋体" w:eastAsia="宋体" w:cs="宋体"/>
+          <w:sz w:val="24"/>
+        </w:rPr>
+        <w:t xml:space="preserve"> 　　第六条 质量保证及事故处理 　　1.</w:t>
+      </w:r>
+      <w:r>
+        <w:rPr>
+          <w:rFonts w:hint="eastAsia" w:ascii="宋体" w:hAnsi="宋体" w:eastAsia="宋体" w:cs="宋体"/>
+          <w:sz w:val="24"/>
+          <w:highlight w:val="yellow"/>
+        </w:rPr>
+        <w:t>租赁物件的质量保证条件同甲方与卖方签订的购货协议中的质量保证条件相符。如果在质量保证期内发生质量问题属于卖方责任时，甲方同意将购货协议规定的索赔权转让给乙方，并协助乙方办理索赔事宜。当需要卖方派人来华时，甲方负责办理邀请外商来华的手续。 　　2.在租赁期内，因乙方责任事故致使租赁物件遭受损失时，乙方应对此承担全部赔偿责任。</w:t>
+      </w:r>
+      <w:r>
+        <w:rPr>
+          <w:rFonts w:hint="eastAsia" w:ascii="宋体" w:hAnsi="宋体" w:eastAsia="宋体" w:cs="宋体"/>
+          <w:sz w:val="24"/>
+        </w:rPr>
+        <w:t xml:space="preserve"> 　　3.如发生以上任何情况，都不影响本合同的继续执行和效力。</w:t>
+      </w:r>
+    </w:p>
+    <w:p>
+      <w:pPr>
+        <w:ind w:firstLine="480"/>
+        <w:rPr>
+          <w:rFonts w:ascii="宋体" w:hAnsi="宋体" w:eastAsia="宋体" w:cs="宋体"/>
+          <w:sz w:val="24"/>
+          <w:highlight w:val="yellow"/>
+        </w:rPr>
+      </w:pPr>
+      <w:r>
+        <w:rPr>
+          <w:rFonts w:hint="eastAsia" w:ascii="宋体" w:hAnsi="宋体" w:eastAsia="宋体" w:cs="宋体"/>
+          <w:sz w:val="24"/>
+        </w:rPr>
+        <w:t>第七条 租赁物件的使用、维修、保养和费用 　　</w:t>
+      </w:r>
+      <w:r>
+        <w:rPr>
+          <w:rFonts w:hint="eastAsia" w:ascii="宋体" w:hAnsi="宋体" w:eastAsia="宋体" w:cs="宋体"/>
+          <w:sz w:val="24"/>
+          <w:highlight w:val="yellow"/>
+        </w:rPr>
+        <w:t>1.租赁物件在租赁期内由乙方使用。乙方应负责日常维修、保养，使设备保持良好状态，并承担由此产生的全部费用</w:t>
+      </w:r>
+      <w:r>
+        <w:rPr>
+          <w:rFonts w:hint="eastAsia" w:ascii="宋体" w:hAnsi="宋体" w:eastAsia="宋体" w:cs="宋体"/>
+          <w:sz w:val="24"/>
+        </w:rPr>
+        <w:t>。 　　2.</w:t>
+      </w:r>
+      <w:r>
+        <w:rPr>
+          <w:rFonts w:hint="eastAsia" w:ascii="宋体" w:hAnsi="宋体" w:eastAsia="宋体" w:cs="宋体"/>
+          <w:sz w:val="24"/>
+          <w:highlight w:val="yellow"/>
+        </w:rPr>
+        <w:t>租赁物件在安装、保管、使用等过程中致使第三者遭受损失时，由乙方对此承担全部责任。</w:t>
+      </w:r>
+      <w:r>
+        <w:rPr>
+          <w:rFonts w:hint="eastAsia" w:ascii="宋体" w:hAnsi="宋体" w:eastAsia="宋体" w:cs="宋体"/>
+          <w:sz w:val="24"/>
+        </w:rPr>
+        <w:t xml:space="preserve"> 　　</w:t>
+      </w:r>
+      <w:r>
+        <w:rPr>
+          <w:rFonts w:hint="eastAsia" w:ascii="宋体" w:hAnsi="宋体" w:eastAsia="宋体" w:cs="宋体"/>
+          <w:sz w:val="24"/>
+          <w:highlight w:val="yellow"/>
+        </w:rPr>
+        <w:t>3.租赁物件在安装、保管、使用等过程中发生的一切费用、税款，均由乙方负担。 　</w:t>
+      </w:r>
+      <w:r>
+        <w:rPr>
+          <w:rFonts w:hint="eastAsia" w:ascii="宋体" w:hAnsi="宋体" w:eastAsia="宋体" w:cs="宋体"/>
+          <w:sz w:val="24"/>
+        </w:rPr>
+        <w:t>　第八条 租赁物件的损坏和毁灭 　　1.乙方承担在租赁期内发生的租赁物件的毁损(正常损耗不在此限)和灭失的风险。 　　2.</w:t>
+      </w:r>
+      <w:r>
+        <w:rPr>
+          <w:rFonts w:hint="eastAsia" w:ascii="宋体" w:hAnsi="宋体" w:eastAsia="宋体" w:cs="宋体"/>
+          <w:sz w:val="24"/>
+          <w:highlight w:val="yellow"/>
+        </w:rPr>
+        <w:t xml:space="preserve">在租赁物件发生毁损或灭失时，乙方应立即通知甲方，甲方可选择下列方式之一由乙方负责处理并承担其一切费用： </w:t>
+      </w:r>
+      <w:r>
+        <w:rPr>
+          <w:rFonts w:hint="eastAsia" w:ascii="宋体" w:hAnsi="宋体" w:eastAsia="宋体" w:cs="宋体"/>
+          <w:sz w:val="24"/>
+        </w:rPr>
+        <w:t>　　(1)将租赁物件复原或修理至完全能正常使用的状态; 　　(2)更换与租赁物件同等型号、性能的部件或配件、使其能正常使用; 　　(</w:t>
+      </w:r>
+      <w:r>
+        <w:rPr>
+          <w:rFonts w:hint="eastAsia" w:ascii="宋体" w:hAnsi="宋体" w:eastAsia="宋体" w:cs="宋体"/>
+          <w:sz w:val="24"/>
+          <w:highlight w:val="yellow"/>
+        </w:rPr>
+        <w:t>3)当租赁物件灭失或毁损至无法修理的程度时，乙方应按附表第9项规定的预定损失金额，赔偿甲方</w:t>
+      </w:r>
+      <w:r>
+        <w:rPr>
+          <w:rFonts w:hint="eastAsia" w:ascii="宋体" w:hAnsi="宋体" w:eastAsia="宋体" w:cs="宋体"/>
+          <w:sz w:val="24"/>
+        </w:rPr>
+        <w:t>。 　　第九条 租赁物件的保险 　　1.按FOB或C&amp;F条件交货时，由甲方办理租赁物件的进口运输保险手续。 　　2.租赁物件自运抵乙方安装或使用地点之日起由甲方向中国人民保险总公司投保财产险(保险期至本合同终结时为止)，为应付自然灾害所引起的租赁物件的毁损风险。 　　3.在租赁期间，如发生保险事故，乙方应立即通知甲方和中国人民保险总公司在当地的分公司，并向甲方提供检验报告和有关资料，会同甲方向中国人民保险总公司索赔。 　　本条各项保险费均计入总租金内用外币支付，由乙方负担。 　　根据第八条应由乙方支付给甲方的款项，可在保险赔偿金内减免抵偿。 　</w:t>
+      </w:r>
+      <w:r>
+        <w:rPr>
+          <w:rFonts w:hint="eastAsia" w:ascii="宋体" w:hAnsi="宋体" w:eastAsia="宋体" w:cs="宋体"/>
+          <w:sz w:val="24"/>
+          <w:highlight w:val="yellow"/>
+        </w:rPr>
+        <w:t xml:space="preserve">　第十条 租赁保证金 　　1.本合同一经签订乙方即向甲方支付附表第8项规定的租赁保证金，作为履行本合同的保证。 　　2.租赁保证金不计利息，在租赁期满时归还乙方或抵最后一期租金的全部或一部分。 　　3.乙方违反本合同任何条款时，甲方将从租赁保证金中抵扣乙方应支付给甲方的款项。 </w:t>
+      </w:r>
+      <w:r>
+        <w:rPr>
+          <w:rFonts w:hint="eastAsia" w:ascii="宋体" w:hAnsi="宋体" w:eastAsia="宋体" w:cs="宋体"/>
+          <w:sz w:val="24"/>
+        </w:rPr>
+        <w:t>　　第十一条 违反合同时的处理 　　1.除本合同第四条所规定的条款外，未经对方书面同意，任何一方不得中途变更或解除合同。任何一方违反本合同将按我国《经济合同法》的有关条款处理。 　　2.</w:t>
+      </w:r>
+      <w:r>
+        <w:rPr>
+          <w:rFonts w:hint="eastAsia" w:ascii="宋体" w:hAnsi="宋体" w:eastAsia="宋体" w:cs="宋体"/>
+          <w:sz w:val="24"/>
+          <w:highlight w:val="yellow"/>
+        </w:rPr>
+        <w:t>乙方如不支付租金或违反本合同的任何条款时，甲方有权采取下列措施： 　　(1)要求乙方及时付清租金和其他费用的全部或一部分。 　　(2)终止本合同，收回或要求归还租赁物件，并要求乙方赔偿甲方的损失。</w:t>
+      </w:r>
+      <w:r>
+        <w:rPr>
+          <w:rFonts w:hint="eastAsia" w:ascii="宋体" w:hAnsi="宋体" w:eastAsia="宋体" w:cs="宋体"/>
+          <w:sz w:val="24"/>
+        </w:rPr>
+        <w:t xml:space="preserve"> 　　3.</w:t>
+      </w:r>
+      <w:r>
+        <w:rPr>
+          <w:rFonts w:hint="eastAsia" w:ascii="宋体" w:hAnsi="宋体" w:eastAsia="宋体" w:cs="宋体"/>
+          <w:sz w:val="24"/>
+          <w:highlight w:val="yellow"/>
+        </w:rPr>
+        <w:t>租赁物件交货前，由于乙方违反本合同而给甲方造成的一切损失，乙方应负责赔偿。</w:t>
+      </w:r>
+      <w:r>
+        <w:rPr>
+          <w:rFonts w:hint="eastAsia" w:ascii="宋体" w:hAnsi="宋体" w:eastAsia="宋体" w:cs="宋体"/>
+          <w:sz w:val="24"/>
+        </w:rPr>
+        <w:t xml:space="preserve"> 　　第十二条 经济担保 　　1.</w:t>
+      </w:r>
+      <w:r>
+        <w:rPr>
+          <w:rFonts w:hint="eastAsia" w:ascii="宋体" w:hAnsi="宋体" w:eastAsia="宋体" w:cs="宋体"/>
+          <w:sz w:val="24"/>
+          <w:highlight w:val="yellow"/>
+        </w:rPr>
+        <w:t>乙方</w:t>
       </w:r>
       <w:commentRangeStart w:id="9"/>
       <w:r>
         <w:rPr>
           <w:rFonts w:hint="eastAsia" w:ascii="宋体" w:hAnsi="宋体" w:eastAsia="宋体" w:cs="宋体"/>
           <w:sz w:val="24"/>
-        </w:rPr>
-        <w:t>______的批准并根据乙方租赁委托书的要求，租进______</w:t>
+          <w:highlight w:val="yellow"/>
+        </w:rPr>
+        <w:t>委托____为本合</w:t>
       </w:r>
       <w:commentRangeEnd w:id="9"/>
       <w:r>
@@ -6938,339 +7485,6 @@
           <w:rStyle w:val="10"/>
         </w:rPr>
         <w:commentReference w:id="9"/>
-      </w:r>
-      <w:r>
-        <w:rPr>
-          <w:rFonts w:hint="eastAsia" w:ascii="宋体" w:hAnsi="宋体" w:eastAsia="宋体" w:cs="宋体"/>
-          <w:sz w:val="24"/>
-        </w:rPr>
-        <w:t>(以下简称租赁物件)出租给乙方使用。租赁物件的名称、规格、型号、数量和使用地点详见本合同附表第1、5项，该附表为本合同不可分割的组成部分。 　　第二条 租赁物件的所有权 　　</w:t>
-      </w:r>
-      <w:r>
-        <w:rPr>
-          <w:rFonts w:hint="eastAsia" w:ascii="宋体" w:hAnsi="宋体" w:eastAsia="宋体" w:cs="宋体"/>
-          <w:sz w:val="24"/>
-          <w:highlight w:val="yellow"/>
-        </w:rPr>
-        <w:t>1.在租赁期间，附表所列租赁物件的所有权属于甲方。乙方对租赁物件只有使用权，没有所有权。乙方不得在租赁期内对租赁物件进行销售、转让、转租、抵押或采取其他任何侵犯租赁物件所有权的行为。</w:t>
-      </w:r>
-      <w:r>
-        <w:rPr>
-          <w:rFonts w:hint="eastAsia" w:ascii="宋体" w:hAnsi="宋体" w:eastAsia="宋体" w:cs="宋体"/>
-          <w:sz w:val="24"/>
-        </w:rPr>
-        <w:t xml:space="preserve"> 　　2.在租赁期满后，甲方可同意乙方续租或按附表第11项所列名义货价将租赁物件售与乙方。名义货价同最后一期租金一并支付。名义货价交清后，该租赁物件的所有权随即转归乙方。 　　第三条 租金的计算和支付 　　1</w:t>
-      </w:r>
-      <w:r>
-        <w:rPr>
-          <w:rFonts w:hint="eastAsia" w:ascii="宋体" w:hAnsi="宋体" w:eastAsia="宋体" w:cs="宋体"/>
-          <w:sz w:val="24"/>
-          <w:highlight w:val="yellow"/>
-        </w:rPr>
-        <w:t>.租金以租赁物件的总成本为基础计算。租赁物件的总成本包括租赁物件的价款、海运费、保险费和融资利息(融资利息从甲方支付或甲方实际负担之日起计算)及银行费用等。总成本是甲方用外汇和人民币分别支付上述全部金额、费用的合计额。</w:t>
-      </w:r>
-      <w:r>
-        <w:rPr>
-          <w:rFonts w:hint="eastAsia" w:ascii="宋体" w:hAnsi="宋体" w:eastAsia="宋体" w:cs="宋体"/>
-          <w:sz w:val="24"/>
-        </w:rPr>
-        <w:t xml:space="preserve"> 　　2.租金用美元额度支付时： 　</w:t>
-      </w:r>
-      <w:r>
-        <w:rPr>
-          <w:rFonts w:hint="eastAsia" w:ascii="宋体" w:hAnsi="宋体" w:eastAsia="宋体" w:cs="宋体"/>
-          <w:sz w:val="24"/>
-          <w:highlight w:val="yellow"/>
-        </w:rPr>
-        <w:t>　乙方应在签订本合同后的30天内将本合同预计所需要的美元额度采用银行划拨的方式______次划入甲方中国银行总行营业部的美元额度户头。</w:t>
-      </w:r>
-      <w:r>
-        <w:rPr>
-          <w:rFonts w:hint="eastAsia" w:ascii="宋体" w:hAnsi="宋体" w:eastAsia="宋体" w:cs="宋体"/>
-          <w:sz w:val="24"/>
-        </w:rPr>
-        <w:t xml:space="preserve"> 　　租金用甲方同国外支付租赁物件价款的同一货币计价。在每期对国外支付租金的当日按中国银行的外汇牌价兑换成美元，并以贸易内部结算价格(1美元兑换×元人民币)同乙方结算。乙方用人民币支付租金，由甲方通过中国人民银行向乙方托收。 　　3.租金直接用外币支付时： 　　租金用租进或购进租赁物件的同一货币计价和支付。 　　每期租金，由乙方在规定的支付日期内直接汇入甲方在中国银行总行营业部的帐户。 　　美元帐号： 　　日元帐号： 　　西德马克帐号： 　　4.租金用调剂美元支付时： 　　租金用甲方向国外支付租赁物件价款的同一货币计价。在每期对国外支付租金的当日按中国银行的外汇牌价兑换成美元，并以中国银行调剂美元价格(1美元兑换×元人民币)同乙方结算。 　　乙方用人民币支付租金，由甲方通过中国人民银行向乙方托收。 　　第四条 租金的变更和罚款利息 　　1.在</w:t>
-      </w:r>
-      <w:r>
-        <w:rPr>
-          <w:rFonts w:hint="eastAsia" w:ascii="宋体" w:hAnsi="宋体" w:eastAsia="宋体" w:cs="宋体"/>
-          <w:sz w:val="24"/>
-          <w:highlight w:val="yellow"/>
-        </w:rPr>
-        <w:t>租赁期内，由于我国政府或租赁物件出口国政府增减有关税项、税率等因素必须变更租金时，甲方用书面通知乙方这种变更并提出新的实际租金，乙方承认这种变更</w:t>
-      </w:r>
-      <w:r>
-        <w:rPr>
-          <w:rFonts w:hint="eastAsia" w:ascii="宋体" w:hAnsi="宋体" w:eastAsia="宋体" w:cs="宋体"/>
-          <w:sz w:val="24"/>
-        </w:rPr>
-        <w:t>。 　　2.</w:t>
-      </w:r>
-      <w:r>
-        <w:rPr>
-          <w:rFonts w:hint="eastAsia" w:ascii="宋体" w:hAnsi="宋体" w:eastAsia="宋体" w:cs="宋体"/>
-          <w:sz w:val="24"/>
-          <w:highlight w:val="yellow"/>
-        </w:rPr>
-        <w:t>租赁物件的总成本与其概算租金不符时，甲方在租赁物件全部交货后，用书面通知乙方实际租金的金额，并以此金额为准对概算租金作出相应的变更，乙方承认这种变更</w:t>
-      </w:r>
-      <w:r>
-        <w:rPr>
-          <w:rFonts w:hint="eastAsia" w:ascii="宋体" w:hAnsi="宋体" w:eastAsia="宋体" w:cs="宋体"/>
-          <w:sz w:val="24"/>
-        </w:rPr>
-        <w:t>。 　</w:t>
-      </w:r>
-      <w:r>
-        <w:rPr>
-          <w:rFonts w:hint="eastAsia" w:ascii="宋体" w:hAnsi="宋体" w:eastAsia="宋体" w:cs="宋体"/>
-          <w:sz w:val="24"/>
-          <w:highlight w:val="yellow"/>
-        </w:rPr>
-        <w:t xml:space="preserve">　3.乙方延迟支付租金时，甲方将按照延付时间计算，每日加收延付金额的万分之三的利息。 </w:t>
-      </w:r>
-      <w:r>
-        <w:rPr>
-          <w:rFonts w:hint="eastAsia" w:ascii="宋体" w:hAnsi="宋体" w:eastAsia="宋体" w:cs="宋体"/>
-          <w:sz w:val="24"/>
-        </w:rPr>
-        <w:t>　　第五条 租赁物件的交货和验收 　　1.租赁物件在附表第4项所列的卸货港(以下简称交货地点)，由甲方(或其代理人)向乙方交货。</w:t>
-      </w:r>
-      <w:r>
-        <w:rPr>
-          <w:rFonts w:hint="eastAsia" w:ascii="宋体" w:hAnsi="宋体" w:eastAsia="宋体" w:cs="宋体"/>
-          <w:sz w:val="24"/>
-          <w:highlight w:val="yellow"/>
-        </w:rPr>
-        <w:t>因政府法律、不可抗力和延迟运输、卸货、报关等不属于甲方责任而造成租赁物件延迟交货时，甲方不承担责任。</w:t>
-      </w:r>
-      <w:r>
-        <w:rPr>
-          <w:rFonts w:hint="eastAsia" w:ascii="宋体" w:hAnsi="宋体" w:eastAsia="宋体" w:cs="宋体"/>
-          <w:sz w:val="24"/>
-        </w:rPr>
-        <w:t xml:space="preserve"> 　　2.</w:t>
-      </w:r>
-      <w:r>
-        <w:rPr>
-          <w:rFonts w:hint="eastAsia" w:ascii="宋体" w:hAnsi="宋体" w:eastAsia="宋体" w:cs="宋体"/>
-          <w:sz w:val="24"/>
-          <w:highlight w:val="yellow"/>
-        </w:rPr>
-        <w:t>租赁物件运达安装或使用地点后，乙方应在30天内检验租赁物件，同时将签收盖章后的租赁物件的验收收据交给甲方。</w:t>
-      </w:r>
-      <w:r>
-        <w:rPr>
-          <w:rFonts w:hint="eastAsia" w:ascii="宋体" w:hAnsi="宋体" w:eastAsia="宋体" w:cs="宋体"/>
-          <w:sz w:val="24"/>
-        </w:rPr>
-        <w:t xml:space="preserve"> 　　3</w:t>
-      </w:r>
-      <w:r>
-        <w:rPr>
-          <w:rFonts w:hint="eastAsia" w:ascii="宋体" w:hAnsi="宋体" w:eastAsia="宋体" w:cs="宋体"/>
-          <w:sz w:val="24"/>
-          <w:highlight w:val="yellow"/>
-        </w:rPr>
-        <w:t>.如果乙方未按前项规定的时间办理验收，甲方则视为租赁物件已在完整状态下由乙方验收完毕，并视同乙方已经将租赁物件的验收收据交付给甲方。</w:t>
-      </w:r>
-      <w:r>
-        <w:rPr>
-          <w:rFonts w:hint="eastAsia" w:ascii="宋体" w:hAnsi="宋体" w:eastAsia="宋体" w:cs="宋体"/>
-          <w:sz w:val="24"/>
-        </w:rPr>
-        <w:t xml:space="preserve"> 　　4.</w:t>
-      </w:r>
-      <w:r>
-        <w:rPr>
-          <w:rFonts w:hint="eastAsia" w:ascii="宋体" w:hAnsi="宋体" w:eastAsia="宋体" w:cs="宋体"/>
-          <w:sz w:val="24"/>
-          <w:highlight w:val="yellow"/>
-        </w:rPr>
-        <w:t>如果乙方在验收时发现租赁物件的型号、规格、数量和技术性能等有不符、不良或瑕疵等情况属于卖方的责任时，乙方应在接货后90天内从中国商品检验局取得商检证明并应立即将上述情况用书面通知甲方。甲方将根据与卖方签订的购货协议规定的有关条款协助乙方对外进行交涉，办理索赔等事宜。</w:t>
-      </w:r>
-      <w:r>
-        <w:rPr>
-          <w:rFonts w:hint="eastAsia" w:ascii="宋体" w:hAnsi="宋体" w:eastAsia="宋体" w:cs="宋体"/>
-          <w:sz w:val="24"/>
-        </w:rPr>
-        <w:t xml:space="preserve"> 　　第六条 质量保证及事故处理 　　1.</w:t>
-      </w:r>
-      <w:r>
-        <w:rPr>
-          <w:rFonts w:hint="eastAsia" w:ascii="宋体" w:hAnsi="宋体" w:eastAsia="宋体" w:cs="宋体"/>
-          <w:sz w:val="24"/>
-          <w:highlight w:val="yellow"/>
-        </w:rPr>
-        <w:t>租赁物件的质量保证条件同甲方与卖方签订的购货协议中的质量保证条件相符。如果在质量保证期内发生质量问题属于卖方责任时，甲方同意将购货协议规定的索赔权转让给乙方，并协助乙方办理索赔事宜。当需要卖方派人来华时，甲方负责办理邀请外商来华的手续。 　　2.在租赁期内，因乙方责任事故致使租赁物件遭受损失时，乙方应对此承担全部赔偿责任。</w:t>
-      </w:r>
-      <w:r>
-        <w:rPr>
-          <w:rFonts w:hint="eastAsia" w:ascii="宋体" w:hAnsi="宋体" w:eastAsia="宋体" w:cs="宋体"/>
-          <w:sz w:val="24"/>
-        </w:rPr>
-        <w:t xml:space="preserve"> 　　3.如发生以上任何情况，都不影响本合同的继续执行和效力。</w:t>
-      </w:r>
-    </w:p>
-    <w:p>
-      <w:pPr>
-        <w:ind w:firstLine="480"/>
-        <w:rPr>
-          <w:rFonts w:ascii="宋体" w:hAnsi="宋体" w:eastAsia="宋体" w:cs="宋体"/>
-          <w:sz w:val="24"/>
-          <w:highlight w:val="yellow"/>
-        </w:rPr>
-      </w:pPr>
-      <w:r>
-        <w:rPr>
-          <w:rFonts w:hint="eastAsia" w:ascii="宋体" w:hAnsi="宋体" w:eastAsia="宋体" w:cs="宋体"/>
-          <w:sz w:val="24"/>
-        </w:rPr>
-        <w:t>第七条 租赁物件的使用、维修、保养和费用 　　</w:t>
-      </w:r>
-      <w:r>
-        <w:rPr>
-          <w:rFonts w:hint="eastAsia" w:ascii="宋体" w:hAnsi="宋体" w:eastAsia="宋体" w:cs="宋体"/>
-          <w:sz w:val="24"/>
-          <w:highlight w:val="yellow"/>
-        </w:rPr>
-        <w:t>1.租赁物件在租赁期内由乙方使用。乙方应负责日常维修、保养，使设备保持良好状态，并承担由此产生的全部费用</w:t>
-      </w:r>
-      <w:r>
-        <w:rPr>
-          <w:rFonts w:hint="eastAsia" w:ascii="宋体" w:hAnsi="宋体" w:eastAsia="宋体" w:cs="宋体"/>
-          <w:sz w:val="24"/>
-        </w:rPr>
-        <w:t>。 　　2.</w:t>
-      </w:r>
-      <w:r>
-        <w:rPr>
-          <w:rFonts w:hint="eastAsia" w:ascii="宋体" w:hAnsi="宋体" w:eastAsia="宋体" w:cs="宋体"/>
-          <w:sz w:val="24"/>
-          <w:highlight w:val="yellow"/>
-        </w:rPr>
-        <w:t>租赁物件在安装、保管、使用等过程中致使第三者遭受损失时，由乙方对此承担全部责任。</w:t>
-      </w:r>
-      <w:r>
-        <w:rPr>
-          <w:rFonts w:hint="eastAsia" w:ascii="宋体" w:hAnsi="宋体" w:eastAsia="宋体" w:cs="宋体"/>
-          <w:sz w:val="24"/>
-        </w:rPr>
-        <w:t xml:space="preserve"> 　　</w:t>
-      </w:r>
-      <w:r>
-        <w:rPr>
-          <w:rFonts w:hint="eastAsia" w:ascii="宋体" w:hAnsi="宋体" w:eastAsia="宋体" w:cs="宋体"/>
-          <w:sz w:val="24"/>
-          <w:highlight w:val="yellow"/>
-        </w:rPr>
-        <w:t>3.租赁物件在安装、保管、使用等过程中发生的一切费用、税款，均由乙方负担。 　</w:t>
-      </w:r>
-      <w:r>
-        <w:rPr>
-          <w:rFonts w:hint="eastAsia" w:ascii="宋体" w:hAnsi="宋体" w:eastAsia="宋体" w:cs="宋体"/>
-          <w:sz w:val="24"/>
-        </w:rPr>
-        <w:t>　第八条 租赁物件的损坏和毁灭 　　1.乙方承担在租赁期内发生的租赁物件的毁损(正常损耗不在此限)和灭失的风险。 　　2.</w:t>
-      </w:r>
-      <w:r>
-        <w:rPr>
-          <w:rFonts w:hint="eastAsia" w:ascii="宋体" w:hAnsi="宋体" w:eastAsia="宋体" w:cs="宋体"/>
-          <w:sz w:val="24"/>
-          <w:highlight w:val="yellow"/>
-        </w:rPr>
-        <w:t xml:space="preserve">在租赁物件发生毁损或灭失时，乙方应立即通知甲方，甲方可选择下列方式之一由乙方负责处理并承担其一切费用： </w:t>
-      </w:r>
-      <w:r>
-        <w:rPr>
-          <w:rFonts w:hint="eastAsia" w:ascii="宋体" w:hAnsi="宋体" w:eastAsia="宋体" w:cs="宋体"/>
-          <w:sz w:val="24"/>
-        </w:rPr>
-        <w:t>　　(1)将租赁物件复原或修理至完全能正常使用的状态; 　　(2)更换与租赁物件同等型号、性能的部件或配件、使其能正常使用; 　　(</w:t>
-      </w:r>
-      <w:r>
-        <w:rPr>
-          <w:rFonts w:hint="eastAsia" w:ascii="宋体" w:hAnsi="宋体" w:eastAsia="宋体" w:cs="宋体"/>
-          <w:sz w:val="24"/>
-          <w:highlight w:val="yellow"/>
-        </w:rPr>
-        <w:t>3)当租赁物件灭失或毁损至无法修理的程度时，乙方应按附表第9项规定的预定损失金额，赔偿甲方</w:t>
-      </w:r>
-      <w:r>
-        <w:rPr>
-          <w:rFonts w:hint="eastAsia" w:ascii="宋体" w:hAnsi="宋体" w:eastAsia="宋体" w:cs="宋体"/>
-          <w:sz w:val="24"/>
-        </w:rPr>
-        <w:t>。 　　第九条 租赁物件的保险 　　1.按FOB或C&amp;F条件交货时，由甲方办理租赁物件的进口运输保险手续。 　　2.租赁物件自运抵乙方安装或使用地点之日起由甲方向中国人民保险总公司投保财产险(保险期至本合同终结时为止)，为应付自然灾害所引起的租赁物件的毁损风险。 　　3.在租赁期间，如发生保险事故，乙方应立即通知甲方和中国人民保险总公司在当地的分公司，并向甲方提供检验报告和有关资料，会同甲方向中国人民保险总公司索赔。 　　本条各项保险费均计入总租金内用外币支付，由乙方负担。 　　根据第八条应由乙方支付给甲方的款项，可在保险赔偿金内减免抵偿。 　</w:t>
-      </w:r>
-      <w:r>
-        <w:rPr>
-          <w:rFonts w:hint="eastAsia" w:ascii="宋体" w:hAnsi="宋体" w:eastAsia="宋体" w:cs="宋体"/>
-          <w:sz w:val="24"/>
-          <w:highlight w:val="yellow"/>
-        </w:rPr>
-        <w:t xml:space="preserve">　第十条 租赁保证金 　　1.本合同一经签订乙方即向甲方支付附表第8项规定的租赁保证金，作为履行本合同的保证。 　　2.租赁保证金不计利息，在租赁期满时归还乙方或抵最后一期租金的全部或一部分。 　　3.乙方违反本合同任何条款时，甲方将从租赁保证金中抵扣乙方应支付给甲方的款项。 </w:t>
-      </w:r>
-      <w:r>
-        <w:rPr>
-          <w:rFonts w:hint="eastAsia" w:ascii="宋体" w:hAnsi="宋体" w:eastAsia="宋体" w:cs="宋体"/>
-          <w:sz w:val="24"/>
-        </w:rPr>
-        <w:t>　　第十一条 违反合同时的处理 　　1.除本合同第四条所规定的条款外，未经对方书面同意，任何一方不得中途变更或解除合同。任何一方违反本合同将按我国《经济合同法》的有关条款处理。 　　2.</w:t>
-      </w:r>
-      <w:r>
-        <w:rPr>
-          <w:rFonts w:hint="eastAsia" w:ascii="宋体" w:hAnsi="宋体" w:eastAsia="宋体" w:cs="宋体"/>
-          <w:sz w:val="24"/>
-          <w:highlight w:val="yellow"/>
-        </w:rPr>
-        <w:t>乙方如不支付租金或违反本合同的任何条款时，甲方有权采取下列措施： 　　(1)要求乙方及时付清租金和其他费用的全部或一部分。 　　(2)终止本合同，收回或要求归还租赁物件，并要求乙方赔偿甲方的损失。</w:t>
-      </w:r>
-      <w:r>
-        <w:rPr>
-          <w:rFonts w:hint="eastAsia" w:ascii="宋体" w:hAnsi="宋体" w:eastAsia="宋体" w:cs="宋体"/>
-          <w:sz w:val="24"/>
-        </w:rPr>
-        <w:t xml:space="preserve"> 　　3.</w:t>
-      </w:r>
-      <w:r>
-        <w:rPr>
-          <w:rFonts w:hint="eastAsia" w:ascii="宋体" w:hAnsi="宋体" w:eastAsia="宋体" w:cs="宋体"/>
-          <w:sz w:val="24"/>
-          <w:highlight w:val="yellow"/>
-        </w:rPr>
-        <w:t>租赁物件交货前，由于乙方违反本合同而给甲方造成的一切损失，乙方应负责赔偿。</w:t>
-      </w:r>
-      <w:r>
-        <w:rPr>
-          <w:rFonts w:hint="eastAsia" w:ascii="宋体" w:hAnsi="宋体" w:eastAsia="宋体" w:cs="宋体"/>
-          <w:sz w:val="24"/>
-        </w:rPr>
-        <w:t xml:space="preserve"> 　　第十二条 经济担保 　　1.</w:t>
-      </w:r>
-      <w:r>
-        <w:rPr>
-          <w:rFonts w:hint="eastAsia" w:ascii="宋体" w:hAnsi="宋体" w:eastAsia="宋体" w:cs="宋体"/>
-          <w:sz w:val="24"/>
-          <w:highlight w:val="yellow"/>
-        </w:rPr>
-        <w:t>乙方</w:t>
-      </w:r>
-      <w:commentRangeStart w:id="10"/>
-      <w:r>
-        <w:rPr>
-          <w:rFonts w:hint="eastAsia" w:ascii="宋体" w:hAnsi="宋体" w:eastAsia="宋体" w:cs="宋体"/>
-          <w:sz w:val="24"/>
-          <w:highlight w:val="yellow"/>
-        </w:rPr>
-        <w:t>委托____为本合</w:t>
-      </w:r>
-      <w:commentRangeEnd w:id="10"/>
-      <w:r>
-        <w:rPr>
-          <w:rStyle w:val="10"/>
-        </w:rPr>
-        <w:commentReference w:id="10"/>
       </w:r>
       <w:r>
         <w:rPr>
@@ -7300,6 +7514,7 @@
       <w:pPr>
         <w:widowControl w:val="0"/>
         <w:numPr>
+          <w:ilvl w:val="0"/>
           <w:numId w:val="0"/>
         </w:numPr>
         <w:jc w:val="both"/>
@@ -7716,7 +7931,7 @@
       </w:r>
     </w:p>
   </w:comment>
-  <w:comment w:id="8" w:author="Angus Monroe" w:date="2018-02-07T19:02:00Z" w:initials="AM">
+  <w:comment w:id="8" w:author="Angus Monroe" w:date="2018-02-07T19:00:00Z" w:initials="AM">
     <w:p>
       <w:pPr>
         <w:pStyle w:val="4"/>
@@ -7725,24 +7940,11 @@
         <w:rPr>
           <w:rFonts w:hint="eastAsia"/>
         </w:rPr>
-        <w:t>？？？</w:t>
+        <w:t>不填？？？</w:t>
       </w:r>
     </w:p>
   </w:comment>
-  <w:comment w:id="9" w:author="Angus Monroe" w:date="2018-02-07T19:00:00Z" w:initials="AM">
-    <w:p>
-      <w:pPr>
-        <w:pStyle w:val="4"/>
-      </w:pPr>
-      <w:r>
-        <w:rPr>
-          <w:rFonts w:hint="eastAsia"/>
-        </w:rPr>
-        <w:t>不填？？？</w:t>
-      </w:r>
-    </w:p>
-  </w:comment>
-  <w:comment w:id="10" w:author="Angus Monroe" w:date="2018-02-07T19:02:00Z" w:initials="AM">
+  <w:comment w:id="9" w:author="Angus Monroe" w:date="2018-02-07T19:02:00Z" w:initials="AM">
     <w:p>
       <w:pPr>
         <w:pStyle w:val="4"/>
@@ -7760,17 +7962,16 @@
 
 <file path=word/commentsExtended.xml><?xml version="1.0" encoding="utf-8"?>
 <w15:commentsEx xmlns:wpc="http://schemas.microsoft.com/office/word/2010/wordprocessingCanvas" xmlns:mc="http://schemas.openxmlformats.org/markup-compatibility/2006" xmlns:o="urn:schemas-microsoft-com:office:office" xmlns:r="http://schemas.openxmlformats.org/officeDocument/2006/relationships" xmlns:m="http://schemas.openxmlformats.org/officeDocument/2006/math" xmlns:v="urn:schemas-microsoft-com:vml" xmlns:wp14="http://schemas.microsoft.com/office/word/2010/wordprocessingDrawing" xmlns:wp="http://schemas.openxmlformats.org/drawingml/2006/wordprocessingDrawing" xmlns:w="http://schemas.openxmlformats.org/wordprocessingml/2006/main" xmlns:w14="http://schemas.microsoft.com/office/word/2010/wordml" xmlns:w15="http://schemas.microsoft.com/office/word/2012/wordml" xmlns:w10="urn:schemas-microsoft-com:office:word" xmlns:wpg="http://schemas.microsoft.com/office/word/2010/wordprocessingGroup" xmlns:wpi="http://schemas.microsoft.com/office/word/2010/wordprocessingInk" xmlns:wne="http://schemas.microsoft.com/office/word/2006/wordml" xmlns:wps="http://schemas.microsoft.com/office/word/2010/wordprocessingShape" xmlns:wpsCustomData="http://www.wps.cn/officeDocument/2013/wpsCustomData" mc:Ignorable="w14 w15 wp14">
-  <w15:commentEx w15:paraId="16C5187E" w15:done="0"/>
-  <w15:commentEx w15:paraId="408013E9" w15:done="0"/>
-  <w15:commentEx w15:paraId="48CC23C9" w15:done="0"/>
-  <w15:commentEx w15:paraId="3CD65C67" w15:done="0"/>
-  <w15:commentEx w15:paraId="047E6AD6" w15:done="0"/>
-  <w15:commentEx w15:paraId="54DC422D" w15:done="0"/>
-  <w15:commentEx w15:paraId="0D66368E" w15:done="0"/>
-  <w15:commentEx w15:paraId="75EF7983" w15:done="0"/>
-  <w15:commentEx w15:paraId="2C494657" w15:done="0"/>
-  <w15:commentEx w15:paraId="2FFF3C61" w15:done="0"/>
-  <w15:commentEx w15:paraId="288F6C69" w15:done="0"/>
+  <w15:commentEx w15:paraId="4F2A4AC1" w15:done="0"/>
+  <w15:commentEx w15:paraId="3C781758" w15:done="0"/>
+  <w15:commentEx w15:paraId="328C3B25" w15:done="0"/>
+  <w15:commentEx w15:paraId="33FB7AE6" w15:done="0"/>
+  <w15:commentEx w15:paraId="59877EF6" w15:done="0"/>
+  <w15:commentEx w15:paraId="69977D49" w15:done="0"/>
+  <w15:commentEx w15:paraId="03A0081F" w15:done="0"/>
+  <w15:commentEx w15:paraId="65BC477D" w15:done="0"/>
+  <w15:commentEx w15:paraId="452B66B0" w15:done="0"/>
+  <w15:commentEx w15:paraId="5AC06861" w15:done="0"/>
 </w15:commentsEx>
 </file>
 
@@ -7878,7 +8079,7 @@
     <w:lsdException w:unhideWhenUsed="0" w:uiPriority="0" w:semiHidden="0" w:name="toc 9"/>
     <w:lsdException w:unhideWhenUsed="0" w:uiPriority="0" w:semiHidden="0" w:name="Normal Indent"/>
     <w:lsdException w:unhideWhenUsed="0" w:uiPriority="0" w:semiHidden="0" w:name="footnote text"/>
-    <w:lsdException w:unhideWhenUsed="0" w:uiPriority="0" w:semiHidden="0" w:name="annotation text"/>
+    <w:lsdException w:qFormat="1" w:unhideWhenUsed="0" w:uiPriority="0" w:semiHidden="0" w:name="annotation text"/>
     <w:lsdException w:unhideWhenUsed="0" w:uiPriority="0" w:semiHidden="0" w:name="header"/>
     <w:lsdException w:unhideWhenUsed="0" w:uiPriority="0" w:semiHidden="0" w:name="footer"/>
     <w:lsdException w:unhideWhenUsed="0" w:uiPriority="0" w:semiHidden="0" w:name="index heading"/>
@@ -8172,6 +8373,7 @@
     <w:name w:val="annotation text"/>
     <w:basedOn w:val="1"/>
     <w:link w:val="12"/>
+    <w:qFormat/>
     <w:uiPriority w:val="0"/>
     <w:pPr>
       <w:jc w:val="left"/>
@@ -8282,6 +8484,7 @@
     <w:name w:val="批注框文本 字符"/>
     <w:basedOn w:val="8"/>
     <w:link w:val="5"/>
+    <w:qFormat/>
     <w:uiPriority w:val="0"/>
     <w:rPr>
       <w:rFonts w:ascii="宋体" w:hAnsiTheme="minorHAnsi" w:cstheme="minorBidi"/>

--- a/data/租赁协议简要标画版.docx
+++ b/data/租赁协议简要标画版.docx
@@ -6426,6 +6426,7 @@
     <w:p>
       <w:pPr>
         <w:numPr>
+          <w:ilvl w:val="0"/>
           <w:numId w:val="0"/>
         </w:numPr>
         <w:rPr>
@@ -7114,6 +7115,7 @@
     <w:p>
       <w:pPr>
         <w:numPr>
+          <w:ilvl w:val="0"/>
           <w:numId w:val="0"/>
         </w:numPr>
         <w:ind w:leftChars="0"/>
@@ -7127,7 +7129,127 @@
           <w:rFonts w:hint="eastAsia" w:ascii="宋体" w:hAnsi="宋体" w:eastAsia="宋体" w:cs="宋体"/>
           <w:sz w:val="24"/>
         </w:rPr>
-        <w:t xml:space="preserve"> 　　出租方(甲方) 　　地址： 电话： 　　电报挂号： 银行帐号： 　　承租方(乙方) 　　地址： 电话： 　　电报挂号： 银行帐号： 　　甲乙双方同意按照下列条款签订本租赁合同(以下简称“合同”)以资共同遵守： 　　第一条 合同依据和租赁物件 　　1.甲方根据乙方上级主管部门</w:t>
+        <w:t xml:space="preserve"> 　　出租方(甲方) </w:t>
+      </w:r>
+      <w:r>
+        <w:rPr>
+          <w:rFonts w:hint="eastAsia" w:ascii="宋体" w:hAnsi="宋体" w:eastAsia="宋体" w:cs="宋体"/>
+          <w:sz w:val="24"/>
+          <w:lang w:eastAsia="zh-CN"/>
+        </w:rPr>
+        <w:t>林未</w:t>
+      </w:r>
+      <w:r>
+        <w:rPr>
+          <w:rFonts w:hint="eastAsia" w:ascii="宋体" w:hAnsi="宋体" w:eastAsia="宋体" w:cs="宋体"/>
+          <w:sz w:val="24"/>
+        </w:rPr>
+        <w:t>　　地址：</w:t>
+      </w:r>
+      <w:r>
+        <w:rPr>
+          <w:rFonts w:hint="eastAsia" w:ascii="宋体" w:hAnsi="宋体" w:eastAsia="宋体" w:cs="宋体"/>
+          <w:sz w:val="24"/>
+          <w:lang w:eastAsia="zh-CN"/>
+        </w:rPr>
+        <w:t>北京航空航天大学沙河高教园</w:t>
+      </w:r>
+      <w:r>
+        <w:rPr>
+          <w:rFonts w:hint="eastAsia" w:ascii="宋体" w:hAnsi="宋体" w:eastAsia="宋体" w:cs="宋体"/>
+          <w:sz w:val="24"/>
+        </w:rPr>
+        <w:t xml:space="preserve"> 电话：</w:t>
+      </w:r>
+      <w:r>
+        <w:rPr>
+          <w:rFonts w:hint="eastAsia" w:ascii="宋体" w:hAnsi="宋体" w:eastAsia="宋体" w:cs="宋体"/>
+          <w:sz w:val="24"/>
+          <w:lang w:val="en-US" w:eastAsia="zh-CN"/>
+        </w:rPr>
+        <w:t>12345678998</w:t>
+      </w:r>
+      <w:r>
+        <w:rPr>
+          <w:rFonts w:hint="eastAsia" w:ascii="宋体" w:hAnsi="宋体" w:eastAsia="宋体" w:cs="宋体"/>
+          <w:sz w:val="24"/>
+        </w:rPr>
+        <w:t xml:space="preserve"> 　 银行帐号：270831170202550</w:t>
+      </w:r>
+      <w:r>
+        <w:rPr>
+          <w:rFonts w:hint="eastAsia" w:ascii="宋体" w:hAnsi="宋体" w:eastAsia="宋体" w:cs="宋体"/>
+          <w:sz w:val="24"/>
+          <w:lang w:val="en-US" w:eastAsia="zh-CN"/>
+        </w:rPr>
+        <w:t>8999</w:t>
+      </w:r>
+      <w:r>
+        <w:rPr>
+          <w:rFonts w:hint="eastAsia" w:ascii="宋体" w:hAnsi="宋体" w:eastAsia="宋体" w:cs="宋体"/>
+          <w:sz w:val="24"/>
+        </w:rPr>
+        <w:t xml:space="preserve"> 　　承租方(乙方) </w:t>
+      </w:r>
+      <w:r>
+        <w:rPr>
+          <w:rFonts w:hint="eastAsia" w:ascii="宋体" w:hAnsi="宋体" w:eastAsia="宋体" w:cs="宋体"/>
+          <w:sz w:val="24"/>
+          <w:lang w:eastAsia="zh-CN"/>
+        </w:rPr>
+        <w:t>徐家兴</w:t>
+      </w:r>
+      <w:r>
+        <w:rPr>
+          <w:rFonts w:hint="eastAsia" w:ascii="宋体" w:hAnsi="宋体" w:eastAsia="宋体" w:cs="宋体"/>
+          <w:sz w:val="24"/>
+        </w:rPr>
+        <w:t>　　地址：</w:t>
+      </w:r>
+      <w:r>
+        <w:rPr>
+          <w:rFonts w:hint="eastAsia" w:ascii="宋体" w:hAnsi="宋体" w:eastAsia="宋体" w:cs="宋体"/>
+          <w:sz w:val="24"/>
+          <w:lang w:eastAsia="zh-CN"/>
+        </w:rPr>
+        <w:t>北京大学</w:t>
+      </w:r>
+      <w:r>
+        <w:rPr>
+          <w:rFonts w:hint="eastAsia" w:ascii="宋体" w:hAnsi="宋体" w:eastAsia="宋体" w:cs="宋体"/>
+          <w:sz w:val="24"/>
+        </w:rPr>
+        <w:t xml:space="preserve"> 电话：</w:t>
+      </w:r>
+      <w:r>
+        <w:rPr>
+          <w:rFonts w:hint="eastAsia" w:ascii="宋体" w:hAnsi="宋体" w:eastAsia="宋体" w:cs="宋体"/>
+          <w:sz w:val="24"/>
+          <w:lang w:val="en-US" w:eastAsia="zh-CN"/>
+        </w:rPr>
+        <w:t>74174174174</w:t>
+      </w:r>
+      <w:r>
+        <w:rPr>
+          <w:rFonts w:hint="eastAsia" w:ascii="宋体" w:hAnsi="宋体" w:eastAsia="宋体" w:cs="宋体"/>
+          <w:sz w:val="24"/>
+        </w:rPr>
+        <w:t xml:space="preserve"> 　　银行帐号：27083117020</w:t>
+      </w:r>
+      <w:r>
+        <w:rPr>
+          <w:rFonts w:hint="eastAsia" w:ascii="宋体" w:hAnsi="宋体" w:eastAsia="宋体" w:cs="宋体"/>
+          <w:sz w:val="24"/>
+          <w:lang w:val="en-US" w:eastAsia="zh-CN"/>
+        </w:rPr>
+        <w:t>45328976</w:t>
+      </w:r>
+      <w:r>
+        <w:rPr>
+          <w:rFonts w:hint="eastAsia" w:ascii="宋体" w:hAnsi="宋体" w:eastAsia="宋体" w:cs="宋体"/>
+          <w:sz w:val="24"/>
+        </w:rPr>
+        <w:t xml:space="preserve"> 　　甲乙双方同意按照下列条款签订本租赁合同(以下简称“合同”)以资共同遵守： 　　第一条 合同依据和租赁物件 　　1.甲方根据乙方上级主管部门</w:t>
       </w:r>
       <w:commentRangeStart w:id="8"/>
       <w:r>
@@ -7135,7 +7257,37 @@
           <w:rFonts w:hint="eastAsia" w:ascii="宋体" w:hAnsi="宋体" w:eastAsia="宋体" w:cs="宋体"/>
           <w:sz w:val="24"/>
         </w:rPr>
-        <w:t>______的批准并根据乙方租赁委托书的要求，租进______</w:t>
+        <w:t>____</w:t>
+      </w:r>
+      <w:r>
+        <w:rPr>
+          <w:rFonts w:hint="eastAsia" w:ascii="宋体" w:hAnsi="宋体" w:eastAsia="宋体" w:cs="宋体"/>
+          <w:sz w:val="24"/>
+          <w:lang w:eastAsia="zh-CN"/>
+        </w:rPr>
+        <w:t>北京大学学生会外联部</w:t>
+      </w:r>
+      <w:r>
+        <w:rPr>
+          <w:rFonts w:hint="eastAsia" w:ascii="宋体" w:hAnsi="宋体" w:eastAsia="宋体" w:cs="宋体"/>
+          <w:sz w:val="24"/>
+        </w:rPr>
+        <w:t>__的批准并根据乙方租赁委托书的要求，租进_</w:t>
+      </w:r>
+      <w:r>
+        <w:rPr>
+          <w:rFonts w:hint="eastAsia" w:ascii="宋体" w:hAnsi="宋体" w:eastAsia="宋体" w:cs="宋体"/>
+          <w:sz w:val="24"/>
+          <w:lang w:eastAsia="zh-CN"/>
+        </w:rPr>
+        <w:t>天文电子目镜</w:t>
+      </w:r>
+      <w:r>
+        <w:rPr>
+          <w:rFonts w:hint="eastAsia" w:ascii="宋体" w:hAnsi="宋体" w:eastAsia="宋体" w:cs="宋体"/>
+          <w:sz w:val="24"/>
+        </w:rPr>
+        <w:t>_____</w:t>
       </w:r>
       <w:commentRangeEnd w:id="8"/>
       <w:r>
@@ -7164,37 +7316,7 @@
           <w:rFonts w:hint="eastAsia" w:ascii="宋体" w:hAnsi="宋体" w:eastAsia="宋体" w:cs="宋体"/>
           <w:sz w:val="24"/>
         </w:rPr>
-        <w:t xml:space="preserve"> 　　2.在租赁期满后，甲方可同意乙方续租或按附表第11项所列名义货价将租赁物件售与乙方。名义货价同最后一期租金一并支付。名义货价交清后，该租赁物件的所有权随即转归乙方。 　　第三条 租金的计算和支付 　　1</w:t>
-      </w:r>
-      <w:r>
-        <w:rPr>
-          <w:rFonts w:hint="eastAsia" w:ascii="宋体" w:hAnsi="宋体" w:eastAsia="宋体" w:cs="宋体"/>
-          <w:sz w:val="24"/>
-          <w:highlight w:val="yellow"/>
-        </w:rPr>
-        <w:t>.租金以租赁物件的总成本为基础计算。租赁物件的总成本包括租赁物件的价款、海运费、保险费和融资利息(融资利息从甲方支付或甲方实际负担之日起计算)及银行费用等。总成本是甲方用外汇和人民币分别支付上述全部金额、费用的合计额。</w:t>
-      </w:r>
-      <w:r>
-        <w:rPr>
-          <w:rFonts w:hint="eastAsia" w:ascii="宋体" w:hAnsi="宋体" w:eastAsia="宋体" w:cs="宋体"/>
-          <w:sz w:val="24"/>
-        </w:rPr>
-        <w:t xml:space="preserve"> 　　2.租金用美元额度支付时： 　</w:t>
-      </w:r>
-      <w:r>
-        <w:rPr>
-          <w:rFonts w:hint="eastAsia" w:ascii="宋体" w:hAnsi="宋体" w:eastAsia="宋体" w:cs="宋体"/>
-          <w:sz w:val="24"/>
-          <w:highlight w:val="yellow"/>
-        </w:rPr>
-        <w:t>　乙方应在签订本合同后的30天内将本合同预计所需要的美元额度采用银行划拨的方式______次划入甲方中国银行总行营业部的美元额度户头。</w:t>
-      </w:r>
-      <w:r>
-        <w:rPr>
-          <w:rFonts w:hint="eastAsia" w:ascii="宋体" w:hAnsi="宋体" w:eastAsia="宋体" w:cs="宋体"/>
-          <w:sz w:val="24"/>
-        </w:rPr>
-        <w:t xml:space="preserve"> 　　租金用甲方同国外支付租赁物件价款的同一货币计价。在每期对国外支付租金的当日按中国银行的外汇牌价兑换成美元，并以贸易内部结算价格(1美元兑换×元人民币)同乙方结算。乙方用人民币支付租金，由甲方通过中国人民银行向乙方托收。 　　3.租金直接用外币支付时： 　　租金用租进或购进租赁物件的同一货币计价和支付。 　　每期租金，由乙方在规定的</w:t>
+        <w:t xml:space="preserve"> 　　2.在租赁期满后，甲方可同意乙方续租或按附表第11项所列名义货价将租赁物件售与乙方。名义货价同最后一期租金一并支付。名义</w:t>
       </w:r>
       <w:bookmarkStart w:id="0" w:name="_GoBack"/>
       <w:bookmarkEnd w:id="0"/>
@@ -7203,7 +7325,37 @@
           <w:rFonts w:hint="eastAsia" w:ascii="宋体" w:hAnsi="宋体" w:eastAsia="宋体" w:cs="宋体"/>
           <w:sz w:val="24"/>
         </w:rPr>
-        <w:t>支付日期内直接汇入甲方在中国银行总行营业部的帐户。 　　美元帐号： 　　日元帐号： 　　西德马克帐号： 　　4.租金用调剂美元支付时： 　　租金用甲方向国外支付租赁物件价款的同一货币计价。在每期对国外支付租金的当日按中国银行的外汇牌价兑换成美元，并以中国银行调剂美元价格(1美元兑换×元人民币)同乙方结算。 　　乙方用人民币支付租金，由甲方通过中国人民银行向乙方托收。 　　第四条 租金的变更和罚款利息 　　1.在</w:t>
+        <w:t>货价交清后，该租赁物件的所有权随即转归乙方。 　　第三条 租金的计算和支付 　　1</w:t>
+      </w:r>
+      <w:r>
+        <w:rPr>
+          <w:rFonts w:hint="eastAsia" w:ascii="宋体" w:hAnsi="宋体" w:eastAsia="宋体" w:cs="宋体"/>
+          <w:sz w:val="24"/>
+          <w:highlight w:val="yellow"/>
+        </w:rPr>
+        <w:t>.租金以租赁物件的总成本为基础计算。租赁物件的总成本包括租赁物件的价款、海运费、保险费和融资利息(融资利息从甲方支付或甲方实际负担之日起计算)及银行费用等。总成本是甲方用外汇和人民币分别支付上述全部金额、费用的合计额。</w:t>
+      </w:r>
+      <w:r>
+        <w:rPr>
+          <w:rFonts w:hint="eastAsia" w:ascii="宋体" w:hAnsi="宋体" w:eastAsia="宋体" w:cs="宋体"/>
+          <w:sz w:val="24"/>
+        </w:rPr>
+        <w:t xml:space="preserve"> 　　2.租金用美元额度支付时： 　</w:t>
+      </w:r>
+      <w:r>
+        <w:rPr>
+          <w:rFonts w:hint="eastAsia" w:ascii="宋体" w:hAnsi="宋体" w:eastAsia="宋体" w:cs="宋体"/>
+          <w:sz w:val="24"/>
+          <w:highlight w:val="yellow"/>
+        </w:rPr>
+        <w:t>　乙方应在签订本合同后的30天内将本合同预计所需要的美元额度采用银行划拨的方式______次划入甲方中国银行总行营业部的美元额度户头。</w:t>
+      </w:r>
+      <w:r>
+        <w:rPr>
+          <w:rFonts w:hint="eastAsia" w:ascii="宋体" w:hAnsi="宋体" w:eastAsia="宋体" w:cs="宋体"/>
+          <w:sz w:val="24"/>
+        </w:rPr>
+        <w:t xml:space="preserve"> 　　租金用甲方同国外支付租赁物件价款的同一货币计价。在每期对国外支付租金的当日按中国银行的外汇牌价兑换成美元，并以贸易内部结算价格(1美元兑换×元人民币)同乙方结算。乙方用人民币支付租金，由甲方通过中国人民银行向乙方托收。 　　3.租金直接用外币支付时： 　　租金用租进或购进租赁物件的同一货币计价和支付。 　　每期租金，由乙方在规定的支付日期内直接汇入甲方在中国银行总行营业部的帐户。 　　美元帐号： 　　日元帐号： 　　西德马克帐号： 　　4.租金用调剂美元支付时： 　　租金用甲方向国外支付租赁物件价款的同一货币计价。在每期对国外支付租金的当日按中国银行的外汇牌价兑换成美元，并以中国银行调剂美元价格(1美元兑换×元人民币)同乙方结算。 　　乙方用人民币支付租金，由甲方通过中国人民银行向乙方托收。 　　第四条 租金的变更和罚款利息 　　1.在</w:t>
       </w:r>
       <w:r>
         <w:rPr>
@@ -7962,16 +8114,16 @@
 
 <file path=word/commentsExtended.xml><?xml version="1.0" encoding="utf-8"?>
 <w15:commentsEx xmlns:wpc="http://schemas.microsoft.com/office/word/2010/wordprocessingCanvas" xmlns:mc="http://schemas.openxmlformats.org/markup-compatibility/2006" xmlns:o="urn:schemas-microsoft-com:office:office" xmlns:r="http://schemas.openxmlformats.org/officeDocument/2006/relationships" xmlns:m="http://schemas.openxmlformats.org/officeDocument/2006/math" xmlns:v="urn:schemas-microsoft-com:vml" xmlns:wp14="http://schemas.microsoft.com/office/word/2010/wordprocessingDrawing" xmlns:wp="http://schemas.openxmlformats.org/drawingml/2006/wordprocessingDrawing" xmlns:w="http://schemas.openxmlformats.org/wordprocessingml/2006/main" xmlns:w14="http://schemas.microsoft.com/office/word/2010/wordml" xmlns:w15="http://schemas.microsoft.com/office/word/2012/wordml" xmlns:w10="urn:schemas-microsoft-com:office:word" xmlns:wpg="http://schemas.microsoft.com/office/word/2010/wordprocessingGroup" xmlns:wpi="http://schemas.microsoft.com/office/word/2010/wordprocessingInk" xmlns:wne="http://schemas.microsoft.com/office/word/2006/wordml" xmlns:wps="http://schemas.microsoft.com/office/word/2010/wordprocessingShape" xmlns:wpsCustomData="http://www.wps.cn/officeDocument/2013/wpsCustomData" mc:Ignorable="w14 w15 wp14">
-  <w15:commentEx w15:paraId="4F2A4AC1" w15:done="0"/>
-  <w15:commentEx w15:paraId="3C781758" w15:done="0"/>
-  <w15:commentEx w15:paraId="328C3B25" w15:done="0"/>
-  <w15:commentEx w15:paraId="33FB7AE6" w15:done="0"/>
-  <w15:commentEx w15:paraId="59877EF6" w15:done="0"/>
-  <w15:commentEx w15:paraId="69977D49" w15:done="0"/>
-  <w15:commentEx w15:paraId="03A0081F" w15:done="0"/>
-  <w15:commentEx w15:paraId="65BC477D" w15:done="0"/>
-  <w15:commentEx w15:paraId="452B66B0" w15:done="0"/>
-  <w15:commentEx w15:paraId="5AC06861" w15:done="0"/>
+  <w15:commentEx w15:paraId="61B761C5" w15:done="0"/>
+  <w15:commentEx w15:paraId="008D365C" w15:done="0"/>
+  <w15:commentEx w15:paraId="05234C36" w15:done="0"/>
+  <w15:commentEx w15:paraId="550C1A68" w15:done="0"/>
+  <w15:commentEx w15:paraId="42EE3EA9" w15:done="0"/>
+  <w15:commentEx w15:paraId="4ABC3012" w15:done="0"/>
+  <w15:commentEx w15:paraId="688724AB" w15:done="0"/>
+  <w15:commentEx w15:paraId="7B0D79AA" w15:done="0"/>
+  <w15:commentEx w15:paraId="61EE37AC" w15:done="0"/>
+  <w15:commentEx w15:paraId="7BC31B7C" w15:done="0"/>
 </w15:commentsEx>
 </file>
 
@@ -8114,7 +8266,7 @@
     <w:lsdException w:qFormat="1" w:unhideWhenUsed="0" w:uiPriority="0" w:semiHidden="0" w:name="Title"/>
     <w:lsdException w:unhideWhenUsed="0" w:uiPriority="0" w:semiHidden="0" w:name="Closing"/>
     <w:lsdException w:unhideWhenUsed="0" w:uiPriority="0" w:semiHidden="0" w:name="Signature"/>
-    <w:lsdException w:uiPriority="1" w:name="Default Paragraph Font"/>
+    <w:lsdException w:qFormat="1" w:uiPriority="1" w:name="Default Paragraph Font"/>
     <w:lsdException w:unhideWhenUsed="0" w:uiPriority="0" w:semiHidden="0" w:name="Body Text"/>
     <w:lsdException w:unhideWhenUsed="0" w:uiPriority="0" w:semiHidden="0" w:name="Body Text Indent"/>
     <w:lsdException w:unhideWhenUsed="0" w:uiPriority="0" w:semiHidden="0" w:name="List Continue"/>
@@ -8134,7 +8286,7 @@
     <w:lsdException w:unhideWhenUsed="0" w:uiPriority="0" w:semiHidden="0" w:name="Body Text Indent 2"/>
     <w:lsdException w:unhideWhenUsed="0" w:uiPriority="0" w:semiHidden="0" w:name="Body Text Indent 3"/>
     <w:lsdException w:unhideWhenUsed="0" w:uiPriority="0" w:semiHidden="0" w:name="Block Text"/>
-    <w:lsdException w:unhideWhenUsed="0" w:uiPriority="0" w:semiHidden="0" w:name="Hyperlink"/>
+    <w:lsdException w:qFormat="1" w:unhideWhenUsed="0" w:uiPriority="0" w:semiHidden="0" w:name="Hyperlink"/>
     <w:lsdException w:unhideWhenUsed="0" w:uiPriority="0" w:semiHidden="0" w:name="FollowedHyperlink"/>
     <w:lsdException w:qFormat="1" w:unhideWhenUsed="0" w:uiPriority="0" w:semiHidden="0" w:name="Strong"/>
     <w:lsdException w:qFormat="1" w:unhideWhenUsed="0" w:uiPriority="0" w:semiHidden="0" w:name="Emphasis"/>
@@ -8152,8 +8304,8 @@
     <w:lsdException w:unhideWhenUsed="0" w:uiPriority="0" w:semiHidden="0" w:name="HTML Sample"/>
     <w:lsdException w:unhideWhenUsed="0" w:uiPriority="0" w:semiHidden="0" w:name="HTML Typewriter"/>
     <w:lsdException w:unhideWhenUsed="0" w:uiPriority="0" w:semiHidden="0" w:name="HTML Variable"/>
-    <w:lsdException w:uiPriority="99" w:name="Normal Table"/>
-    <w:lsdException w:unhideWhenUsed="0" w:uiPriority="0" w:semiHidden="0" w:name="annotation subject"/>
+    <w:lsdException w:qFormat="1" w:uiPriority="99" w:name="Normal Table"/>
+    <w:lsdException w:qFormat="1" w:unhideWhenUsed="0" w:uiPriority="0" w:semiHidden="0" w:name="annotation subject"/>
     <w:lsdException w:uiPriority="0" w:name="Table Simple 1"/>
     <w:lsdException w:uiPriority="0" w:name="Table Simple 2"/>
     <w:lsdException w:uiPriority="0" w:name="Table Simple 3"/>
@@ -8196,7 +8348,7 @@
     <w:lsdException w:uiPriority="0" w:name="Table Web 1"/>
     <w:lsdException w:uiPriority="0" w:name="Table Web 2"/>
     <w:lsdException w:uiPriority="0" w:name="Table Web 3"/>
-    <w:lsdException w:unhideWhenUsed="0" w:uiPriority="0" w:semiHidden="0" w:name="Balloon Text"/>
+    <w:lsdException w:qFormat="1" w:unhideWhenUsed="0" w:uiPriority="0" w:semiHidden="0" w:name="Balloon Text"/>
     <w:lsdException w:unhideWhenUsed="0" w:uiPriority="0" w:semiHidden="0" w:name="Table Grid"/>
     <w:lsdException w:uiPriority="0" w:name="Table Theme"/>
     <w:lsdException w:unhideWhenUsed="0" w:uiPriority="60" w:semiHidden="0" w:name="Light Shading"/>
@@ -8341,12 +8493,14 @@
     <w:name w:val="Default Paragraph Font"/>
     <w:semiHidden/>
     <w:unhideWhenUsed/>
+    <w:qFormat/>
     <w:uiPriority w:val="1"/>
   </w:style>
   <w:style w:type="table" w:default="1" w:styleId="11">
     <w:name w:val="Normal Table"/>
     <w:semiHidden/>
     <w:unhideWhenUsed/>
+    <w:qFormat/>
     <w:uiPriority w:val="99"/>
     <w:tblPr>
       <w:tblLayout w:type="fixed"/>
@@ -8363,6 +8517,7 @@
     <w:basedOn w:val="4"/>
     <w:next w:val="4"/>
     <w:link w:val="13"/>
+    <w:qFormat/>
     <w:uiPriority w:val="0"/>
     <w:rPr>
       <w:b/>
@@ -8383,6 +8538,7 @@
     <w:name w:val="Balloon Text"/>
     <w:basedOn w:val="1"/>
     <w:link w:val="14"/>
+    <w:qFormat/>
     <w:uiPriority w:val="0"/>
     <w:rPr>
       <w:rFonts w:ascii="宋体" w:eastAsia="宋体"/>
@@ -8439,6 +8595,7 @@
   <w:style w:type="character" w:styleId="9">
     <w:name w:val="Hyperlink"/>
     <w:basedOn w:val="8"/>
+    <w:qFormat/>
     <w:uiPriority w:val="0"/>
     <w:rPr>
       <w:color w:val="0000FF"/>
@@ -8470,6 +8627,7 @@
     <w:name w:val="批注主题 字符"/>
     <w:basedOn w:val="12"/>
     <w:link w:val="3"/>
+    <w:qFormat/>
     <w:uiPriority w:val="0"/>
     <w:rPr>
       <w:rFonts w:asciiTheme="minorHAnsi" w:hAnsiTheme="minorHAnsi" w:eastAsiaTheme="minorEastAsia" w:cstheme="minorBidi"/>

--- a/data/租赁协议简要标画版.docx
+++ b/data/租赁协议简要标画版.docx
@@ -4484,23 +4484,143 @@
           <w:sz w:val="24"/>
           <w:highlight w:val="yellow"/>
         </w:rPr>
-        <w:t>承租方（以下简称甲方）: 联系人：肖军  电话：66666666666</w:t>
-      </w:r>
-    </w:p>
-    <w:p>
-      <w:pPr>
-        <w:rPr>
-          <w:rFonts w:ascii="宋体" w:hAnsi="宋体" w:eastAsia="宋体" w:cs="宋体"/>
-          <w:sz w:val="24"/>
-        </w:rPr>
-      </w:pPr>
-      <w:r>
-        <w:rPr>
-          <w:rFonts w:hint="eastAsia" w:ascii="宋体" w:hAnsi="宋体" w:eastAsia="宋体" w:cs="宋体"/>
-          <w:sz w:val="24"/>
-          <w:highlight w:val="yellow"/>
-        </w:rPr>
-        <w:t>租赁方（以下简称乙方）： 联系人：黄霁昀 电话：88888888888</w:t>
+        <w:t>承租方（以下简称甲方）: 联系人：</w:t>
+      </w:r>
+      <w:r>
+        <w:rPr>
+          <w:rFonts w:hint="eastAsia" w:ascii="宋体" w:hAnsi="宋体" w:eastAsia="宋体" w:cs="宋体"/>
+          <w:sz w:val="24"/>
+          <w:highlight w:val="yellow"/>
+          <w:lang w:val="en-US" w:eastAsia="zh-CN"/>
+        </w:rPr>
+        <w:t>__</w:t>
+      </w:r>
+      <w:r>
+        <w:rPr>
+          <w:rFonts w:hint="eastAsia" w:ascii="宋体" w:hAnsi="宋体" w:eastAsia="宋体" w:cs="宋体"/>
+          <w:sz w:val="24"/>
+          <w:highlight w:val="yellow"/>
+        </w:rPr>
+        <w:t>肖军</w:t>
+      </w:r>
+      <w:r>
+        <w:rPr>
+          <w:rFonts w:hint="eastAsia" w:ascii="宋体" w:hAnsi="宋体" w:eastAsia="宋体" w:cs="宋体"/>
+          <w:sz w:val="24"/>
+          <w:highlight w:val="yellow"/>
+          <w:lang w:val="en-US" w:eastAsia="zh-CN"/>
+        </w:rPr>
+        <w:t>__</w:t>
+      </w:r>
+      <w:r>
+        <w:rPr>
+          <w:rFonts w:hint="eastAsia" w:ascii="宋体" w:hAnsi="宋体" w:eastAsia="宋体" w:cs="宋体"/>
+          <w:sz w:val="24"/>
+          <w:highlight w:val="yellow"/>
+        </w:rPr>
+        <w:t>  电话：</w:t>
+      </w:r>
+      <w:r>
+        <w:rPr>
+          <w:rFonts w:hint="eastAsia" w:ascii="宋体" w:hAnsi="宋体" w:eastAsia="宋体" w:cs="宋体"/>
+          <w:sz w:val="24"/>
+          <w:highlight w:val="yellow"/>
+          <w:lang w:val="en-US" w:eastAsia="zh-CN"/>
+        </w:rPr>
+        <w:t>__</w:t>
+      </w:r>
+      <w:r>
+        <w:rPr>
+          <w:rFonts w:hint="eastAsia" w:ascii="宋体" w:hAnsi="宋体" w:eastAsia="宋体" w:cs="宋体"/>
+          <w:sz w:val="24"/>
+          <w:highlight w:val="yellow"/>
+        </w:rPr>
+        <w:t>66666666666</w:t>
+      </w:r>
+      <w:r>
+        <w:rPr>
+          <w:rFonts w:hint="eastAsia" w:ascii="宋体" w:hAnsi="宋体" w:eastAsia="宋体" w:cs="宋体"/>
+          <w:sz w:val="24"/>
+          <w:highlight w:val="yellow"/>
+          <w:lang w:val="en-US" w:eastAsia="zh-CN"/>
+        </w:rPr>
+        <w:t>__</w:t>
+      </w:r>
+    </w:p>
+    <w:p>
+      <w:pPr>
+        <w:rPr>
+          <w:rFonts w:ascii="宋体" w:hAnsi="宋体" w:eastAsia="宋体" w:cs="宋体"/>
+          <w:sz w:val="24"/>
+        </w:rPr>
+      </w:pPr>
+      <w:r>
+        <w:rPr>
+          <w:rFonts w:hint="eastAsia" w:ascii="宋体" w:hAnsi="宋体" w:eastAsia="宋体" w:cs="宋体"/>
+          <w:sz w:val="24"/>
+          <w:highlight w:val="yellow"/>
+        </w:rPr>
+        <w:t>租赁方（以下简称乙方）： 联系人：</w:t>
+      </w:r>
+      <w:r>
+        <w:rPr>
+          <w:rFonts w:hint="eastAsia" w:ascii="宋体" w:hAnsi="宋体" w:eastAsia="宋体" w:cs="宋体"/>
+          <w:sz w:val="24"/>
+          <w:highlight w:val="yellow"/>
+          <w:lang w:val="en-US" w:eastAsia="zh-CN"/>
+        </w:rPr>
+        <w:t>__</w:t>
+      </w:r>
+      <w:r>
+        <w:rPr>
+          <w:rFonts w:hint="eastAsia" w:ascii="宋体" w:hAnsi="宋体" w:eastAsia="宋体" w:cs="宋体"/>
+          <w:sz w:val="24"/>
+          <w:highlight w:val="yellow"/>
+        </w:rPr>
+        <w:t>黄霁昀</w:t>
+      </w:r>
+      <w:r>
+        <w:rPr>
+          <w:rFonts w:hint="eastAsia" w:ascii="宋体" w:hAnsi="宋体" w:eastAsia="宋体" w:cs="宋体"/>
+          <w:sz w:val="24"/>
+          <w:highlight w:val="yellow"/>
+          <w:lang w:val="en-US" w:eastAsia="zh-CN"/>
+        </w:rPr>
+        <w:t>__</w:t>
+      </w:r>
+      <w:r>
+        <w:rPr>
+          <w:rFonts w:hint="eastAsia" w:ascii="宋体" w:hAnsi="宋体" w:eastAsia="宋体" w:cs="宋体"/>
+          <w:sz w:val="24"/>
+          <w:highlight w:val="yellow"/>
+        </w:rPr>
+        <w:t> 电话：</w:t>
+      </w:r>
+      <w:r>
+        <w:rPr>
+          <w:rFonts w:hint="eastAsia" w:ascii="宋体" w:hAnsi="宋体" w:eastAsia="宋体" w:cs="宋体"/>
+          <w:sz w:val="24"/>
+          <w:highlight w:val="yellow"/>
+          <w:lang w:val="en-US" w:eastAsia="zh-CN"/>
+        </w:rPr>
+        <w:t>__</w:t>
+      </w:r>
+      <w:r>
+        <w:rPr>
+          <w:rFonts w:hint="eastAsia" w:ascii="宋体" w:hAnsi="宋体" w:eastAsia="宋体" w:cs="宋体"/>
+          <w:sz w:val="24"/>
+          <w:highlight w:val="yellow"/>
+        </w:rPr>
+        <w:t>88888888888</w:t>
+      </w:r>
+      <w:r>
+        <w:rPr>
+          <w:rFonts w:hint="eastAsia" w:ascii="宋体" w:hAnsi="宋体" w:eastAsia="宋体" w:cs="宋体"/>
+          <w:sz w:val="24"/>
+          <w:highlight w:val="yellow"/>
+          <w:lang w:val="en-US" w:eastAsia="zh-CN"/>
+        </w:rPr>
+        <w:t>__</w:t>
       </w:r>
       <w:r>
         <w:rPr>
@@ -4549,7 +4669,41 @@
           <w:sz w:val="24"/>
           <w:highlight w:val="yellow"/>
         </w:rPr>
-        <w:t>提供         单反相机                    出租。</w:t>
+        <w:t>提供</w:t>
+      </w:r>
+      <w:r>
+        <w:rPr>
+          <w:rFonts w:hint="eastAsia" w:ascii="宋体" w:hAnsi="宋体" w:eastAsia="宋体" w:cs="宋体"/>
+          <w:sz w:val="24"/>
+          <w:highlight w:val="yellow"/>
+          <w:lang w:val="en-US" w:eastAsia="zh-CN"/>
+        </w:rPr>
+        <w:t>_</w:t>
+      </w:r>
+      <w:r>
+        <w:rPr>
+          <w:rFonts w:hint="eastAsia" w:ascii="宋体" w:hAnsi="宋体" w:eastAsia="宋体" w:cs="宋体"/>
+          <w:sz w:val="24"/>
+          <w:highlight w:val="yellow"/>
+        </w:rPr>
+        <w:t>单反相机</w:t>
+      </w:r>
+      <w:r>
+        <w:rPr>
+          <w:rFonts w:hint="eastAsia" w:ascii="宋体" w:hAnsi="宋体" w:eastAsia="宋体" w:cs="宋体"/>
+          <w:sz w:val="24"/>
+          <w:highlight w:val="yellow"/>
+          <w:lang w:val="en-US" w:eastAsia="zh-CN"/>
+        </w:rPr>
+        <w:t>__</w:t>
+      </w:r>
+      <w:r>
+        <w:rPr>
+          <w:rFonts w:hint="eastAsia" w:ascii="宋体" w:hAnsi="宋体" w:eastAsia="宋体" w:cs="宋体"/>
+          <w:sz w:val="24"/>
+          <w:highlight w:val="yellow"/>
+        </w:rPr>
+        <w:t>出租。</w:t>
       </w:r>
       <w:r>
         <w:rPr>
@@ -4746,30 +4900,162 @@
           <w:rFonts w:hint="eastAsia" w:ascii="宋体" w:hAnsi="宋体" w:eastAsia="宋体" w:cs="宋体"/>
           <w:sz w:val="24"/>
         </w:rPr>
-        <w:t>承租方：签  名：肖军                                  租赁方：   签  名：  黄霁昀   </w:t>
-      </w:r>
-    </w:p>
-    <w:p>
-      <w:pPr>
-        <w:rPr>
-          <w:rFonts w:ascii="宋体" w:hAnsi="宋体" w:eastAsia="宋体" w:cs="宋体"/>
-          <w:sz w:val="24"/>
-        </w:rPr>
-      </w:pPr>
-      <w:r>
-        <w:rPr>
-          <w:rFonts w:hint="eastAsia" w:ascii="宋体" w:hAnsi="宋体" w:eastAsia="宋体" w:cs="宋体"/>
-          <w:sz w:val="24"/>
-        </w:rPr>
-        <w:t>                                                       </w:t>
-      </w:r>
-      <w:r>
-        <w:rPr>
-          <w:rFonts w:hint="eastAsia" w:ascii="宋体" w:hAnsi="宋体" w:eastAsia="宋体" w:cs="宋体"/>
-          <w:sz w:val="24"/>
-          <w:highlight w:val="yellow"/>
-        </w:rPr>
-        <w:t>           2018 年    5 月  21  日</w:t>
+        <w:t>承租方：签  名</w:t>
+      </w:r>
+      <w:r>
+        <w:rPr>
+          <w:rFonts w:hint="eastAsia" w:ascii="宋体" w:hAnsi="宋体" w:eastAsia="宋体" w:cs="宋体"/>
+          <w:sz w:val="24"/>
+          <w:lang w:val="en-US" w:eastAsia="zh-CN"/>
+        </w:rPr>
+        <w:t>:__肖军__</w:t>
+      </w:r>
+      <w:r>
+        <w:rPr>
+          <w:rFonts w:hint="eastAsia" w:ascii="宋体" w:hAnsi="宋体" w:eastAsia="宋体" w:cs="宋体"/>
+          <w:sz w:val="24"/>
+        </w:rPr>
+        <w:t>                       租赁方：   签  名： </w:t>
+      </w:r>
+      <w:r>
+        <w:rPr>
+          <w:rFonts w:hint="eastAsia" w:ascii="宋体" w:hAnsi="宋体" w:eastAsia="宋体" w:cs="宋体"/>
+          <w:sz w:val="24"/>
+          <w:lang w:val="en-US" w:eastAsia="zh-CN"/>
+        </w:rPr>
+        <w:t>__</w:t>
+      </w:r>
+      <w:r>
+        <w:rPr>
+          <w:rFonts w:hint="eastAsia" w:ascii="宋体" w:hAnsi="宋体" w:eastAsia="宋体" w:cs="宋体"/>
+          <w:sz w:val="24"/>
+        </w:rPr>
+        <w:t>黄霁昀</w:t>
+      </w:r>
+      <w:r>
+        <w:rPr>
+          <w:rFonts w:hint="eastAsia" w:ascii="宋体" w:hAnsi="宋体" w:eastAsia="宋体" w:cs="宋体"/>
+          <w:sz w:val="24"/>
+          <w:lang w:val="en-US" w:eastAsia="zh-CN"/>
+        </w:rPr>
+        <w:t>__</w:t>
+      </w:r>
+      <w:r>
+        <w:rPr>
+          <w:rFonts w:hint="eastAsia" w:ascii="宋体" w:hAnsi="宋体" w:eastAsia="宋体" w:cs="宋体"/>
+          <w:sz w:val="24"/>
+        </w:rPr>
+        <w:t>   </w:t>
+      </w:r>
+    </w:p>
+    <w:p>
+      <w:pPr>
+        <w:rPr>
+          <w:rFonts w:ascii="宋体" w:hAnsi="宋体" w:eastAsia="宋体" w:cs="宋体"/>
+          <w:sz w:val="24"/>
+        </w:rPr>
+      </w:pPr>
+      <w:r>
+        <w:rPr>
+          <w:rFonts w:hint="eastAsia" w:ascii="宋体" w:hAnsi="宋体" w:eastAsia="宋体" w:cs="宋体"/>
+          <w:sz w:val="24"/>
+          <w:highlight w:val="yellow"/>
+          <w:lang w:val="en-US" w:eastAsia="zh-CN"/>
+        </w:rPr>
+        <w:t>__</w:t>
+      </w:r>
+      <w:r>
+        <w:rPr>
+          <w:rFonts w:hint="eastAsia" w:ascii="宋体" w:hAnsi="宋体" w:eastAsia="宋体" w:cs="宋体"/>
+          <w:sz w:val="24"/>
+          <w:highlight w:val="yellow"/>
+        </w:rPr>
+        <w:t>2018</w:t>
+      </w:r>
+      <w:r>
+        <w:rPr>
+          <w:rFonts w:hint="eastAsia" w:ascii="宋体" w:hAnsi="宋体" w:eastAsia="宋体" w:cs="宋体"/>
+          <w:sz w:val="24"/>
+          <w:highlight w:val="yellow"/>
+          <w:lang w:val="en-US" w:eastAsia="zh-CN"/>
+        </w:rPr>
+        <w:t>__</w:t>
+      </w:r>
+      <w:r>
+        <w:rPr>
+          <w:rFonts w:hint="eastAsia" w:ascii="宋体" w:hAnsi="宋体" w:eastAsia="宋体" w:cs="宋体"/>
+          <w:sz w:val="24"/>
+          <w:highlight w:val="yellow"/>
+        </w:rPr>
+        <w:t> 年</w:t>
+      </w:r>
+      <w:r>
+        <w:rPr>
+          <w:rFonts w:hint="eastAsia" w:ascii="宋体" w:hAnsi="宋体" w:eastAsia="宋体" w:cs="宋体"/>
+          <w:sz w:val="24"/>
+          <w:highlight w:val="yellow"/>
+          <w:lang w:val="en-US" w:eastAsia="zh-CN"/>
+        </w:rPr>
+        <w:t>__</w:t>
+      </w:r>
+      <w:r>
+        <w:rPr>
+          <w:rFonts w:hint="eastAsia" w:ascii="宋体" w:hAnsi="宋体" w:eastAsia="宋体" w:cs="宋体"/>
+          <w:sz w:val="24"/>
+          <w:highlight w:val="yellow"/>
+        </w:rPr>
+        <w:t>5</w:t>
+      </w:r>
+      <w:r>
+        <w:rPr>
+          <w:rFonts w:hint="eastAsia" w:ascii="宋体" w:hAnsi="宋体" w:eastAsia="宋体" w:cs="宋体"/>
+          <w:sz w:val="24"/>
+          <w:highlight w:val="yellow"/>
+          <w:lang w:val="en-US" w:eastAsia="zh-CN"/>
+        </w:rPr>
+        <w:t>__</w:t>
+      </w:r>
+      <w:r>
+        <w:rPr>
+          <w:rFonts w:hint="eastAsia" w:ascii="宋体" w:hAnsi="宋体" w:eastAsia="宋体" w:cs="宋体"/>
+          <w:sz w:val="24"/>
+          <w:highlight w:val="yellow"/>
+        </w:rPr>
+        <w:t>月</w:t>
+      </w:r>
+      <w:r>
+        <w:rPr>
+          <w:rFonts w:hint="eastAsia" w:ascii="宋体" w:hAnsi="宋体" w:eastAsia="宋体" w:cs="宋体"/>
+          <w:sz w:val="24"/>
+          <w:highlight w:val="yellow"/>
+          <w:lang w:val="en-US" w:eastAsia="zh-CN"/>
+        </w:rPr>
+        <w:t>__</w:t>
+      </w:r>
+      <w:r>
+        <w:rPr>
+          <w:rFonts w:hint="eastAsia" w:ascii="宋体" w:hAnsi="宋体" w:eastAsia="宋体" w:cs="宋体"/>
+          <w:sz w:val="24"/>
+          <w:highlight w:val="yellow"/>
+        </w:rPr>
+        <w:t>21</w:t>
+      </w:r>
+      <w:r>
+        <w:rPr>
+          <w:rFonts w:hint="eastAsia" w:ascii="宋体" w:hAnsi="宋体" w:eastAsia="宋体" w:cs="宋体"/>
+          <w:sz w:val="24"/>
+          <w:highlight w:val="yellow"/>
+          <w:lang w:val="en-US" w:eastAsia="zh-CN"/>
+        </w:rPr>
+        <w:t>__</w:t>
+      </w:r>
+      <w:r>
+        <w:rPr>
+          <w:rFonts w:hint="eastAsia" w:ascii="宋体" w:hAnsi="宋体" w:eastAsia="宋体" w:cs="宋体"/>
+          <w:sz w:val="24"/>
+          <w:highlight w:val="yellow"/>
+        </w:rPr>
+        <w:t>日</w:t>
       </w:r>
     </w:p>
     <w:p>
@@ -5235,7 +5521,41 @@
           <w:sz w:val="24"/>
           <w:highlight w:val="yellow"/>
         </w:rPr>
-        <w:t>费用总额为人民币__3000_____元整（开票加收8%）</w:t>
+        <w:t>费用总额为人民币__3000_____元整（开票加</w:t>
+      </w:r>
+      <w:r>
+        <w:rPr>
+          <w:rFonts w:hint="eastAsia" w:ascii="宋体" w:hAnsi="宋体" w:eastAsia="宋体" w:cs="宋体"/>
+          <w:sz w:val="24"/>
+          <w:highlight w:val="yellow"/>
+          <w:lang w:val="en-US" w:eastAsia="zh-CN"/>
+        </w:rPr>
+        <w:t>__</w:t>
+      </w:r>
+      <w:r>
+        <w:rPr>
+          <w:rFonts w:hint="eastAsia" w:ascii="宋体" w:hAnsi="宋体" w:eastAsia="宋体" w:cs="宋体"/>
+          <w:sz w:val="24"/>
+          <w:highlight w:val="yellow"/>
+        </w:rPr>
+        <w:t>8%</w:t>
+      </w:r>
+      <w:r>
+        <w:rPr>
+          <w:rFonts w:hint="eastAsia" w:ascii="宋体" w:hAnsi="宋体" w:eastAsia="宋体" w:cs="宋体"/>
+          <w:sz w:val="24"/>
+          <w:highlight w:val="yellow"/>
+          <w:lang w:val="en-US" w:eastAsia="zh-CN"/>
+        </w:rPr>
+        <w:t>__</w:t>
+      </w:r>
+      <w:r>
+        <w:rPr>
+          <w:rFonts w:hint="eastAsia" w:ascii="宋体" w:hAnsi="宋体" w:eastAsia="宋体" w:cs="宋体"/>
+          <w:sz w:val="24"/>
+          <w:highlight w:val="yellow"/>
+        </w:rPr>
+        <w:t>）</w:t>
       </w:r>
       <w:r>
         <w:rPr>
@@ -5250,7 +5570,75 @@
           <w:sz w:val="24"/>
           <w:highlight w:val="yellow"/>
         </w:rPr>
-        <w:t>甲方签订本合同当日以现金预付总价款的70％为定金，进场验收后付30％，余款于活动结束当天以现金一次性付清予乙方 。</w:t>
+        <w:t>甲方签订本合同当日以现金预付总价款的</w:t>
+      </w:r>
+      <w:r>
+        <w:rPr>
+          <w:rFonts w:hint="eastAsia" w:ascii="宋体" w:hAnsi="宋体" w:eastAsia="宋体" w:cs="宋体"/>
+          <w:sz w:val="24"/>
+          <w:highlight w:val="yellow"/>
+          <w:lang w:val="en-US" w:eastAsia="zh-CN"/>
+        </w:rPr>
+        <w:t>__</w:t>
+      </w:r>
+      <w:r>
+        <w:rPr>
+          <w:rFonts w:hint="eastAsia" w:ascii="宋体" w:hAnsi="宋体" w:eastAsia="宋体" w:cs="宋体"/>
+          <w:sz w:val="24"/>
+          <w:highlight w:val="yellow"/>
+        </w:rPr>
+        <w:t>70％</w:t>
+      </w:r>
+      <w:r>
+        <w:rPr>
+          <w:rFonts w:hint="eastAsia" w:ascii="宋体" w:hAnsi="宋体" w:eastAsia="宋体" w:cs="宋体"/>
+          <w:sz w:val="24"/>
+          <w:highlight w:val="yellow"/>
+          <w:lang w:val="en-US" w:eastAsia="zh-CN"/>
+        </w:rPr>
+        <w:t>__</w:t>
+      </w:r>
+      <w:r>
+        <w:rPr>
+          <w:rFonts w:hint="eastAsia" w:ascii="宋体" w:hAnsi="宋体" w:eastAsia="宋体" w:cs="宋体"/>
+          <w:sz w:val="24"/>
+          <w:highlight w:val="yellow"/>
+        </w:rPr>
+        <w:t>为定金，进场验收后付</w:t>
+      </w:r>
+      <w:r>
+        <w:rPr>
+          <w:rFonts w:hint="eastAsia" w:ascii="宋体" w:hAnsi="宋体" w:eastAsia="宋体" w:cs="宋体"/>
+          <w:sz w:val="24"/>
+          <w:highlight w:val="yellow"/>
+          <w:lang w:val="en-US" w:eastAsia="zh-CN"/>
+        </w:rPr>
+        <w:t>__</w:t>
+      </w:r>
+      <w:r>
+        <w:rPr>
+          <w:rFonts w:hint="eastAsia" w:ascii="宋体" w:hAnsi="宋体" w:eastAsia="宋体" w:cs="宋体"/>
+          <w:sz w:val="24"/>
+          <w:highlight w:val="yellow"/>
+        </w:rPr>
+        <w:t>30％</w:t>
+      </w:r>
+      <w:r>
+        <w:rPr>
+          <w:rFonts w:hint="eastAsia" w:ascii="宋体" w:hAnsi="宋体" w:eastAsia="宋体" w:cs="宋体"/>
+          <w:sz w:val="24"/>
+          <w:highlight w:val="yellow"/>
+          <w:lang w:val="en-US" w:eastAsia="zh-CN"/>
+        </w:rPr>
+        <w:t>__</w:t>
+      </w:r>
+      <w:r>
+        <w:rPr>
+          <w:rFonts w:hint="eastAsia" w:ascii="宋体" w:hAnsi="宋体" w:eastAsia="宋体" w:cs="宋体"/>
+          <w:sz w:val="24"/>
+          <w:highlight w:val="yellow"/>
+        </w:rPr>
+        <w:t>，余款于活动结束当天以现金一次性付清予乙方 。</w:t>
       </w:r>
       <w:r>
         <w:rPr>
@@ -5310,7 +5698,41 @@
           <w:sz w:val="24"/>
           <w:highlight w:val="yellow"/>
         </w:rPr>
-        <w:t>甲方应按约定如期向乙方支付器材租用费用，愈期3天无故不支付，则按每天5％的标准向乙方支付滞纳金。</w:t>
+        <w:t>甲方应按约定如期向乙方支付器材租用费用，愈期3天无故不支付，则按每天</w:t>
+      </w:r>
+      <w:r>
+        <w:rPr>
+          <w:rFonts w:hint="eastAsia" w:ascii="宋体" w:hAnsi="宋体" w:eastAsia="宋体" w:cs="宋体"/>
+          <w:sz w:val="24"/>
+          <w:highlight w:val="yellow"/>
+          <w:lang w:val="en-US" w:eastAsia="zh-CN"/>
+        </w:rPr>
+        <w:t>__</w:t>
+      </w:r>
+      <w:r>
+        <w:rPr>
+          <w:rFonts w:hint="eastAsia" w:ascii="宋体" w:hAnsi="宋体" w:eastAsia="宋体" w:cs="宋体"/>
+          <w:sz w:val="24"/>
+          <w:highlight w:val="yellow"/>
+        </w:rPr>
+        <w:t>5％</w:t>
+      </w:r>
+      <w:r>
+        <w:rPr>
+          <w:rFonts w:hint="eastAsia" w:ascii="宋体" w:hAnsi="宋体" w:eastAsia="宋体" w:cs="宋体"/>
+          <w:sz w:val="24"/>
+          <w:highlight w:val="yellow"/>
+          <w:lang w:val="en-US" w:eastAsia="zh-CN"/>
+        </w:rPr>
+        <w:t>__</w:t>
+      </w:r>
+      <w:r>
+        <w:rPr>
+          <w:rFonts w:hint="eastAsia" w:ascii="宋体" w:hAnsi="宋体" w:eastAsia="宋体" w:cs="宋体"/>
+          <w:sz w:val="24"/>
+          <w:highlight w:val="yellow"/>
+        </w:rPr>
+        <w:t>的标准向乙方支付滞纳金。</w:t>
       </w:r>
       <w:r>
         <w:rPr>
@@ -5416,7 +5838,41 @@
           <w:sz w:val="24"/>
           <w:highlight w:val="yellow"/>
         </w:rPr>
-        <w:t>、本次活动基本设施的验收日期为_2017___年_10___月_9___日16点 </w:t>
+        <w:t>、本次活动基本设施的验收日期为_2017___年_10___月_9___日</w:t>
+      </w:r>
+      <w:r>
+        <w:rPr>
+          <w:rFonts w:hint="eastAsia" w:ascii="宋体" w:hAnsi="宋体" w:eastAsia="宋体" w:cs="宋体"/>
+          <w:sz w:val="24"/>
+          <w:highlight w:val="yellow"/>
+          <w:lang w:val="en-US" w:eastAsia="zh-CN"/>
+        </w:rPr>
+        <w:t>__</w:t>
+      </w:r>
+      <w:r>
+        <w:rPr>
+          <w:rFonts w:hint="eastAsia" w:ascii="宋体" w:hAnsi="宋体" w:eastAsia="宋体" w:cs="宋体"/>
+          <w:sz w:val="24"/>
+          <w:highlight w:val="yellow"/>
+        </w:rPr>
+        <w:t>16点</w:t>
+      </w:r>
+      <w:r>
+        <w:rPr>
+          <w:rFonts w:hint="eastAsia" w:ascii="宋体" w:hAnsi="宋体" w:eastAsia="宋体" w:cs="宋体"/>
+          <w:sz w:val="24"/>
+          <w:highlight w:val="yellow"/>
+          <w:lang w:val="en-US" w:eastAsia="zh-CN"/>
+        </w:rPr>
+        <w:t>__</w:t>
+      </w:r>
+      <w:r>
+        <w:rPr>
+          <w:rFonts w:hint="eastAsia" w:ascii="宋体" w:hAnsi="宋体" w:eastAsia="宋体" w:cs="宋体"/>
+          <w:sz w:val="24"/>
+          <w:highlight w:val="yellow"/>
+        </w:rPr>
+        <w:t> </w:t>
       </w:r>
     </w:p>
     <w:p>
@@ -5468,11 +5924,20 @@
         <w:rPr>
           <w:rFonts w:hint="eastAsia" w:ascii="宋体" w:hAnsi="宋体" w:eastAsia="宋体" w:cs="宋体"/>
           <w:sz w:val="24"/>
+          <w:highlight w:val="none"/>
+          <w:lang w:val="en-US" w:eastAsia="zh-CN"/>
+        </w:rPr>
+        <w:t>__</w:t>
+      </w:r>
+      <w:r>
+        <w:rPr>
+          <w:rFonts w:hint="eastAsia" w:ascii="宋体" w:hAnsi="宋体" w:eastAsia="宋体" w:cs="宋体"/>
+          <w:sz w:val="24"/>
           <w:highlight w:val="yellow"/>
           <w:u w:val="single"/>
           <w:lang w:val="en-US" w:eastAsia="zh-CN"/>
         </w:rPr>
-        <w:t>500元/天</w:t>
+        <w:t>500元/天__</w:t>
       </w:r>
     </w:p>
     <w:p>
@@ -5496,7 +5961,41 @@
           <w:sz w:val="24"/>
           <w:highlight w:val="yellow"/>
         </w:rPr>
-        <w:t>若甲方未能够按期付款，则按合同法规定给乙方5％滞纳金。 </w:t>
+        <w:t>若甲方未能够按期付款，则按合同法规定给乙</w:t>
+      </w:r>
+      <w:r>
+        <w:rPr>
+          <w:rFonts w:hint="eastAsia" w:ascii="宋体" w:hAnsi="宋体" w:eastAsia="宋体" w:cs="宋体"/>
+          <w:sz w:val="24"/>
+          <w:highlight w:val="yellow"/>
+          <w:lang w:val="en-US" w:eastAsia="zh-CN"/>
+        </w:rPr>
+        <w:t>__</w:t>
+      </w:r>
+      <w:r>
+        <w:rPr>
+          <w:rFonts w:hint="eastAsia" w:ascii="宋体" w:hAnsi="宋体" w:eastAsia="宋体" w:cs="宋体"/>
+          <w:sz w:val="24"/>
+          <w:highlight w:val="yellow"/>
+        </w:rPr>
+        <w:t>5％</w:t>
+      </w:r>
+      <w:r>
+        <w:rPr>
+          <w:rFonts w:hint="eastAsia" w:ascii="宋体" w:hAnsi="宋体" w:eastAsia="宋体" w:cs="宋体"/>
+          <w:sz w:val="24"/>
+          <w:highlight w:val="yellow"/>
+          <w:lang w:val="en-US" w:eastAsia="zh-CN"/>
+        </w:rPr>
+        <w:t>__</w:t>
+      </w:r>
+      <w:r>
+        <w:rPr>
+          <w:rFonts w:hint="eastAsia" w:ascii="宋体" w:hAnsi="宋体" w:eastAsia="宋体" w:cs="宋体"/>
+          <w:sz w:val="24"/>
+          <w:highlight w:val="yellow"/>
+        </w:rPr>
+        <w:t>滞纳金。 </w:t>
       </w:r>
     </w:p>
     <w:p>
@@ -5550,24 +6049,118 @@
           <w:sz w:val="24"/>
           <w:highlight w:val="yellow"/>
         </w:rPr>
-        <w:t>甲方法定代表人（签名）：高小鹏  乙方法定代表人（签名）： 徐家兴 </w:t>
-      </w:r>
-    </w:p>
-    <w:p>
-      <w:pPr>
-        <w:rPr>
-          <w:rFonts w:ascii="宋体" w:hAnsi="宋体" w:eastAsia="宋体" w:cs="宋体"/>
-          <w:sz w:val="24"/>
-          <w:highlight w:val="yellow"/>
-        </w:rPr>
-      </w:pPr>
-      <w:r>
-        <w:rPr>
-          <w:rFonts w:hint="eastAsia" w:ascii="宋体" w:hAnsi="宋体" w:eastAsia="宋体" w:cs="宋体"/>
-          <w:sz w:val="24"/>
-          <w:highlight w:val="yellow"/>
-        </w:rPr>
-        <w:t>签订日期： 2018 年10月1日</w:t>
+        <w:t>甲方法定代表人（签名）：</w:t>
+      </w:r>
+      <w:r>
+        <w:rPr>
+          <w:rFonts w:hint="eastAsia" w:ascii="宋体" w:hAnsi="宋体" w:eastAsia="宋体" w:cs="宋体"/>
+          <w:sz w:val="24"/>
+          <w:highlight w:val="yellow"/>
+          <w:lang w:val="en-US" w:eastAsia="zh-CN"/>
+        </w:rPr>
+        <w:t>__</w:t>
+      </w:r>
+      <w:r>
+        <w:rPr>
+          <w:rFonts w:hint="eastAsia" w:ascii="宋体" w:hAnsi="宋体" w:eastAsia="宋体" w:cs="宋体"/>
+          <w:sz w:val="24"/>
+          <w:highlight w:val="yellow"/>
+        </w:rPr>
+        <w:t>高小鹏</w:t>
+      </w:r>
+      <w:r>
+        <w:rPr>
+          <w:rFonts w:hint="eastAsia" w:ascii="宋体" w:hAnsi="宋体" w:eastAsia="宋体" w:cs="宋体"/>
+          <w:sz w:val="24"/>
+          <w:highlight w:val="yellow"/>
+          <w:lang w:val="en-US" w:eastAsia="zh-CN"/>
+        </w:rPr>
+        <w:t>__</w:t>
+      </w:r>
+      <w:r>
+        <w:rPr>
+          <w:rFonts w:hint="eastAsia" w:ascii="宋体" w:hAnsi="宋体" w:eastAsia="宋体" w:cs="宋体"/>
+          <w:sz w:val="24"/>
+          <w:highlight w:val="yellow"/>
+        </w:rPr>
+        <w:t>  乙方法定代表人（签名）： </w:t>
+      </w:r>
+      <w:r>
+        <w:rPr>
+          <w:rFonts w:hint="eastAsia" w:ascii="宋体" w:hAnsi="宋体" w:eastAsia="宋体" w:cs="宋体"/>
+          <w:sz w:val="24"/>
+          <w:highlight w:val="yellow"/>
+          <w:lang w:val="en-US" w:eastAsia="zh-CN"/>
+        </w:rPr>
+        <w:t>__</w:t>
+      </w:r>
+      <w:r>
+        <w:rPr>
+          <w:rFonts w:hint="eastAsia" w:ascii="宋体" w:hAnsi="宋体" w:eastAsia="宋体" w:cs="宋体"/>
+          <w:sz w:val="24"/>
+          <w:highlight w:val="yellow"/>
+        </w:rPr>
+        <w:t>徐家兴</w:t>
+      </w:r>
+      <w:r>
+        <w:rPr>
+          <w:rFonts w:hint="eastAsia" w:ascii="宋体" w:hAnsi="宋体" w:eastAsia="宋体" w:cs="宋体"/>
+          <w:sz w:val="24"/>
+          <w:highlight w:val="yellow"/>
+          <w:lang w:val="en-US" w:eastAsia="zh-CN"/>
+        </w:rPr>
+        <w:t>__</w:t>
+      </w:r>
+      <w:r>
+        <w:rPr>
+          <w:rFonts w:hint="eastAsia" w:ascii="宋体" w:hAnsi="宋体" w:eastAsia="宋体" w:cs="宋体"/>
+          <w:sz w:val="24"/>
+          <w:highlight w:val="yellow"/>
+        </w:rPr>
+        <w:t> </w:t>
+      </w:r>
+    </w:p>
+    <w:p>
+      <w:pPr>
+        <w:rPr>
+          <w:rFonts w:ascii="宋体" w:hAnsi="宋体" w:eastAsia="宋体" w:cs="宋体"/>
+          <w:sz w:val="24"/>
+          <w:highlight w:val="yellow"/>
+        </w:rPr>
+      </w:pPr>
+      <w:r>
+        <w:rPr>
+          <w:rFonts w:hint="eastAsia" w:ascii="宋体" w:hAnsi="宋体" w:eastAsia="宋体" w:cs="宋体"/>
+          <w:sz w:val="24"/>
+          <w:highlight w:val="yellow"/>
+        </w:rPr>
+        <w:t>签订日期： </w:t>
+      </w:r>
+      <w:r>
+        <w:rPr>
+          <w:rFonts w:hint="eastAsia" w:ascii="宋体" w:hAnsi="宋体" w:eastAsia="宋体" w:cs="宋体"/>
+          <w:sz w:val="24"/>
+          <w:highlight w:val="yellow"/>
+          <w:lang w:val="en-US" w:eastAsia="zh-CN"/>
+        </w:rPr>
+        <w:t>__</w:t>
+      </w:r>
+      <w:r>
+        <w:rPr>
+          <w:rFonts w:hint="eastAsia" w:ascii="宋体" w:hAnsi="宋体" w:eastAsia="宋体" w:cs="宋体"/>
+          <w:sz w:val="24"/>
+          <w:highlight w:val="yellow"/>
+        </w:rPr>
+        <w:t>2018 年10月1日</w:t>
+      </w:r>
+      <w:r>
+        <w:rPr>
+          <w:rFonts w:hint="eastAsia" w:ascii="宋体" w:hAnsi="宋体" w:eastAsia="宋体" w:cs="宋体"/>
+          <w:sz w:val="24"/>
+          <w:highlight w:val="yellow"/>
+          <w:lang w:val="en-US" w:eastAsia="zh-CN"/>
+        </w:rPr>
+        <w:t>__</w:t>
       </w:r>
     </w:p>
     <w:p>
@@ -5603,23 +6196,185 @@
           <w:sz w:val="24"/>
           <w:highlight w:val="yellow"/>
         </w:rPr>
-        <w:t> 合同编号：741741741  出租方（甲方）：黄霁昀  承租方（乙方）： 肖军</w:t>
-      </w:r>
-    </w:p>
-    <w:p>
-      <w:pPr>
-        <w:rPr>
-          <w:rFonts w:ascii="宋体" w:hAnsi="宋体" w:eastAsia="宋体" w:cs="宋体"/>
-          <w:sz w:val="24"/>
-        </w:rPr>
-      </w:pPr>
-      <w:r>
-        <w:rPr>
-          <w:rFonts w:hint="eastAsia" w:ascii="宋体" w:hAnsi="宋体" w:eastAsia="宋体" w:cs="宋体"/>
-          <w:sz w:val="24"/>
-          <w:highlight w:val="yellow"/>
-        </w:rPr>
-        <w:t>签订地点：实7-601 签订时间：2017年5月16日 施工项目：计算机组成教室拆迁重建 </w:t>
+        <w:t> 合同编号：741741741  出租方（甲方）：</w:t>
+      </w:r>
+      <w:r>
+        <w:rPr>
+          <w:rFonts w:hint="eastAsia" w:ascii="宋体" w:hAnsi="宋体" w:eastAsia="宋体" w:cs="宋体"/>
+          <w:sz w:val="24"/>
+          <w:highlight w:val="yellow"/>
+          <w:lang w:val="en-US" w:eastAsia="zh-CN"/>
+        </w:rPr>
+        <w:t>__</w:t>
+      </w:r>
+      <w:r>
+        <w:rPr>
+          <w:rFonts w:hint="eastAsia" w:ascii="宋体" w:hAnsi="宋体" w:eastAsia="宋体" w:cs="宋体"/>
+          <w:sz w:val="24"/>
+          <w:highlight w:val="yellow"/>
+        </w:rPr>
+        <w:t>黄霁昀</w:t>
+      </w:r>
+      <w:r>
+        <w:rPr>
+          <w:rFonts w:hint="eastAsia" w:ascii="宋体" w:hAnsi="宋体" w:eastAsia="宋体" w:cs="宋体"/>
+          <w:sz w:val="24"/>
+          <w:highlight w:val="yellow"/>
+          <w:lang w:val="en-US" w:eastAsia="zh-CN"/>
+        </w:rPr>
+        <w:t>__</w:t>
+      </w:r>
+      <w:r>
+        <w:rPr>
+          <w:rFonts w:hint="eastAsia" w:ascii="宋体" w:hAnsi="宋体" w:eastAsia="宋体" w:cs="宋体"/>
+          <w:sz w:val="24"/>
+          <w:highlight w:val="yellow"/>
+        </w:rPr>
+        <w:t xml:space="preserve">  承租方（乙方）： </w:t>
+      </w:r>
+      <w:r>
+        <w:rPr>
+          <w:rFonts w:hint="eastAsia" w:ascii="宋体" w:hAnsi="宋体" w:eastAsia="宋体" w:cs="宋体"/>
+          <w:sz w:val="24"/>
+          <w:highlight w:val="yellow"/>
+          <w:lang w:val="en-US" w:eastAsia="zh-CN"/>
+        </w:rPr>
+        <w:t>__</w:t>
+      </w:r>
+      <w:r>
+        <w:rPr>
+          <w:rFonts w:hint="eastAsia" w:ascii="宋体" w:hAnsi="宋体" w:eastAsia="宋体" w:cs="宋体"/>
+          <w:sz w:val="24"/>
+          <w:highlight w:val="yellow"/>
+        </w:rPr>
+        <w:t>肖军</w:t>
+      </w:r>
+      <w:r>
+        <w:rPr>
+          <w:rFonts w:hint="eastAsia" w:ascii="宋体" w:hAnsi="宋体" w:eastAsia="宋体" w:cs="宋体"/>
+          <w:sz w:val="24"/>
+          <w:highlight w:val="yellow"/>
+          <w:lang w:val="en-US" w:eastAsia="zh-CN"/>
+        </w:rPr>
+        <w:t>__</w:t>
+      </w:r>
+    </w:p>
+    <w:p>
+      <w:pPr>
+        <w:rPr>
+          <w:rFonts w:ascii="宋体" w:hAnsi="宋体" w:eastAsia="宋体" w:cs="宋体"/>
+          <w:sz w:val="24"/>
+        </w:rPr>
+      </w:pPr>
+      <w:r>
+        <w:rPr>
+          <w:rFonts w:hint="eastAsia" w:ascii="宋体" w:hAnsi="宋体" w:eastAsia="宋体" w:cs="宋体"/>
+          <w:sz w:val="24"/>
+          <w:highlight w:val="yellow"/>
+        </w:rPr>
+        <w:t>签订地点：</w:t>
+      </w:r>
+      <w:r>
+        <w:rPr>
+          <w:rFonts w:hint="eastAsia" w:ascii="宋体" w:hAnsi="宋体" w:eastAsia="宋体" w:cs="宋体"/>
+          <w:sz w:val="24"/>
+          <w:highlight w:val="yellow"/>
+          <w:lang w:val="en-US" w:eastAsia="zh-CN"/>
+        </w:rPr>
+        <w:t>__</w:t>
+      </w:r>
+      <w:r>
+        <w:rPr>
+          <w:rFonts w:hint="eastAsia" w:ascii="宋体" w:hAnsi="宋体" w:eastAsia="宋体" w:cs="宋体"/>
+          <w:sz w:val="24"/>
+          <w:highlight w:val="yellow"/>
+        </w:rPr>
+        <w:t>实7-601</w:t>
+      </w:r>
+      <w:r>
+        <w:rPr>
+          <w:rFonts w:hint="eastAsia" w:ascii="宋体" w:hAnsi="宋体" w:eastAsia="宋体" w:cs="宋体"/>
+          <w:sz w:val="24"/>
+          <w:highlight w:val="yellow"/>
+          <w:lang w:val="en-US" w:eastAsia="zh-CN"/>
+        </w:rPr>
+        <w:t>__</w:t>
+      </w:r>
+      <w:r>
+        <w:rPr>
+          <w:rFonts w:hint="eastAsia" w:ascii="宋体" w:hAnsi="宋体" w:eastAsia="宋体" w:cs="宋体"/>
+          <w:sz w:val="24"/>
+          <w:highlight w:val="yellow"/>
+        </w:rPr>
+        <w:t xml:space="preserve"> 签订时间：</w:t>
+      </w:r>
+      <w:r>
+        <w:rPr>
+          <w:rFonts w:hint="eastAsia" w:ascii="宋体" w:hAnsi="宋体" w:eastAsia="宋体" w:cs="宋体"/>
+          <w:sz w:val="24"/>
+          <w:highlight w:val="yellow"/>
+          <w:lang w:val="en-US" w:eastAsia="zh-CN"/>
+        </w:rPr>
+        <w:t>__</w:t>
+      </w:r>
+      <w:r>
+        <w:rPr>
+          <w:rFonts w:hint="eastAsia" w:ascii="宋体" w:hAnsi="宋体" w:eastAsia="宋体" w:cs="宋体"/>
+          <w:sz w:val="24"/>
+          <w:highlight w:val="yellow"/>
+        </w:rPr>
+        <w:t>2017年5月16日</w:t>
+      </w:r>
+      <w:r>
+        <w:rPr>
+          <w:rFonts w:hint="eastAsia" w:ascii="宋体" w:hAnsi="宋体" w:eastAsia="宋体" w:cs="宋体"/>
+          <w:sz w:val="24"/>
+          <w:highlight w:val="yellow"/>
+          <w:lang w:val="en-US" w:eastAsia="zh-CN"/>
+        </w:rPr>
+        <w:t>__</w:t>
+      </w:r>
+      <w:r>
+        <w:rPr>
+          <w:rFonts w:hint="eastAsia" w:ascii="宋体" w:hAnsi="宋体" w:eastAsia="宋体" w:cs="宋体"/>
+          <w:sz w:val="24"/>
+          <w:highlight w:val="yellow"/>
+        </w:rPr>
+        <w:t> 施工项目：</w:t>
+      </w:r>
+      <w:r>
+        <w:rPr>
+          <w:rFonts w:hint="eastAsia" w:ascii="宋体" w:hAnsi="宋体" w:eastAsia="宋体" w:cs="宋体"/>
+          <w:sz w:val="24"/>
+          <w:highlight w:val="yellow"/>
+          <w:lang w:val="en-US" w:eastAsia="zh-CN"/>
+        </w:rPr>
+        <w:t>__</w:t>
+      </w:r>
+      <w:r>
+        <w:rPr>
+          <w:rFonts w:hint="eastAsia" w:ascii="宋体" w:hAnsi="宋体" w:eastAsia="宋体" w:cs="宋体"/>
+          <w:sz w:val="24"/>
+          <w:highlight w:val="yellow"/>
+        </w:rPr>
+        <w:t>计算机组成教室拆迁重建</w:t>
+      </w:r>
+      <w:r>
+        <w:rPr>
+          <w:rFonts w:hint="eastAsia" w:ascii="宋体" w:hAnsi="宋体" w:eastAsia="宋体" w:cs="宋体"/>
+          <w:sz w:val="24"/>
+          <w:highlight w:val="yellow"/>
+          <w:lang w:val="en-US" w:eastAsia="zh-CN"/>
+        </w:rPr>
+        <w:t>__</w:t>
+      </w:r>
+      <w:r>
+        <w:rPr>
+          <w:rFonts w:hint="eastAsia" w:ascii="宋体" w:hAnsi="宋体" w:eastAsia="宋体" w:cs="宋体"/>
+          <w:sz w:val="24"/>
+          <w:highlight w:val="yellow"/>
+        </w:rPr>
+        <w:t> </w:t>
       </w:r>
       <w:r>
         <w:rPr>
@@ -5650,7 +6405,33 @@
           <w:sz w:val="24"/>
           <w:highlight w:val="yellow"/>
         </w:rPr>
-        <w:t>租赁物：挖掘机</w:t>
+        <w:t>租赁物：</w:t>
+      </w:r>
+      <w:r>
+        <w:rPr>
+          <w:rFonts w:hint="eastAsia" w:ascii="宋体" w:hAnsi="宋体" w:eastAsia="宋体" w:cs="宋体"/>
+          <w:sz w:val="24"/>
+          <w:highlight w:val="yellow"/>
+          <w:lang w:val="en-US" w:eastAsia="zh-CN"/>
+        </w:rPr>
+        <w:t>__</w:t>
+      </w:r>
+      <w:r>
+        <w:rPr>
+          <w:rFonts w:hint="eastAsia" w:ascii="宋体" w:hAnsi="宋体" w:eastAsia="宋体" w:cs="宋体"/>
+          <w:sz w:val="24"/>
+          <w:highlight w:val="yellow"/>
+        </w:rPr>
+        <w:t>挖掘机</w:t>
+      </w:r>
+      <w:r>
+        <w:rPr>
+          <w:rFonts w:hint="eastAsia" w:ascii="宋体" w:hAnsi="宋体" w:eastAsia="宋体" w:cs="宋体"/>
+          <w:sz w:val="24"/>
+          <w:highlight w:val="yellow"/>
+          <w:lang w:val="en-US" w:eastAsia="zh-CN"/>
+        </w:rPr>
+        <w:t>__</w:t>
       </w:r>
       <w:r>
         <w:rPr>
@@ -5665,7 +6446,75 @@
           <w:sz w:val="24"/>
           <w:highlight w:val="yellow"/>
         </w:rPr>
-        <w:t>租赁期限： 2017 年6 月20 日至 2017 年12 月30 日止。租期计算：租赁物交付之日起至租赁物归还之日（不足一个月按一个月计算，超出一个月按实际天数计算）。</w:t>
+        <w:t>租赁期限： </w:t>
+      </w:r>
+      <w:r>
+        <w:rPr>
+          <w:rFonts w:hint="eastAsia" w:ascii="宋体" w:hAnsi="宋体" w:eastAsia="宋体" w:cs="宋体"/>
+          <w:sz w:val="24"/>
+          <w:highlight w:val="yellow"/>
+          <w:lang w:val="en-US" w:eastAsia="zh-CN"/>
+        </w:rPr>
+        <w:t>__</w:t>
+      </w:r>
+      <w:r>
+        <w:rPr>
+          <w:rFonts w:hint="eastAsia" w:ascii="宋体" w:hAnsi="宋体" w:eastAsia="宋体" w:cs="宋体"/>
+          <w:sz w:val="24"/>
+          <w:highlight w:val="yellow"/>
+        </w:rPr>
+        <w:t>2017 年6 月20 日</w:t>
+      </w:r>
+      <w:r>
+        <w:rPr>
+          <w:rFonts w:hint="eastAsia" w:ascii="宋体" w:hAnsi="宋体" w:eastAsia="宋体" w:cs="宋体"/>
+          <w:sz w:val="24"/>
+          <w:highlight w:val="yellow"/>
+          <w:lang w:val="en-US" w:eastAsia="zh-CN"/>
+        </w:rPr>
+        <w:t>__</w:t>
+      </w:r>
+      <w:r>
+        <w:rPr>
+          <w:rFonts w:hint="eastAsia" w:ascii="宋体" w:hAnsi="宋体" w:eastAsia="宋体" w:cs="宋体"/>
+          <w:sz w:val="24"/>
+          <w:highlight w:val="yellow"/>
+        </w:rPr>
+        <w:t>至 </w:t>
+      </w:r>
+      <w:r>
+        <w:rPr>
+          <w:rFonts w:hint="eastAsia" w:ascii="宋体" w:hAnsi="宋体" w:eastAsia="宋体" w:cs="宋体"/>
+          <w:sz w:val="24"/>
+          <w:highlight w:val="yellow"/>
+          <w:lang w:val="en-US" w:eastAsia="zh-CN"/>
+        </w:rPr>
+        <w:t>__</w:t>
+      </w:r>
+      <w:r>
+        <w:rPr>
+          <w:rFonts w:hint="eastAsia" w:ascii="宋体" w:hAnsi="宋体" w:eastAsia="宋体" w:cs="宋体"/>
+          <w:sz w:val="24"/>
+          <w:highlight w:val="yellow"/>
+        </w:rPr>
+        <w:t>2017 年12 月30 日</w:t>
+      </w:r>
+      <w:r>
+        <w:rPr>
+          <w:rFonts w:hint="eastAsia" w:ascii="宋体" w:hAnsi="宋体" w:eastAsia="宋体" w:cs="宋体"/>
+          <w:sz w:val="24"/>
+          <w:highlight w:val="yellow"/>
+          <w:lang w:val="en-US" w:eastAsia="zh-CN"/>
+        </w:rPr>
+        <w:t>__</w:t>
+      </w:r>
+      <w:r>
+        <w:rPr>
+          <w:rFonts w:hint="eastAsia" w:ascii="宋体" w:hAnsi="宋体" w:eastAsia="宋体" w:cs="宋体"/>
+          <w:sz w:val="24"/>
+          <w:highlight w:val="yellow"/>
+        </w:rPr>
+        <w:t>止。租期计算：租赁物交付之日起至租赁物归还之日（不足一个月按一个月计算，超出一个月按实际天数计算）。</w:t>
       </w:r>
       <w:r>
         <w:rPr>
@@ -5715,7 +6564,28 @@
           <w:highlight w:val="yellow"/>
           <w:lang w:val="en-US" w:eastAsia="zh-CN"/>
         </w:rPr>
-        <w:t>1000元/天 租金支付方式：工商银行卡转账 结算方式：当天结算，如逾期支付按200元/天赔偿</w:t>
+        <w:t>__</w:t>
+      </w:r>
+      <w:r>
+        <w:rPr>
+          <w:rFonts w:hint="eastAsia" w:ascii="宋体" w:hAnsi="宋体" w:eastAsia="宋体" w:cs="宋体"/>
+          <w:i w:val="0"/>
+          <w:iCs w:val="0"/>
+          <w:sz w:val="24"/>
+          <w:highlight w:val="yellow"/>
+          <w:u w:val="none"/>
+          <w:lang w:val="en-US" w:eastAsia="zh-CN"/>
+        </w:rPr>
+        <w:t xml:space="preserve">1000元/天__ </w:t>
+      </w:r>
+      <w:r>
+        <w:rPr>
+          <w:rFonts w:hint="eastAsia" w:ascii="宋体" w:hAnsi="宋体" w:eastAsia="宋体" w:cs="宋体"/>
+          <w:sz w:val="24"/>
+          <w:highlight w:val="yellow"/>
+          <w:lang w:val="en-US" w:eastAsia="zh-CN"/>
+        </w:rPr>
+        <w:t>租金支付方式：工商银行卡转账 结算方式：当天结算，如逾期支付按__200元/天__赔偿</w:t>
       </w:r>
     </w:p>
     <w:p>
@@ -5739,7 +6609,75 @@
           <w:sz w:val="24"/>
           <w:highlight w:val="yellow"/>
         </w:rPr>
-        <w:t>押金按租赁物价值（4万元）的10%计算，乙方先付押金后提货，押金不抵作租金。</w:t>
+        <w:t>押金按租赁物价值（</w:t>
+      </w:r>
+      <w:r>
+        <w:rPr>
+          <w:rFonts w:hint="eastAsia" w:ascii="宋体" w:hAnsi="宋体" w:eastAsia="宋体" w:cs="宋体"/>
+          <w:sz w:val="24"/>
+          <w:highlight w:val="yellow"/>
+          <w:lang w:val="en-US" w:eastAsia="zh-CN"/>
+        </w:rPr>
+        <w:t>__</w:t>
+      </w:r>
+      <w:r>
+        <w:rPr>
+          <w:rFonts w:hint="eastAsia" w:ascii="宋体" w:hAnsi="宋体" w:eastAsia="宋体" w:cs="宋体"/>
+          <w:sz w:val="24"/>
+          <w:highlight w:val="yellow"/>
+        </w:rPr>
+        <w:t>4万元</w:t>
+      </w:r>
+      <w:r>
+        <w:rPr>
+          <w:rFonts w:hint="eastAsia" w:ascii="宋体" w:hAnsi="宋体" w:eastAsia="宋体" w:cs="宋体"/>
+          <w:sz w:val="24"/>
+          <w:highlight w:val="yellow"/>
+          <w:lang w:val="en-US" w:eastAsia="zh-CN"/>
+        </w:rPr>
+        <w:t>__</w:t>
+      </w:r>
+      <w:r>
+        <w:rPr>
+          <w:rFonts w:hint="eastAsia" w:ascii="宋体" w:hAnsi="宋体" w:eastAsia="宋体" w:cs="宋体"/>
+          <w:sz w:val="24"/>
+          <w:highlight w:val="yellow"/>
+        </w:rPr>
+        <w:t>）的</w:t>
+      </w:r>
+      <w:r>
+        <w:rPr>
+          <w:rFonts w:hint="eastAsia" w:ascii="宋体" w:hAnsi="宋体" w:eastAsia="宋体" w:cs="宋体"/>
+          <w:sz w:val="24"/>
+          <w:highlight w:val="yellow"/>
+          <w:lang w:val="en-US" w:eastAsia="zh-CN"/>
+        </w:rPr>
+        <w:t>__</w:t>
+      </w:r>
+      <w:r>
+        <w:rPr>
+          <w:rFonts w:hint="eastAsia" w:ascii="宋体" w:hAnsi="宋体" w:eastAsia="宋体" w:cs="宋体"/>
+          <w:sz w:val="24"/>
+          <w:highlight w:val="yellow"/>
+        </w:rPr>
+        <w:t>10%</w:t>
+      </w:r>
+      <w:r>
+        <w:rPr>
+          <w:rFonts w:hint="eastAsia" w:ascii="宋体" w:hAnsi="宋体" w:eastAsia="宋体" w:cs="宋体"/>
+          <w:sz w:val="24"/>
+          <w:highlight w:val="yellow"/>
+          <w:lang w:val="en-US" w:eastAsia="zh-CN"/>
+        </w:rPr>
+        <w:t>__</w:t>
+      </w:r>
+      <w:r>
+        <w:rPr>
+          <w:rFonts w:hint="eastAsia" w:ascii="宋体" w:hAnsi="宋体" w:eastAsia="宋体" w:cs="宋体"/>
+          <w:sz w:val="24"/>
+          <w:highlight w:val="yellow"/>
+        </w:rPr>
+        <w:t>计算，乙方先付押金后提货，押金不抵作租金。</w:t>
       </w:r>
       <w:r>
         <w:rPr>
@@ -5754,22 +6692,48 @@
           <w:sz w:val="24"/>
           <w:highlight w:val="yellow"/>
         </w:rPr>
-        <w:t>第五条：租赁物交付时间：2017年5月10月</w:t>
-      </w:r>
-    </w:p>
-    <w:p>
-      <w:pPr>
-        <w:rPr>
-          <w:rFonts w:ascii="宋体" w:hAnsi="宋体" w:eastAsia="宋体" w:cs="宋体"/>
-          <w:sz w:val="24"/>
-        </w:rPr>
-      </w:pPr>
-      <w:r>
-        <w:rPr>
-          <w:rFonts w:hint="eastAsia" w:ascii="宋体" w:hAnsi="宋体" w:eastAsia="宋体" w:cs="宋体"/>
-          <w:sz w:val="24"/>
-        </w:rPr>
-        <w:t>第六条：租赁物交付方式：  1 </w:t>
+        <w:t>第五条：租赁物交付时间：</w:t>
+      </w:r>
+      <w:r>
+        <w:rPr>
+          <w:rFonts w:hint="eastAsia" w:ascii="宋体" w:hAnsi="宋体" w:eastAsia="宋体" w:cs="宋体"/>
+          <w:sz w:val="24"/>
+          <w:highlight w:val="yellow"/>
+          <w:lang w:val="en-US" w:eastAsia="zh-CN"/>
+        </w:rPr>
+        <w:t>__</w:t>
+      </w:r>
+      <w:r>
+        <w:rPr>
+          <w:rFonts w:hint="eastAsia" w:ascii="宋体" w:hAnsi="宋体" w:eastAsia="宋体" w:cs="宋体"/>
+          <w:sz w:val="24"/>
+          <w:highlight w:val="yellow"/>
+        </w:rPr>
+        <w:t>2017年5月10月</w:t>
+      </w:r>
+      <w:r>
+        <w:rPr>
+          <w:rFonts w:hint="eastAsia" w:ascii="宋体" w:hAnsi="宋体" w:eastAsia="宋体" w:cs="宋体"/>
+          <w:sz w:val="24"/>
+          <w:highlight w:val="yellow"/>
+          <w:lang w:val="en-US" w:eastAsia="zh-CN"/>
+        </w:rPr>
+        <w:t>__</w:t>
+      </w:r>
+    </w:p>
+    <w:p>
+      <w:pPr>
+        <w:rPr>
+          <w:rFonts w:ascii="宋体" w:hAnsi="宋体" w:eastAsia="宋体" w:cs="宋体"/>
+          <w:sz w:val="24"/>
+        </w:rPr>
+      </w:pPr>
+      <w:r>
+        <w:rPr>
+          <w:rFonts w:hint="eastAsia" w:ascii="宋体" w:hAnsi="宋体" w:eastAsia="宋体" w:cs="宋体"/>
+          <w:sz w:val="24"/>
+        </w:rPr>
+        <w:t>第六条：租赁物交付方式：   </w:t>
       </w:r>
     </w:p>
     <w:p>
@@ -5807,7 +6771,127 @@
           <w:rFonts w:hint="eastAsia" w:ascii="宋体" w:hAnsi="宋体" w:eastAsia="宋体" w:cs="宋体"/>
           <w:sz w:val="24"/>
         </w:rPr>
-        <w:t>2、乙方如需要甲方代办装车及运输，费用由乙方承担，装车费（ 500元/吨），运费 500 元/吨（不足 1 吨算1  吨）。 </w:t>
+        <w:t>2、乙方如需要甲方代办装车及运输，费用由乙方承担，装车费（</w:t>
+      </w:r>
+      <w:r>
+        <w:rPr>
+          <w:rFonts w:hint="eastAsia" w:ascii="宋体" w:hAnsi="宋体" w:eastAsia="宋体" w:cs="宋体"/>
+          <w:sz w:val="24"/>
+          <w:lang w:val="en-US" w:eastAsia="zh-CN"/>
+        </w:rPr>
+        <w:t>__</w:t>
+      </w:r>
+      <w:r>
+        <w:rPr>
+          <w:rFonts w:hint="eastAsia" w:ascii="宋体" w:hAnsi="宋体" w:eastAsia="宋体" w:cs="宋体"/>
+          <w:sz w:val="24"/>
+        </w:rPr>
+        <w:t>500元/吨</w:t>
+      </w:r>
+      <w:r>
+        <w:rPr>
+          <w:rFonts w:hint="eastAsia" w:ascii="宋体" w:hAnsi="宋体" w:eastAsia="宋体" w:cs="宋体"/>
+          <w:sz w:val="24"/>
+          <w:lang w:val="en-US" w:eastAsia="zh-CN"/>
+        </w:rPr>
+        <w:t>__</w:t>
+      </w:r>
+      <w:r>
+        <w:rPr>
+          <w:rFonts w:hint="eastAsia" w:ascii="宋体" w:hAnsi="宋体" w:eastAsia="宋体" w:cs="宋体"/>
+          <w:sz w:val="24"/>
+        </w:rPr>
+        <w:t>），运费</w:t>
+      </w:r>
+      <w:r>
+        <w:rPr>
+          <w:rFonts w:hint="eastAsia" w:ascii="宋体" w:hAnsi="宋体" w:eastAsia="宋体" w:cs="宋体"/>
+          <w:sz w:val="24"/>
+          <w:lang w:val="en-US" w:eastAsia="zh-CN"/>
+        </w:rPr>
+        <w:t>__</w:t>
+      </w:r>
+      <w:r>
+        <w:rPr>
+          <w:rFonts w:hint="eastAsia" w:ascii="宋体" w:hAnsi="宋体" w:eastAsia="宋体" w:cs="宋体"/>
+          <w:sz w:val="24"/>
+        </w:rPr>
+        <w:t>500元/吨</w:t>
+      </w:r>
+      <w:r>
+        <w:rPr>
+          <w:rFonts w:hint="eastAsia" w:ascii="宋体" w:hAnsi="宋体" w:eastAsia="宋体" w:cs="宋体"/>
+          <w:sz w:val="24"/>
+          <w:lang w:val="en-US" w:eastAsia="zh-CN"/>
+        </w:rPr>
+        <w:t>__</w:t>
+      </w:r>
+      <w:r>
+        <w:rPr>
+          <w:rFonts w:hint="eastAsia" w:ascii="宋体" w:hAnsi="宋体" w:eastAsia="宋体" w:cs="宋体"/>
+          <w:sz w:val="24"/>
+        </w:rPr>
+        <w:t>（不足</w:t>
+      </w:r>
+      <w:r>
+        <w:rPr>
+          <w:rFonts w:hint="eastAsia" w:ascii="宋体" w:hAnsi="宋体" w:eastAsia="宋体" w:cs="宋体"/>
+          <w:sz w:val="24"/>
+          <w:lang w:val="en-US" w:eastAsia="zh-CN"/>
+        </w:rPr>
+        <w:t>__</w:t>
+      </w:r>
+      <w:r>
+        <w:rPr>
+          <w:rFonts w:hint="eastAsia" w:ascii="宋体" w:hAnsi="宋体" w:eastAsia="宋体" w:cs="宋体"/>
+          <w:sz w:val="24"/>
+        </w:rPr>
+        <w:t>1</w:t>
+      </w:r>
+      <w:r>
+        <w:rPr>
+          <w:rFonts w:hint="eastAsia" w:ascii="宋体" w:hAnsi="宋体" w:eastAsia="宋体" w:cs="宋体"/>
+          <w:sz w:val="24"/>
+          <w:lang w:val="en-US" w:eastAsia="zh-CN"/>
+        </w:rPr>
+        <w:t>__</w:t>
+      </w:r>
+      <w:r>
+        <w:rPr>
+          <w:rFonts w:hint="eastAsia" w:ascii="宋体" w:hAnsi="宋体" w:eastAsia="宋体" w:cs="宋体"/>
+          <w:sz w:val="24"/>
+        </w:rPr>
+        <w:t>吨算</w:t>
+      </w:r>
+      <w:r>
+        <w:rPr>
+          <w:rFonts w:hint="eastAsia" w:ascii="宋体" w:hAnsi="宋体" w:eastAsia="宋体" w:cs="宋体"/>
+          <w:sz w:val="24"/>
+          <w:lang w:val="en-US" w:eastAsia="zh-CN"/>
+        </w:rPr>
+        <w:t>__</w:t>
+      </w:r>
+      <w:r>
+        <w:rPr>
+          <w:rFonts w:hint="eastAsia" w:ascii="宋体" w:hAnsi="宋体" w:eastAsia="宋体" w:cs="宋体"/>
+          <w:sz w:val="24"/>
+        </w:rPr>
+        <w:t>1</w:t>
+      </w:r>
+      <w:r>
+        <w:rPr>
+          <w:rFonts w:hint="eastAsia" w:ascii="宋体" w:hAnsi="宋体" w:eastAsia="宋体" w:cs="宋体"/>
+          <w:sz w:val="24"/>
+          <w:lang w:val="en-US" w:eastAsia="zh-CN"/>
+        </w:rPr>
+        <w:t>__</w:t>
+      </w:r>
+      <w:r>
+        <w:rPr>
+          <w:rFonts w:hint="eastAsia" w:ascii="宋体" w:hAnsi="宋体" w:eastAsia="宋体" w:cs="宋体"/>
+          <w:sz w:val="24"/>
+        </w:rPr>
+        <w:t>吨）。 </w:t>
       </w:r>
     </w:p>
     <w:p>
@@ -5832,7 +6916,41 @@
           <w:sz w:val="24"/>
           <w:highlight w:val="yellow"/>
         </w:rPr>
-        <w:t>乙方运到甲方指定仓库验收，卸车、堆放费（500元/吨）由乙方承担</w:t>
+        <w:t>乙方运到甲方指定仓库验收，卸车、堆放费（</w:t>
+      </w:r>
+      <w:r>
+        <w:rPr>
+          <w:rFonts w:hint="eastAsia" w:ascii="宋体" w:hAnsi="宋体" w:eastAsia="宋体" w:cs="宋体"/>
+          <w:sz w:val="24"/>
+          <w:highlight w:val="yellow"/>
+          <w:lang w:val="en-US" w:eastAsia="zh-CN"/>
+        </w:rPr>
+        <w:t>__</w:t>
+      </w:r>
+      <w:r>
+        <w:rPr>
+          <w:rFonts w:hint="eastAsia" w:ascii="宋体" w:hAnsi="宋体" w:eastAsia="宋体" w:cs="宋体"/>
+          <w:sz w:val="24"/>
+          <w:highlight w:val="yellow"/>
+        </w:rPr>
+        <w:t>500元/吨</w:t>
+      </w:r>
+      <w:r>
+        <w:rPr>
+          <w:rFonts w:hint="eastAsia" w:ascii="宋体" w:hAnsi="宋体" w:eastAsia="宋体" w:cs="宋体"/>
+          <w:sz w:val="24"/>
+          <w:highlight w:val="yellow"/>
+          <w:lang w:val="en-US" w:eastAsia="zh-CN"/>
+        </w:rPr>
+        <w:t>__</w:t>
+      </w:r>
+      <w:r>
+        <w:rPr>
+          <w:rFonts w:hint="eastAsia" w:ascii="宋体" w:hAnsi="宋体" w:eastAsia="宋体" w:cs="宋体"/>
+          <w:sz w:val="24"/>
+          <w:highlight w:val="yellow"/>
+        </w:rPr>
+        <w:t>）由乙方承担</w:t>
       </w:r>
       <w:r>
         <w:rPr>
@@ -5901,7 +7019,41 @@
           <w:sz w:val="24"/>
           <w:highlight w:val="yellow"/>
         </w:rPr>
-        <w:t>未按时按数量提供租赁物资，除按规定如数补齐外，还应向承租方支付违约金，每逾期一天支付未提供租赁物租金的30%的违约金； </w:t>
+        <w:t>未按时按数量提供租赁物资，除按规定如数补齐外，还应向承租方支付违约金，每逾期一天支付未提供租赁物租金的</w:t>
+      </w:r>
+      <w:r>
+        <w:rPr>
+          <w:rFonts w:hint="eastAsia" w:ascii="宋体" w:hAnsi="宋体" w:eastAsia="宋体" w:cs="宋体"/>
+          <w:sz w:val="24"/>
+          <w:highlight w:val="yellow"/>
+          <w:lang w:val="en-US" w:eastAsia="zh-CN"/>
+        </w:rPr>
+        <w:t>__</w:t>
+      </w:r>
+      <w:r>
+        <w:rPr>
+          <w:rFonts w:hint="eastAsia" w:ascii="宋体" w:hAnsi="宋体" w:eastAsia="宋体" w:cs="宋体"/>
+          <w:sz w:val="24"/>
+          <w:highlight w:val="yellow"/>
+        </w:rPr>
+        <w:t>30%</w:t>
+      </w:r>
+      <w:r>
+        <w:rPr>
+          <w:rFonts w:hint="eastAsia" w:ascii="宋体" w:hAnsi="宋体" w:eastAsia="宋体" w:cs="宋体"/>
+          <w:sz w:val="24"/>
+          <w:highlight w:val="yellow"/>
+          <w:lang w:val="en-US" w:eastAsia="zh-CN"/>
+        </w:rPr>
+        <w:t>__</w:t>
+      </w:r>
+      <w:r>
+        <w:rPr>
+          <w:rFonts w:hint="eastAsia" w:ascii="宋体" w:hAnsi="宋体" w:eastAsia="宋体" w:cs="宋体"/>
+          <w:sz w:val="24"/>
+          <w:highlight w:val="yellow"/>
+        </w:rPr>
+        <w:t>的违约金； </w:t>
       </w:r>
     </w:p>
     <w:p>
@@ -5924,7 +7076,41 @@
           <w:sz w:val="24"/>
           <w:highlight w:val="yellow"/>
         </w:rPr>
-        <w:t>未按质量提供租赁物资，应向承租方支付质量不合格租赁物租金的25 ％的违约金；</w:t>
+        <w:t>未按质量提供租赁物资，应向承租方支付质量不合格租赁物租金的</w:t>
+      </w:r>
+      <w:r>
+        <w:rPr>
+          <w:rFonts w:hint="eastAsia" w:ascii="宋体" w:hAnsi="宋体" w:eastAsia="宋体" w:cs="宋体"/>
+          <w:sz w:val="24"/>
+          <w:highlight w:val="yellow"/>
+          <w:lang w:val="en-US" w:eastAsia="zh-CN"/>
+        </w:rPr>
+        <w:t>__</w:t>
+      </w:r>
+      <w:r>
+        <w:rPr>
+          <w:rFonts w:hint="eastAsia" w:ascii="宋体" w:hAnsi="宋体" w:eastAsia="宋体" w:cs="宋体"/>
+          <w:sz w:val="24"/>
+          <w:highlight w:val="yellow"/>
+        </w:rPr>
+        <w:t>25％</w:t>
+      </w:r>
+      <w:r>
+        <w:rPr>
+          <w:rFonts w:hint="eastAsia" w:ascii="宋体" w:hAnsi="宋体" w:eastAsia="宋体" w:cs="宋体"/>
+          <w:sz w:val="24"/>
+          <w:highlight w:val="yellow"/>
+          <w:lang w:val="en-US" w:eastAsia="zh-CN"/>
+        </w:rPr>
+        <w:t>__</w:t>
+      </w:r>
+      <w:r>
+        <w:rPr>
+          <w:rFonts w:hint="eastAsia" w:ascii="宋体" w:hAnsi="宋体" w:eastAsia="宋体" w:cs="宋体"/>
+          <w:sz w:val="24"/>
+          <w:highlight w:val="yellow"/>
+        </w:rPr>
+        <w:t>的违约金；</w:t>
       </w:r>
       <w:r>
         <w:rPr>
@@ -5963,15 +7149,32 @@
           <w:highlight w:val="yellow"/>
           <w:lang w:val="en-US" w:eastAsia="zh-CN"/>
         </w:rPr>
-        <w:t>5</w:t>
-      </w:r>
-      <w:r>
-        <w:rPr>
-          <w:rFonts w:hint="eastAsia" w:ascii="宋体" w:hAnsi="宋体" w:eastAsia="宋体" w:cs="宋体"/>
-          <w:sz w:val="24"/>
-          <w:highlight w:val="yellow"/>
-        </w:rPr>
-        <w:t>%的违约金。 </w:t>
+        <w:t>__5</w:t>
+      </w:r>
+      <w:r>
+        <w:rPr>
+          <w:rFonts w:hint="eastAsia" w:ascii="宋体" w:hAnsi="宋体" w:eastAsia="宋体" w:cs="宋体"/>
+          <w:sz w:val="24"/>
+          <w:highlight w:val="yellow"/>
+        </w:rPr>
+        <w:t>%</w:t>
+      </w:r>
+      <w:r>
+        <w:rPr>
+          <w:rFonts w:hint="eastAsia" w:ascii="宋体" w:hAnsi="宋体" w:eastAsia="宋体" w:cs="宋体"/>
+          <w:sz w:val="24"/>
+          <w:highlight w:val="yellow"/>
+          <w:lang w:val="en-US" w:eastAsia="zh-CN"/>
+        </w:rPr>
+        <w:t>__</w:t>
+      </w:r>
+      <w:r>
+        <w:rPr>
+          <w:rFonts w:hint="eastAsia" w:ascii="宋体" w:hAnsi="宋体" w:eastAsia="宋体" w:cs="宋体"/>
+          <w:sz w:val="24"/>
+          <w:highlight w:val="yellow"/>
+        </w:rPr>
+        <w:t>的违约金。 </w:t>
       </w:r>
     </w:p>
     <w:p>
@@ -5994,7 +7197,41 @@
           <w:sz w:val="24"/>
           <w:highlight w:val="yellow"/>
         </w:rPr>
-        <w:t>如因租赁物存在权属瑕疵导致乙方无法使用租赁物的，甲方应赔偿乙方所有损失，并支付本合同约定的租金总额的20 %的违约金 </w:t>
+        <w:t>如因租赁物存在权属瑕疵导致乙方无法使用租赁物的，甲方应赔偿乙方所有损失，并支付本合同约定的租金总额的</w:t>
+      </w:r>
+      <w:r>
+        <w:rPr>
+          <w:rFonts w:hint="eastAsia" w:ascii="宋体" w:hAnsi="宋体" w:eastAsia="宋体" w:cs="宋体"/>
+          <w:sz w:val="24"/>
+          <w:highlight w:val="yellow"/>
+          <w:lang w:val="en-US" w:eastAsia="zh-CN"/>
+        </w:rPr>
+        <w:t>__</w:t>
+      </w:r>
+      <w:r>
+        <w:rPr>
+          <w:rFonts w:hint="eastAsia" w:ascii="宋体" w:hAnsi="宋体" w:eastAsia="宋体" w:cs="宋体"/>
+          <w:sz w:val="24"/>
+          <w:highlight w:val="yellow"/>
+        </w:rPr>
+        <w:t>20%</w:t>
+      </w:r>
+      <w:r>
+        <w:rPr>
+          <w:rFonts w:hint="eastAsia" w:ascii="宋体" w:hAnsi="宋体" w:eastAsia="宋体" w:cs="宋体"/>
+          <w:sz w:val="24"/>
+          <w:highlight w:val="yellow"/>
+          <w:lang w:val="en-US" w:eastAsia="zh-CN"/>
+        </w:rPr>
+        <w:t>__</w:t>
+      </w:r>
+      <w:r>
+        <w:rPr>
+          <w:rFonts w:hint="eastAsia" w:ascii="宋体" w:hAnsi="宋体" w:eastAsia="宋体" w:cs="宋体"/>
+          <w:sz w:val="24"/>
+          <w:highlight w:val="yellow"/>
+        </w:rPr>
+        <w:t>的违约金 </w:t>
       </w:r>
       <w:r>
         <w:rPr>
@@ -6025,7 +7262,41 @@
           <w:sz w:val="24"/>
           <w:highlight w:val="yellow"/>
         </w:rPr>
-        <w:t>、不按时交纳租金及装、卸、运、修理、材料的，每逾期一天按欠费的50 %计算违约金； 2、逾期不还租赁物资，应向出租方支付租金总额50 %的违约金。 </w:t>
+        <w:t>、不按时交纳租金及装、卸、运、修理、材料的，每逾期一天按欠费的50 %计算违约金； 2、逾期不还租赁物资，应向出租方支付租金总额</w:t>
+      </w:r>
+      <w:r>
+        <w:rPr>
+          <w:rFonts w:hint="eastAsia" w:ascii="宋体" w:hAnsi="宋体" w:eastAsia="宋体" w:cs="宋体"/>
+          <w:sz w:val="24"/>
+          <w:highlight w:val="yellow"/>
+          <w:lang w:val="en-US" w:eastAsia="zh-CN"/>
+        </w:rPr>
+        <w:t>__</w:t>
+      </w:r>
+      <w:r>
+        <w:rPr>
+          <w:rFonts w:hint="eastAsia" w:ascii="宋体" w:hAnsi="宋体" w:eastAsia="宋体" w:cs="宋体"/>
+          <w:sz w:val="24"/>
+          <w:highlight w:val="yellow"/>
+        </w:rPr>
+        <w:t>50%</w:t>
+      </w:r>
+      <w:r>
+        <w:rPr>
+          <w:rFonts w:hint="eastAsia" w:ascii="宋体" w:hAnsi="宋体" w:eastAsia="宋体" w:cs="宋体"/>
+          <w:sz w:val="24"/>
+          <w:highlight w:val="yellow"/>
+          <w:lang w:val="en-US" w:eastAsia="zh-CN"/>
+        </w:rPr>
+        <w:t>__</w:t>
+      </w:r>
+      <w:r>
+        <w:rPr>
+          <w:rFonts w:hint="eastAsia" w:ascii="宋体" w:hAnsi="宋体" w:eastAsia="宋体" w:cs="宋体"/>
+          <w:sz w:val="24"/>
+          <w:highlight w:val="yellow"/>
+        </w:rPr>
+        <w:t>的违约金。 </w:t>
       </w:r>
     </w:p>
     <w:p>
@@ -6049,7 +7320,41 @@
           <w:sz w:val="24"/>
           <w:highlight w:val="yellow"/>
         </w:rPr>
-        <w:t>租赁期限届满，乙方继续使用租赁物，原租赁合同继续有效，但租价递增5%，租期为不定期。 </w:t>
+        <w:t>租赁期限届满，乙方继续使用租赁物，原租赁合同继续有效，但租价递增</w:t>
+      </w:r>
+      <w:r>
+        <w:rPr>
+          <w:rFonts w:hint="eastAsia" w:ascii="宋体" w:hAnsi="宋体" w:eastAsia="宋体" w:cs="宋体"/>
+          <w:sz w:val="24"/>
+          <w:highlight w:val="yellow"/>
+          <w:lang w:val="en-US" w:eastAsia="zh-CN"/>
+        </w:rPr>
+        <w:t>__</w:t>
+      </w:r>
+      <w:r>
+        <w:rPr>
+          <w:rFonts w:hint="eastAsia" w:ascii="宋体" w:hAnsi="宋体" w:eastAsia="宋体" w:cs="宋体"/>
+          <w:sz w:val="24"/>
+          <w:highlight w:val="yellow"/>
+        </w:rPr>
+        <w:t>5%</w:t>
+      </w:r>
+      <w:r>
+        <w:rPr>
+          <w:rFonts w:hint="eastAsia" w:ascii="宋体" w:hAnsi="宋体" w:eastAsia="宋体" w:cs="宋体"/>
+          <w:sz w:val="24"/>
+          <w:highlight w:val="yellow"/>
+          <w:lang w:val="en-US" w:eastAsia="zh-CN"/>
+        </w:rPr>
+        <w:t>__</w:t>
+      </w:r>
+      <w:r>
+        <w:rPr>
+          <w:rFonts w:hint="eastAsia" w:ascii="宋体" w:hAnsi="宋体" w:eastAsia="宋体" w:cs="宋体"/>
+          <w:sz w:val="24"/>
+          <w:highlight w:val="yellow"/>
+        </w:rPr>
+        <w:t>，租期为不定期。 </w:t>
       </w:r>
     </w:p>
     <w:p>
@@ -6134,7 +7439,237 @@
           <w:sz w:val="24"/>
           <w:highlight w:val="yellow"/>
         </w:rPr>
-        <w:t>甲方签字：黄霁昀 电话：66666666666 地址：北航宿舍b521 乙方签字： 肖军   电话：88888888888    地址：北航宿舍b520   日期：2017年5月16日</w:t>
+        <w:t>甲方签字：</w:t>
+      </w:r>
+      <w:r>
+        <w:rPr>
+          <w:rFonts w:hint="eastAsia" w:ascii="宋体" w:hAnsi="宋体" w:eastAsia="宋体" w:cs="宋体"/>
+          <w:sz w:val="24"/>
+          <w:highlight w:val="yellow"/>
+          <w:lang w:val="en-US" w:eastAsia="zh-CN"/>
+        </w:rPr>
+        <w:t>__</w:t>
+      </w:r>
+      <w:r>
+        <w:rPr>
+          <w:rFonts w:hint="eastAsia" w:ascii="宋体" w:hAnsi="宋体" w:eastAsia="宋体" w:cs="宋体"/>
+          <w:sz w:val="24"/>
+          <w:highlight w:val="yellow"/>
+        </w:rPr>
+        <w:t>黄霁昀</w:t>
+      </w:r>
+      <w:r>
+        <w:rPr>
+          <w:rFonts w:hint="eastAsia" w:ascii="宋体" w:hAnsi="宋体" w:eastAsia="宋体" w:cs="宋体"/>
+          <w:sz w:val="24"/>
+          <w:highlight w:val="yellow"/>
+          <w:lang w:val="en-US" w:eastAsia="zh-CN"/>
+        </w:rPr>
+        <w:t>__</w:t>
+      </w:r>
+      <w:r>
+        <w:rPr>
+          <w:rFonts w:hint="eastAsia" w:ascii="宋体" w:hAnsi="宋体" w:eastAsia="宋体" w:cs="宋体"/>
+          <w:sz w:val="24"/>
+          <w:highlight w:val="yellow"/>
+        </w:rPr>
+        <w:t> 电话：</w:t>
+      </w:r>
+      <w:r>
+        <w:rPr>
+          <w:rFonts w:hint="eastAsia" w:ascii="宋体" w:hAnsi="宋体" w:eastAsia="宋体" w:cs="宋体"/>
+          <w:sz w:val="24"/>
+          <w:highlight w:val="yellow"/>
+          <w:lang w:val="en-US" w:eastAsia="zh-CN"/>
+        </w:rPr>
+        <w:t>__</w:t>
+      </w:r>
+      <w:r>
+        <w:rPr>
+          <w:rFonts w:hint="eastAsia" w:ascii="宋体" w:hAnsi="宋体" w:eastAsia="宋体" w:cs="宋体"/>
+          <w:sz w:val="24"/>
+          <w:highlight w:val="yellow"/>
+        </w:rPr>
+        <w:t>66666666666</w:t>
+      </w:r>
+      <w:r>
+        <w:rPr>
+          <w:rFonts w:hint="eastAsia" w:ascii="宋体" w:hAnsi="宋体" w:eastAsia="宋体" w:cs="宋体"/>
+          <w:sz w:val="24"/>
+          <w:highlight w:val="yellow"/>
+          <w:lang w:val="en-US" w:eastAsia="zh-CN"/>
+        </w:rPr>
+        <w:t>__</w:t>
+      </w:r>
+      <w:r>
+        <w:rPr>
+          <w:rFonts w:hint="eastAsia" w:ascii="宋体" w:hAnsi="宋体" w:eastAsia="宋体" w:cs="宋体"/>
+          <w:sz w:val="24"/>
+          <w:highlight w:val="yellow"/>
+        </w:rPr>
+        <w:t> 地址：</w:t>
+      </w:r>
+      <w:r>
+        <w:rPr>
+          <w:rFonts w:hint="eastAsia" w:ascii="宋体" w:hAnsi="宋体" w:eastAsia="宋体" w:cs="宋体"/>
+          <w:sz w:val="24"/>
+          <w:highlight w:val="yellow"/>
+          <w:lang w:val="en-US" w:eastAsia="zh-CN"/>
+        </w:rPr>
+        <w:t>__</w:t>
+      </w:r>
+      <w:r>
+        <w:rPr>
+          <w:rFonts w:hint="eastAsia" w:ascii="宋体" w:hAnsi="宋体" w:eastAsia="宋体" w:cs="宋体"/>
+          <w:sz w:val="24"/>
+          <w:highlight w:val="yellow"/>
+        </w:rPr>
+        <w:t>北航宿舍b521</w:t>
+      </w:r>
+      <w:r>
+        <w:rPr>
+          <w:rFonts w:hint="eastAsia" w:ascii="宋体" w:hAnsi="宋体" w:eastAsia="宋体" w:cs="宋体"/>
+          <w:sz w:val="24"/>
+          <w:highlight w:val="yellow"/>
+          <w:lang w:val="en-US" w:eastAsia="zh-CN"/>
+        </w:rPr>
+        <w:t>__</w:t>
+      </w:r>
+      <w:r>
+        <w:rPr>
+          <w:rFonts w:hint="eastAsia" w:ascii="宋体" w:hAnsi="宋体" w:eastAsia="宋体" w:cs="宋体"/>
+          <w:sz w:val="24"/>
+          <w:highlight w:val="yellow"/>
+        </w:rPr>
+        <w:t xml:space="preserve"> 乙方签字： </w:t>
+      </w:r>
+      <w:r>
+        <w:rPr>
+          <w:rFonts w:hint="eastAsia" w:ascii="宋体" w:hAnsi="宋体" w:eastAsia="宋体" w:cs="宋体"/>
+          <w:sz w:val="24"/>
+          <w:highlight w:val="yellow"/>
+          <w:lang w:val="en-US" w:eastAsia="zh-CN"/>
+        </w:rPr>
+        <w:t>__</w:t>
+      </w:r>
+      <w:r>
+        <w:rPr>
+          <w:rFonts w:hint="eastAsia" w:ascii="宋体" w:hAnsi="宋体" w:eastAsia="宋体" w:cs="宋体"/>
+          <w:sz w:val="24"/>
+          <w:highlight w:val="yellow"/>
+        </w:rPr>
+        <w:t>肖军</w:t>
+      </w:r>
+      <w:r>
+        <w:rPr>
+          <w:rFonts w:hint="eastAsia" w:ascii="宋体" w:hAnsi="宋体" w:eastAsia="宋体" w:cs="宋体"/>
+          <w:sz w:val="24"/>
+          <w:highlight w:val="yellow"/>
+          <w:lang w:val="en-US" w:eastAsia="zh-CN"/>
+        </w:rPr>
+        <w:t>__</w:t>
+      </w:r>
+      <w:r>
+        <w:rPr>
+          <w:rFonts w:hint="eastAsia" w:ascii="宋体" w:hAnsi="宋体" w:eastAsia="宋体" w:cs="宋体"/>
+          <w:sz w:val="24"/>
+          <w:highlight w:val="yellow"/>
+        </w:rPr>
+        <w:t>   电话：</w:t>
+      </w:r>
+      <w:r>
+        <w:rPr>
+          <w:rFonts w:hint="eastAsia" w:ascii="宋体" w:hAnsi="宋体" w:eastAsia="宋体" w:cs="宋体"/>
+          <w:sz w:val="24"/>
+          <w:highlight w:val="yellow"/>
+          <w:lang w:val="en-US" w:eastAsia="zh-CN"/>
+        </w:rPr>
+        <w:t>__</w:t>
+      </w:r>
+      <w:r>
+        <w:rPr>
+          <w:rFonts w:hint="eastAsia" w:ascii="宋体" w:hAnsi="宋体" w:eastAsia="宋体" w:cs="宋体"/>
+          <w:sz w:val="24"/>
+          <w:highlight w:val="yellow"/>
+        </w:rPr>
+        <w:t>88888888888</w:t>
+      </w:r>
+      <w:r>
+        <w:rPr>
+          <w:rFonts w:hint="eastAsia" w:ascii="宋体" w:hAnsi="宋体" w:eastAsia="宋体" w:cs="宋体"/>
+          <w:sz w:val="24"/>
+          <w:highlight w:val="yellow"/>
+          <w:lang w:val="en-US" w:eastAsia="zh-CN"/>
+        </w:rPr>
+        <w:t>__</w:t>
+      </w:r>
+      <w:r>
+        <w:rPr>
+          <w:rFonts w:hint="eastAsia" w:ascii="宋体" w:hAnsi="宋体" w:eastAsia="宋体" w:cs="宋体"/>
+          <w:sz w:val="24"/>
+          <w:highlight w:val="yellow"/>
+        </w:rPr>
+        <w:t>    地址：</w:t>
+      </w:r>
+      <w:r>
+        <w:rPr>
+          <w:rFonts w:hint="eastAsia" w:ascii="宋体" w:hAnsi="宋体" w:eastAsia="宋体" w:cs="宋体"/>
+          <w:sz w:val="24"/>
+          <w:highlight w:val="yellow"/>
+          <w:lang w:val="en-US" w:eastAsia="zh-CN"/>
+        </w:rPr>
+        <w:t>__</w:t>
+      </w:r>
+      <w:r>
+        <w:rPr>
+          <w:rFonts w:hint="eastAsia" w:ascii="宋体" w:hAnsi="宋体" w:eastAsia="宋体" w:cs="宋体"/>
+          <w:sz w:val="24"/>
+          <w:highlight w:val="yellow"/>
+        </w:rPr>
+        <w:t>北航宿舍b</w:t>
+      </w:r>
+      <w:r>
+        <w:rPr>
+          <w:rFonts w:hint="eastAsia" w:ascii="宋体" w:hAnsi="宋体" w:eastAsia="宋体" w:cs="宋体"/>
+          <w:sz w:val="24"/>
+          <w:highlight w:val="yellow"/>
+          <w:lang w:val="en-US" w:eastAsia="zh-CN"/>
+        </w:rPr>
+        <w:t>612__</w:t>
+      </w:r>
+      <w:r>
+        <w:rPr>
+          <w:rFonts w:hint="eastAsia" w:ascii="宋体" w:hAnsi="宋体" w:eastAsia="宋体" w:cs="宋体"/>
+          <w:sz w:val="24"/>
+          <w:highlight w:val="yellow"/>
+        </w:rPr>
+        <w:t xml:space="preserve">   日期：</w:t>
+      </w:r>
+      <w:r>
+        <w:rPr>
+          <w:rFonts w:hint="eastAsia" w:ascii="宋体" w:hAnsi="宋体" w:eastAsia="宋体" w:cs="宋体"/>
+          <w:sz w:val="24"/>
+          <w:highlight w:val="yellow"/>
+          <w:lang w:val="en-US" w:eastAsia="zh-CN"/>
+        </w:rPr>
+        <w:t>__</w:t>
+      </w:r>
+      <w:r>
+        <w:rPr>
+          <w:rFonts w:hint="eastAsia" w:ascii="宋体" w:hAnsi="宋体" w:eastAsia="宋体" w:cs="宋体"/>
+          <w:sz w:val="24"/>
+          <w:highlight w:val="yellow"/>
+        </w:rPr>
+        <w:t>2017年5月16日</w:t>
+      </w:r>
+      <w:r>
+        <w:rPr>
+          <w:rFonts w:hint="eastAsia" w:ascii="宋体" w:hAnsi="宋体" w:eastAsia="宋体" w:cs="宋体"/>
+          <w:sz w:val="24"/>
+          <w:highlight w:val="yellow"/>
+          <w:lang w:val="en-US" w:eastAsia="zh-CN"/>
+        </w:rPr>
+        <w:t>__</w:t>
       </w:r>
     </w:p>
     <w:p>
@@ -6163,24 +7698,186 @@
           <w:sz w:val="24"/>
           <w:highlight w:val="yellow"/>
         </w:rPr>
-        <w:t>出租方（简称甲方）： 张凯宁　　　　　　承租方（简称乙方）：祁令姿 　　</w:t>
-      </w:r>
-    </w:p>
-    <w:p>
-      <w:pPr>
-        <w:rPr>
-          <w:rFonts w:ascii="宋体" w:hAnsi="宋体" w:eastAsia="宋体" w:cs="宋体"/>
-          <w:sz w:val="24"/>
-          <w:highlight w:val="yellow"/>
-        </w:rPr>
-      </w:pPr>
-      <w:r>
-        <w:rPr>
-          <w:rFonts w:hint="eastAsia" w:ascii="宋体" w:hAnsi="宋体" w:eastAsia="宋体" w:cs="宋体"/>
-          <w:sz w:val="24"/>
-          <w:highlight w:val="yellow"/>
-        </w:rPr>
-        <w:t>租赁物：美图手机  价值：8000元  产品型号：XYZ10101010</w:t>
+        <w:t xml:space="preserve">出租方（简称甲方）： </w:t>
+      </w:r>
+      <w:r>
+        <w:rPr>
+          <w:rFonts w:hint="eastAsia" w:ascii="宋体" w:hAnsi="宋体" w:eastAsia="宋体" w:cs="宋体"/>
+          <w:sz w:val="24"/>
+          <w:highlight w:val="yellow"/>
+          <w:lang w:val="en-US" w:eastAsia="zh-CN"/>
+        </w:rPr>
+        <w:t>__</w:t>
+      </w:r>
+      <w:r>
+        <w:rPr>
+          <w:rFonts w:hint="eastAsia" w:ascii="宋体" w:hAnsi="宋体" w:eastAsia="宋体" w:cs="宋体"/>
+          <w:sz w:val="24"/>
+          <w:highlight w:val="yellow"/>
+        </w:rPr>
+        <w:t>张凯宁</w:t>
+      </w:r>
+      <w:r>
+        <w:rPr>
+          <w:rFonts w:hint="eastAsia" w:ascii="宋体" w:hAnsi="宋体" w:eastAsia="宋体" w:cs="宋体"/>
+          <w:sz w:val="24"/>
+          <w:highlight w:val="yellow"/>
+          <w:lang w:val="en-US" w:eastAsia="zh-CN"/>
+        </w:rPr>
+        <w:t>__</w:t>
+      </w:r>
+      <w:r>
+        <w:rPr>
+          <w:rFonts w:hint="eastAsia" w:ascii="宋体" w:hAnsi="宋体" w:eastAsia="宋体" w:cs="宋体"/>
+          <w:sz w:val="24"/>
+          <w:highlight w:val="yellow"/>
+        </w:rPr>
+        <w:t>　　　　　　承租方（简称乙方）：</w:t>
+      </w:r>
+      <w:r>
+        <w:rPr>
+          <w:rFonts w:hint="eastAsia" w:ascii="宋体" w:hAnsi="宋体" w:eastAsia="宋体" w:cs="宋体"/>
+          <w:sz w:val="24"/>
+          <w:highlight w:val="yellow"/>
+          <w:lang w:val="en-US" w:eastAsia="zh-CN"/>
+        </w:rPr>
+        <w:t>__</w:t>
+      </w:r>
+      <w:r>
+        <w:rPr>
+          <w:rFonts w:hint="eastAsia" w:ascii="宋体" w:hAnsi="宋体" w:eastAsia="宋体" w:cs="宋体"/>
+          <w:sz w:val="24"/>
+          <w:highlight w:val="yellow"/>
+        </w:rPr>
+        <w:t>祁令姿</w:t>
+      </w:r>
+      <w:r>
+        <w:rPr>
+          <w:rFonts w:hint="eastAsia" w:ascii="宋体" w:hAnsi="宋体" w:eastAsia="宋体" w:cs="宋体"/>
+          <w:sz w:val="24"/>
+          <w:highlight w:val="yellow"/>
+          <w:lang w:val="en-US" w:eastAsia="zh-CN"/>
+        </w:rPr>
+        <w:t>__</w:t>
+      </w:r>
+      <w:r>
+        <w:rPr>
+          <w:rFonts w:hint="eastAsia" w:ascii="宋体" w:hAnsi="宋体" w:eastAsia="宋体" w:cs="宋体"/>
+          <w:sz w:val="24"/>
+          <w:highlight w:val="yellow"/>
+        </w:rPr>
+        <w:t xml:space="preserve"> 　　</w:t>
+      </w:r>
+    </w:p>
+    <w:p>
+      <w:pPr>
+        <w:rPr>
+          <w:rFonts w:ascii="宋体" w:hAnsi="宋体" w:eastAsia="宋体" w:cs="宋体"/>
+          <w:sz w:val="24"/>
+          <w:highlight w:val="yellow"/>
+        </w:rPr>
+      </w:pPr>
+      <w:r>
+        <w:rPr>
+          <w:rFonts w:hint="eastAsia" w:ascii="宋体" w:hAnsi="宋体" w:eastAsia="宋体" w:cs="宋体"/>
+          <w:sz w:val="24"/>
+          <w:highlight w:val="yellow"/>
+        </w:rPr>
+        <w:t>租赁物：</w:t>
+      </w:r>
+      <w:r>
+        <w:rPr>
+          <w:rFonts w:hint="eastAsia" w:ascii="宋体" w:hAnsi="宋体" w:eastAsia="宋体" w:cs="宋体"/>
+          <w:sz w:val="24"/>
+          <w:highlight w:val="yellow"/>
+          <w:lang w:val="en-US" w:eastAsia="zh-CN"/>
+        </w:rPr>
+        <w:t>__</w:t>
+      </w:r>
+      <w:r>
+        <w:rPr>
+          <w:rFonts w:hint="eastAsia" w:ascii="宋体" w:hAnsi="宋体" w:eastAsia="宋体" w:cs="宋体"/>
+          <w:sz w:val="24"/>
+          <w:highlight w:val="yellow"/>
+        </w:rPr>
+        <w:t>美图手机</w:t>
+      </w:r>
+      <w:r>
+        <w:rPr>
+          <w:rFonts w:hint="eastAsia" w:ascii="宋体" w:hAnsi="宋体" w:eastAsia="宋体" w:cs="宋体"/>
+          <w:sz w:val="24"/>
+          <w:highlight w:val="yellow"/>
+          <w:lang w:val="en-US" w:eastAsia="zh-CN"/>
+        </w:rPr>
+        <w:t>__</w:t>
+      </w:r>
+      <w:r>
+        <w:rPr>
+          <w:rFonts w:hint="eastAsia" w:ascii="宋体" w:hAnsi="宋体" w:eastAsia="宋体" w:cs="宋体"/>
+          <w:sz w:val="24"/>
+          <w:highlight w:val="yellow"/>
+        </w:rPr>
+        <w:t xml:space="preserve">  价值：</w:t>
+      </w:r>
+      <w:r>
+        <w:rPr>
+          <w:rFonts w:hint="eastAsia" w:ascii="宋体" w:hAnsi="宋体" w:eastAsia="宋体" w:cs="宋体"/>
+          <w:sz w:val="24"/>
+          <w:highlight w:val="yellow"/>
+          <w:lang w:val="en-US" w:eastAsia="zh-CN"/>
+        </w:rPr>
+        <w:t>__</w:t>
+      </w:r>
+      <w:r>
+        <w:rPr>
+          <w:rFonts w:hint="eastAsia" w:ascii="宋体" w:hAnsi="宋体" w:eastAsia="宋体" w:cs="宋体"/>
+          <w:sz w:val="24"/>
+          <w:highlight w:val="yellow"/>
+        </w:rPr>
+        <w:t>8000元</w:t>
+      </w:r>
+      <w:r>
+        <w:rPr>
+          <w:rFonts w:hint="eastAsia" w:ascii="宋体" w:hAnsi="宋体" w:eastAsia="宋体" w:cs="宋体"/>
+          <w:sz w:val="24"/>
+          <w:highlight w:val="yellow"/>
+          <w:lang w:val="en-US" w:eastAsia="zh-CN"/>
+        </w:rPr>
+        <w:t>__</w:t>
+      </w:r>
+      <w:r>
+        <w:rPr>
+          <w:rFonts w:hint="eastAsia" w:ascii="宋体" w:hAnsi="宋体" w:eastAsia="宋体" w:cs="宋体"/>
+          <w:sz w:val="24"/>
+          <w:highlight w:val="yellow"/>
+        </w:rPr>
+        <w:t xml:space="preserve">  产品型号：</w:t>
+      </w:r>
+      <w:r>
+        <w:rPr>
+          <w:rFonts w:hint="eastAsia" w:ascii="宋体" w:hAnsi="宋体" w:eastAsia="宋体" w:cs="宋体"/>
+          <w:sz w:val="24"/>
+          <w:highlight w:val="yellow"/>
+          <w:lang w:val="en-US" w:eastAsia="zh-CN"/>
+        </w:rPr>
+        <w:t>__</w:t>
+      </w:r>
+      <w:r>
+        <w:rPr>
+          <w:rFonts w:hint="eastAsia" w:ascii="宋体" w:hAnsi="宋体" w:eastAsia="宋体" w:cs="宋体"/>
+          <w:sz w:val="24"/>
+          <w:highlight w:val="yellow"/>
+        </w:rPr>
+        <w:t>XYZ10101010</w:t>
+      </w:r>
+      <w:r>
+        <w:rPr>
+          <w:rFonts w:hint="eastAsia" w:ascii="宋体" w:hAnsi="宋体" w:eastAsia="宋体" w:cs="宋体"/>
+          <w:sz w:val="24"/>
+          <w:highlight w:val="yellow"/>
+          <w:lang w:val="en-US" w:eastAsia="zh-CN"/>
+        </w:rPr>
+        <w:t>__</w:t>
       </w:r>
     </w:p>
     <w:p>
@@ -6235,7 +7932,109 @@
           <w:sz w:val="24"/>
           <w:highlight w:val="yellow"/>
         </w:rPr>
-        <w:t>租赁期限为60天（自2010年7月1日起至2010年8月31日）。</w:t>
+        <w:t>租赁期限为</w:t>
+      </w:r>
+      <w:r>
+        <w:rPr>
+          <w:rFonts w:hint="eastAsia" w:ascii="宋体" w:hAnsi="宋体" w:eastAsia="宋体" w:cs="宋体"/>
+          <w:sz w:val="24"/>
+          <w:highlight w:val="yellow"/>
+          <w:lang w:val="en-US" w:eastAsia="zh-CN"/>
+        </w:rPr>
+        <w:t>__</w:t>
+      </w:r>
+      <w:r>
+        <w:rPr>
+          <w:rFonts w:hint="eastAsia" w:ascii="宋体" w:hAnsi="宋体" w:eastAsia="宋体" w:cs="宋体"/>
+          <w:sz w:val="24"/>
+          <w:highlight w:val="yellow"/>
+        </w:rPr>
+        <w:t>60</w:t>
+      </w:r>
+      <w:r>
+        <w:rPr>
+          <w:rFonts w:hint="eastAsia" w:ascii="宋体" w:hAnsi="宋体" w:eastAsia="宋体" w:cs="宋体"/>
+          <w:sz w:val="24"/>
+          <w:highlight w:val="yellow"/>
+          <w:lang w:val="en-US" w:eastAsia="zh-CN"/>
+        </w:rPr>
+        <w:t>__</w:t>
+      </w:r>
+      <w:r>
+        <w:rPr>
+          <w:rFonts w:hint="eastAsia" w:ascii="宋体" w:hAnsi="宋体" w:eastAsia="宋体" w:cs="宋体"/>
+          <w:sz w:val="24"/>
+          <w:highlight w:val="yellow"/>
+        </w:rPr>
+        <w:t>天（自</w:t>
+      </w:r>
+      <w:r>
+        <w:rPr>
+          <w:rFonts w:hint="eastAsia" w:ascii="宋体" w:hAnsi="宋体" w:eastAsia="宋体" w:cs="宋体"/>
+          <w:sz w:val="24"/>
+          <w:highlight w:val="yellow"/>
+          <w:lang w:val="en-US" w:eastAsia="zh-CN"/>
+        </w:rPr>
+        <w:t>__</w:t>
+      </w:r>
+      <w:r>
+        <w:rPr>
+          <w:rFonts w:hint="eastAsia" w:ascii="宋体" w:hAnsi="宋体" w:eastAsia="宋体" w:cs="宋体"/>
+          <w:sz w:val="24"/>
+          <w:highlight w:val="yellow"/>
+        </w:rPr>
+        <w:t>2010年7月1日</w:t>
+      </w:r>
+      <w:r>
+        <w:rPr>
+          <w:rFonts w:hint="eastAsia" w:ascii="宋体" w:hAnsi="宋体" w:eastAsia="宋体" w:cs="宋体"/>
+          <w:sz w:val="24"/>
+          <w:highlight w:val="yellow"/>
+          <w:lang w:val="en-US" w:eastAsia="zh-CN"/>
+        </w:rPr>
+        <w:t>__</w:t>
+      </w:r>
+      <w:r>
+        <w:rPr>
+          <w:rFonts w:hint="eastAsia" w:ascii="宋体" w:hAnsi="宋体" w:eastAsia="宋体" w:cs="宋体"/>
+          <w:sz w:val="24"/>
+          <w:highlight w:val="yellow"/>
+        </w:rPr>
+        <w:t>起至</w:t>
+      </w:r>
+      <w:r>
+        <w:rPr>
+          <w:rFonts w:hint="eastAsia" w:ascii="宋体" w:hAnsi="宋体" w:eastAsia="宋体" w:cs="宋体"/>
+          <w:sz w:val="24"/>
+          <w:highlight w:val="yellow"/>
+          <w:lang w:val="en-US" w:eastAsia="zh-CN"/>
+        </w:rPr>
+        <w:t>__</w:t>
+      </w:r>
+      <w:r>
+        <w:rPr>
+          <w:rFonts w:hint="eastAsia" w:ascii="宋体" w:hAnsi="宋体" w:eastAsia="宋体" w:cs="宋体"/>
+          <w:sz w:val="24"/>
+          <w:highlight w:val="yellow"/>
+        </w:rPr>
+        <w:t>2010年8月31日</w:t>
+      </w:r>
+      <w:r>
+        <w:rPr>
+          <w:rFonts w:hint="eastAsia" w:ascii="宋体" w:hAnsi="宋体" w:eastAsia="宋体" w:cs="宋体"/>
+          <w:sz w:val="24"/>
+          <w:highlight w:val="yellow"/>
+          <w:lang w:val="en-US" w:eastAsia="zh-CN"/>
+        </w:rPr>
+        <w:t>__</w:t>
+      </w:r>
+      <w:r>
+        <w:rPr>
+          <w:rFonts w:hint="eastAsia" w:ascii="宋体" w:hAnsi="宋体" w:eastAsia="宋体" w:cs="宋体"/>
+          <w:sz w:val="24"/>
+          <w:highlight w:val="yellow"/>
+        </w:rPr>
+        <w:t>）。</w:t>
       </w:r>
       <w:r>
         <w:rPr>
@@ -6250,7 +8049,41 @@
           <w:sz w:val="24"/>
           <w:highlight w:val="yellow"/>
         </w:rPr>
-        <w:t>根据租用物品数量，双方商定预交押金2000元（所租物品为退清之前不得以押金抵租金）</w:t>
+        <w:t>根据租用物品数量，双方商定预交押金</w:t>
+      </w:r>
+      <w:r>
+        <w:rPr>
+          <w:rFonts w:hint="eastAsia" w:ascii="宋体" w:hAnsi="宋体" w:eastAsia="宋体" w:cs="宋体"/>
+          <w:sz w:val="24"/>
+          <w:highlight w:val="yellow"/>
+          <w:lang w:val="en-US" w:eastAsia="zh-CN"/>
+        </w:rPr>
+        <w:t>__</w:t>
+      </w:r>
+      <w:r>
+        <w:rPr>
+          <w:rFonts w:hint="eastAsia" w:ascii="宋体" w:hAnsi="宋体" w:eastAsia="宋体" w:cs="宋体"/>
+          <w:sz w:val="24"/>
+          <w:highlight w:val="yellow"/>
+        </w:rPr>
+        <w:t>2000</w:t>
+      </w:r>
+      <w:r>
+        <w:rPr>
+          <w:rFonts w:hint="eastAsia" w:ascii="宋体" w:hAnsi="宋体" w:eastAsia="宋体" w:cs="宋体"/>
+          <w:sz w:val="24"/>
+          <w:highlight w:val="yellow"/>
+          <w:lang w:val="en-US" w:eastAsia="zh-CN"/>
+        </w:rPr>
+        <w:t>__</w:t>
+      </w:r>
+      <w:r>
+        <w:rPr>
+          <w:rFonts w:hint="eastAsia" w:ascii="宋体" w:hAnsi="宋体" w:eastAsia="宋体" w:cs="宋体"/>
+          <w:sz w:val="24"/>
+          <w:highlight w:val="yellow"/>
+        </w:rPr>
+        <w:t>元（所租物品为退清之前不得以押金抵租金）</w:t>
       </w:r>
       <w:r>
         <w:rPr>
@@ -6350,6 +8183,15 @@
           <w:rFonts w:hint="eastAsia" w:ascii="宋体" w:hAnsi="宋体" w:eastAsia="宋体" w:cs="宋体"/>
           <w:sz w:val="24"/>
           <w:highlight w:val="yellow"/>
+          <w:lang w:val="en-US" w:eastAsia="zh-CN"/>
+        </w:rPr>
+        <w:t>__</w:t>
+      </w:r>
+      <w:r>
+        <w:rPr>
+          <w:rFonts w:hint="eastAsia" w:ascii="宋体" w:hAnsi="宋体" w:eastAsia="宋体" w:cs="宋体"/>
+          <w:sz w:val="24"/>
+          <w:highlight w:val="yellow"/>
           <w:lang w:eastAsia="zh-CN"/>
         </w:rPr>
         <w:t>拍立得</w:t>
@@ -6359,8 +8201,26 @@
           <w:rFonts w:hint="eastAsia" w:ascii="宋体" w:hAnsi="宋体" w:eastAsia="宋体" w:cs="宋体"/>
           <w:sz w:val="24"/>
           <w:highlight w:val="yellow"/>
-        </w:rPr>
-        <w:t xml:space="preserve">　　规格 </w:t>
+          <w:lang w:val="en-US" w:eastAsia="zh-CN"/>
+        </w:rPr>
+        <w:t>__</w:t>
+      </w:r>
+      <w:r>
+        <w:rPr>
+          <w:rFonts w:hint="eastAsia" w:ascii="宋体" w:hAnsi="宋体" w:eastAsia="宋体" w:cs="宋体"/>
+          <w:sz w:val="24"/>
+          <w:highlight w:val="yellow"/>
+        </w:rPr>
+        <w:t>　　规格</w:t>
+      </w:r>
+      <w:r>
+        <w:rPr>
+          <w:rFonts w:hint="eastAsia" w:ascii="宋体" w:hAnsi="宋体" w:eastAsia="宋体" w:cs="宋体"/>
+          <w:sz w:val="24"/>
+          <w:highlight w:val="yellow"/>
+          <w:lang w:val="en-US" w:eastAsia="zh-CN"/>
+        </w:rPr>
+        <w:t>__</w:t>
       </w:r>
       <w:r>
         <w:rPr>
@@ -6376,17 +8236,43 @@
           <w:rFonts w:hint="eastAsia" w:ascii="宋体" w:hAnsi="宋体" w:eastAsia="宋体" w:cs="宋体"/>
           <w:sz w:val="24"/>
           <w:highlight w:val="yellow"/>
-        </w:rPr>
-        <w:t xml:space="preserve">　　数量 </w:t>
-      </w:r>
-      <w:r>
-        <w:rPr>
-          <w:rFonts w:hint="eastAsia" w:ascii="宋体" w:hAnsi="宋体" w:eastAsia="宋体" w:cs="宋体"/>
-          <w:sz w:val="24"/>
-          <w:highlight w:val="yellow"/>
-          <w:lang w:val="en-US" w:eastAsia="zh-CN"/>
-        </w:rPr>
-        <w:t>1</w:t>
+          <w:lang w:val="en-US" w:eastAsia="zh-CN"/>
+        </w:rPr>
+        <w:t>__</w:t>
+      </w:r>
+      <w:r>
+        <w:rPr>
+          <w:rFonts w:hint="eastAsia" w:ascii="宋体" w:hAnsi="宋体" w:eastAsia="宋体" w:cs="宋体"/>
+          <w:sz w:val="24"/>
+          <w:highlight w:val="yellow"/>
+        </w:rPr>
+        <w:t>　　数量</w:t>
+      </w:r>
+      <w:r>
+        <w:rPr>
+          <w:rFonts w:hint="eastAsia" w:ascii="宋体" w:hAnsi="宋体" w:eastAsia="宋体" w:cs="宋体"/>
+          <w:sz w:val="24"/>
+          <w:highlight w:val="yellow"/>
+          <w:lang w:val="en-US" w:eastAsia="zh-CN"/>
+        </w:rPr>
+        <w:t>__</w:t>
+      </w:r>
+      <w:r>
+        <w:rPr>
+          <w:rFonts w:hint="eastAsia" w:ascii="宋体" w:hAnsi="宋体" w:eastAsia="宋体" w:cs="宋体"/>
+          <w:sz w:val="24"/>
+          <w:highlight w:val="yellow"/>
+        </w:rPr>
+        <w:t xml:space="preserve"> </w:t>
+      </w:r>
+      <w:r>
+        <w:rPr>
+          <w:rFonts w:hint="eastAsia" w:ascii="宋体" w:hAnsi="宋体" w:eastAsia="宋体" w:cs="宋体"/>
+          <w:sz w:val="24"/>
+          <w:highlight w:val="yellow"/>
+          <w:lang w:val="en-US" w:eastAsia="zh-CN"/>
+        </w:rPr>
+        <w:t>1__</w:t>
       </w:r>
       <w:r>
         <w:rPr>
@@ -6401,6 +8287,15 @@
           <w:rFonts w:hint="eastAsia" w:ascii="宋体" w:hAnsi="宋体" w:eastAsia="宋体" w:cs="宋体"/>
           <w:sz w:val="24"/>
           <w:highlight w:val="yellow"/>
+          <w:lang w:val="en-US" w:eastAsia="zh-CN"/>
+        </w:rPr>
+        <w:t>__</w:t>
+      </w:r>
+      <w:r>
+        <w:rPr>
+          <w:rFonts w:hint="eastAsia" w:ascii="宋体" w:hAnsi="宋体" w:eastAsia="宋体" w:cs="宋体"/>
+          <w:sz w:val="24"/>
+          <w:highlight w:val="yellow"/>
           <w:lang w:eastAsia="zh-CN"/>
         </w:rPr>
         <w:t>拍立得为富士</w:t>
@@ -6412,7 +8307,7 @@
           <w:highlight w:val="yellow"/>
           <w:lang w:val="en-US" w:eastAsia="zh-CN"/>
         </w:rPr>
-        <w:t>instax</w:t>
+        <w:t>instax__</w:t>
       </w:r>
       <w:r>
         <w:rPr>
@@ -6499,7 +8394,7 @@
           <w:highlight w:val="yellow"/>
           <w:lang w:val="en-US" w:eastAsia="zh-CN"/>
         </w:rPr>
-        <w:t>2019年2月12日</w:t>
+        <w:t>__2019年2月12日__</w:t>
       </w:r>
       <w:r>
         <w:rPr>
@@ -6550,7 +8445,41 @@
           <w:sz w:val="24"/>
           <w:highlight w:val="yellow"/>
         </w:rPr>
-        <w:t>_ 个月支付1次，共支付_</w:t>
+        <w:t>_ 个月支付</w:t>
+      </w:r>
+      <w:r>
+        <w:rPr>
+          <w:rFonts w:hint="eastAsia" w:ascii="宋体" w:hAnsi="宋体" w:eastAsia="宋体" w:cs="宋体"/>
+          <w:sz w:val="24"/>
+          <w:highlight w:val="yellow"/>
+          <w:lang w:val="en-US" w:eastAsia="zh-CN"/>
+        </w:rPr>
+        <w:t>__</w:t>
+      </w:r>
+      <w:r>
+        <w:rPr>
+          <w:rFonts w:hint="eastAsia" w:ascii="宋体" w:hAnsi="宋体" w:eastAsia="宋体" w:cs="宋体"/>
+          <w:sz w:val="24"/>
+          <w:highlight w:val="yellow"/>
+        </w:rPr>
+        <w:t>1</w:t>
+      </w:r>
+      <w:r>
+        <w:rPr>
+          <w:rFonts w:hint="eastAsia" w:ascii="宋体" w:hAnsi="宋体" w:eastAsia="宋体" w:cs="宋体"/>
+          <w:sz w:val="24"/>
+          <w:highlight w:val="yellow"/>
+          <w:lang w:val="en-US" w:eastAsia="zh-CN"/>
+        </w:rPr>
+        <w:t>__</w:t>
+      </w:r>
+      <w:r>
+        <w:rPr>
+          <w:rFonts w:hint="eastAsia" w:ascii="宋体" w:hAnsi="宋体" w:eastAsia="宋体" w:cs="宋体"/>
+          <w:sz w:val="24"/>
+          <w:highlight w:val="yellow"/>
+        </w:rPr>
+        <w:t>次，共支付_</w:t>
       </w:r>
       <w:r>
         <w:rPr>
@@ -6614,7 +8543,43 @@
           <w:sz w:val="24"/>
           <w:highlight w:val="yellow"/>
         </w:rPr>
-        <w:t>如检验结果与合同及其附件规定不符，应立即申请商检部门检验并出具商检证书，最迟应在合同规定的索赔期到期日10天前，通知甲方对外提出索赔。</w:t>
+        <w:t>如检验结果与合同及其附件规定不符，应立即申请商检部门检验并出具商检证书，最迟应在合同规定的索赔期到期日</w:t>
+      </w:r>
+      <w:r>
+        <w:rPr>
+          <w:rFonts w:hint="eastAsia" w:ascii="宋体" w:hAnsi="宋体" w:eastAsia="宋体" w:cs="宋体"/>
+          <w:sz w:val="24"/>
+          <w:highlight w:val="yellow"/>
+          <w:lang w:val="en-US" w:eastAsia="zh-CN"/>
+        </w:rPr>
+        <w:t>__</w:t>
+      </w:r>
+      <w:r>
+        <w:rPr>
+          <w:rFonts w:hint="eastAsia" w:ascii="宋体" w:hAnsi="宋体" w:eastAsia="宋体" w:cs="宋体"/>
+          <w:sz w:val="24"/>
+          <w:highlight w:val="yellow"/>
+        </w:rPr>
+        <w:t>10天</w:t>
+      </w:r>
+      <w:r>
+        <w:rPr>
+          <w:rFonts w:hint="eastAsia" w:ascii="宋体" w:hAnsi="宋体" w:eastAsia="宋体" w:cs="宋体"/>
+          <w:sz w:val="24"/>
+          <w:highlight w:val="yellow"/>
+          <w:lang w:val="en-US" w:eastAsia="zh-CN"/>
+        </w:rPr>
+        <w:t>__</w:t>
+      </w:r>
+      <w:bookmarkStart w:id="0" w:name="_GoBack"/>
+      <w:bookmarkEnd w:id="0"/>
+      <w:r>
+        <w:rPr>
+          <w:rFonts w:hint="eastAsia" w:ascii="宋体" w:hAnsi="宋体" w:eastAsia="宋体" w:cs="宋体"/>
+          <w:sz w:val="24"/>
+          <w:highlight w:val="yellow"/>
+        </w:rPr>
+        <w:t>前，通知甲方对外提出索赔。</w:t>
       </w:r>
       <w:r>
         <w:rPr>
@@ -7316,16 +9281,7 @@
           <w:rFonts w:hint="eastAsia" w:ascii="宋体" w:hAnsi="宋体" w:eastAsia="宋体" w:cs="宋体"/>
           <w:sz w:val="24"/>
         </w:rPr>
-        <w:t xml:space="preserve"> 　　2.在租赁期满后，甲方可同意乙方续租或按附表第11项所列名义货价将租赁物件售与乙方。名义货价同最后一期租金一并支付。名义</w:t>
-      </w:r>
-      <w:bookmarkStart w:id="0" w:name="_GoBack"/>
-      <w:bookmarkEnd w:id="0"/>
-      <w:r>
-        <w:rPr>
-          <w:rFonts w:hint="eastAsia" w:ascii="宋体" w:hAnsi="宋体" w:eastAsia="宋体" w:cs="宋体"/>
-          <w:sz w:val="24"/>
-        </w:rPr>
-        <w:t>货价交清后，该租赁物件的所有权随即转归乙方。 　　第三条 租金的计算和支付 　　1</w:t>
+        <w:t xml:space="preserve"> 　　2.在租赁期满后，甲方可同意乙方续租或按附表第11项所列名义货价将租赁物件售与乙方。名义货价同最后一期租金一并支付。名义货价交清后，该租赁物件的所有权随即转归乙方。 　　第三条 租金的计算和支付 　　1</w:t>
       </w:r>
       <w:r>
         <w:rPr>
@@ -8114,16 +10070,16 @@
 
 <file path=word/commentsExtended.xml><?xml version="1.0" encoding="utf-8"?>
 <w15:commentsEx xmlns:wpc="http://schemas.microsoft.com/office/word/2010/wordprocessingCanvas" xmlns:mc="http://schemas.openxmlformats.org/markup-compatibility/2006" xmlns:o="urn:schemas-microsoft-com:office:office" xmlns:r="http://schemas.openxmlformats.org/officeDocument/2006/relationships" xmlns:m="http://schemas.openxmlformats.org/officeDocument/2006/math" xmlns:v="urn:schemas-microsoft-com:vml" xmlns:wp14="http://schemas.microsoft.com/office/word/2010/wordprocessingDrawing" xmlns:wp="http://schemas.openxmlformats.org/drawingml/2006/wordprocessingDrawing" xmlns:w="http://schemas.openxmlformats.org/wordprocessingml/2006/main" xmlns:w14="http://schemas.microsoft.com/office/word/2010/wordml" xmlns:w15="http://schemas.microsoft.com/office/word/2012/wordml" xmlns:w10="urn:schemas-microsoft-com:office:word" xmlns:wpg="http://schemas.microsoft.com/office/word/2010/wordprocessingGroup" xmlns:wpi="http://schemas.microsoft.com/office/word/2010/wordprocessingInk" xmlns:wne="http://schemas.microsoft.com/office/word/2006/wordml" xmlns:wps="http://schemas.microsoft.com/office/word/2010/wordprocessingShape" xmlns:wpsCustomData="http://www.wps.cn/officeDocument/2013/wpsCustomData" mc:Ignorable="w14 w15 wp14">
-  <w15:commentEx w15:paraId="61B761C5" w15:done="0"/>
-  <w15:commentEx w15:paraId="008D365C" w15:done="0"/>
-  <w15:commentEx w15:paraId="05234C36" w15:done="0"/>
-  <w15:commentEx w15:paraId="550C1A68" w15:done="0"/>
-  <w15:commentEx w15:paraId="42EE3EA9" w15:done="0"/>
-  <w15:commentEx w15:paraId="4ABC3012" w15:done="0"/>
-  <w15:commentEx w15:paraId="688724AB" w15:done="0"/>
-  <w15:commentEx w15:paraId="7B0D79AA" w15:done="0"/>
-  <w15:commentEx w15:paraId="61EE37AC" w15:done="0"/>
-  <w15:commentEx w15:paraId="7BC31B7C" w15:done="0"/>
+  <w15:commentEx w15:paraId="4B4025E0" w15:done="0"/>
+  <w15:commentEx w15:paraId="16090909" w15:done="0"/>
+  <w15:commentEx w15:paraId="7C573E49" w15:done="0"/>
+  <w15:commentEx w15:paraId="471F62AB" w15:done="0"/>
+  <w15:commentEx w15:paraId="20601F33" w15:done="0"/>
+  <w15:commentEx w15:paraId="39C87F1E" w15:done="0"/>
+  <w15:commentEx w15:paraId="39B34C09" w15:done="0"/>
+  <w15:commentEx w15:paraId="3A8D01E0" w15:done="0"/>
+  <w15:commentEx w15:paraId="41244EDB" w15:done="0"/>
+  <w15:commentEx w15:paraId="67425E24" w15:done="0"/>
 </w15:commentsEx>
 </file>
 

--- a/data/租赁协议简要标画版.docx
+++ b/data/租赁协议简要标画版.docx
@@ -8571,8 +8571,6 @@
         </w:rPr>
         <w:t>__</w:t>
       </w:r>
-      <w:bookmarkStart w:id="0" w:name="_GoBack"/>
-      <w:bookmarkEnd w:id="0"/>
       <w:r>
         <w:rPr>
           <w:rFonts w:hint="eastAsia" w:ascii="宋体" w:hAnsi="宋体" w:eastAsia="宋体" w:cs="宋体"/>
@@ -9043,6 +9041,1469 @@
         </w:rPr>
         <w:t>___日</w:t>
       </w:r>
+    </w:p>
+    <w:p>
+      <w:pPr>
+        <w:widowControl w:val="0"/>
+        <w:numPr>
+          <w:ilvl w:val="0"/>
+          <w:numId w:val="2"/>
+        </w:numPr>
+        <w:ind w:left="0" w:leftChars="0" w:firstLine="0" w:firstLineChars="0"/>
+        <w:jc w:val="both"/>
+        <w:rPr>
+          <w:rFonts w:hint="eastAsia" w:ascii="宋体" w:hAnsi="宋体" w:eastAsia="宋体" w:cs="宋体"/>
+          <w:sz w:val="24"/>
+          <w:highlight w:val="yellow"/>
+          <w:lang w:val="en-US" w:eastAsia="zh-CN"/>
+        </w:rPr>
+      </w:pPr>
+      <w:r>
+        <w:rPr>
+          <w:rFonts w:hint="eastAsia" w:ascii="宋体" w:hAnsi="宋体" w:eastAsia="宋体" w:cs="宋体"/>
+          <w:sz w:val="24"/>
+          <w:highlight w:val="yellow"/>
+          <w:lang w:val="en-US" w:eastAsia="zh-CN"/>
+        </w:rPr>
+        <w:t xml:space="preserve">演出服装道具租赁合同 </w:t>
+      </w:r>
+    </w:p>
+    <w:p>
+      <w:pPr>
+        <w:widowControl w:val="0"/>
+        <w:numPr>
+          <w:numId w:val="0"/>
+        </w:numPr>
+        <w:ind w:leftChars="0" w:firstLine="480" w:firstLineChars="200"/>
+        <w:jc w:val="both"/>
+        <w:rPr>
+          <w:rFonts w:hint="eastAsia" w:ascii="宋体" w:hAnsi="宋体" w:eastAsia="宋体" w:cs="宋体"/>
+          <w:sz w:val="24"/>
+          <w:highlight w:val="yellow"/>
+        </w:rPr>
+      </w:pPr>
+      <w:r>
+        <w:rPr>
+          <w:rFonts w:hint="eastAsia" w:ascii="宋体" w:hAnsi="宋体" w:eastAsia="宋体" w:cs="宋体"/>
+          <w:sz w:val="24"/>
+          <w:highlight w:val="yellow"/>
+        </w:rPr>
+        <w:t>甲方：</w:t>
+      </w:r>
+      <w:r>
+        <w:rPr>
+          <w:rFonts w:hint="eastAsia" w:ascii="宋体" w:hAnsi="宋体" w:eastAsia="宋体" w:cs="宋体"/>
+          <w:sz w:val="24"/>
+          <w:highlight w:val="yellow"/>
+          <w:lang w:val="en-US" w:eastAsia="zh-CN"/>
+        </w:rPr>
+        <w:t>__</w:t>
+      </w:r>
+      <w:r>
+        <w:rPr>
+          <w:rFonts w:hint="eastAsia" w:ascii="宋体" w:hAnsi="宋体" w:eastAsia="宋体" w:cs="宋体"/>
+          <w:sz w:val="24"/>
+          <w:highlight w:val="yellow"/>
+          <w:lang w:eastAsia="zh-CN"/>
+        </w:rPr>
+        <w:t>戴荣</w:t>
+      </w:r>
+      <w:r>
+        <w:rPr>
+          <w:rFonts w:hint="eastAsia" w:ascii="宋体" w:hAnsi="宋体" w:eastAsia="宋体" w:cs="宋体"/>
+          <w:sz w:val="24"/>
+          <w:highlight w:val="yellow"/>
+          <w:lang w:val="en-US" w:eastAsia="zh-CN"/>
+        </w:rPr>
+        <w:t>__</w:t>
+      </w:r>
+    </w:p>
+    <w:p>
+      <w:pPr>
+        <w:widowControl w:val="0"/>
+        <w:numPr>
+          <w:numId w:val="0"/>
+        </w:numPr>
+        <w:jc w:val="both"/>
+        <w:rPr>
+          <w:rFonts w:hint="eastAsia" w:ascii="宋体" w:hAnsi="宋体" w:eastAsia="宋体" w:cs="宋体"/>
+          <w:sz w:val="24"/>
+          <w:highlight w:val="yellow"/>
+        </w:rPr>
+      </w:pPr>
+    </w:p>
+    <w:p>
+      <w:pPr>
+        <w:widowControl w:val="0"/>
+        <w:numPr>
+          <w:numId w:val="0"/>
+        </w:numPr>
+        <w:jc w:val="both"/>
+        <w:rPr>
+          <w:rFonts w:hint="eastAsia" w:ascii="宋体" w:hAnsi="宋体" w:eastAsia="宋体" w:cs="宋体"/>
+          <w:sz w:val="24"/>
+          <w:highlight w:val="yellow"/>
+        </w:rPr>
+      </w:pPr>
+      <w:r>
+        <w:rPr>
+          <w:rFonts w:hint="eastAsia" w:ascii="宋体" w:hAnsi="宋体" w:eastAsia="宋体" w:cs="宋体"/>
+          <w:sz w:val="24"/>
+          <w:highlight w:val="yellow"/>
+        </w:rPr>
+        <w:t>　　乙方：</w:t>
+      </w:r>
+      <w:r>
+        <w:rPr>
+          <w:rFonts w:hint="eastAsia" w:ascii="宋体" w:hAnsi="宋体" w:eastAsia="宋体" w:cs="宋体"/>
+          <w:sz w:val="24"/>
+          <w:highlight w:val="yellow"/>
+          <w:lang w:val="en-US" w:eastAsia="zh-CN"/>
+        </w:rPr>
+        <w:t>__</w:t>
+      </w:r>
+      <w:r>
+        <w:rPr>
+          <w:rFonts w:hint="eastAsia" w:ascii="宋体" w:hAnsi="宋体" w:eastAsia="宋体" w:cs="宋体"/>
+          <w:sz w:val="24"/>
+          <w:highlight w:val="yellow"/>
+          <w:lang w:eastAsia="zh-CN"/>
+        </w:rPr>
+        <w:t>祁令姿</w:t>
+      </w:r>
+      <w:r>
+        <w:rPr>
+          <w:rFonts w:hint="eastAsia" w:ascii="宋体" w:hAnsi="宋体" w:eastAsia="宋体" w:cs="宋体"/>
+          <w:sz w:val="24"/>
+          <w:highlight w:val="yellow"/>
+          <w:lang w:val="en-US" w:eastAsia="zh-CN"/>
+        </w:rPr>
+        <w:t>__</w:t>
+      </w:r>
+    </w:p>
+    <w:p>
+      <w:pPr>
+        <w:widowControl w:val="0"/>
+        <w:numPr>
+          <w:numId w:val="0"/>
+        </w:numPr>
+        <w:jc w:val="both"/>
+        <w:rPr>
+          <w:rFonts w:hint="eastAsia" w:ascii="宋体" w:hAnsi="宋体" w:eastAsia="宋体" w:cs="宋体"/>
+          <w:sz w:val="24"/>
+          <w:highlight w:val="yellow"/>
+        </w:rPr>
+      </w:pPr>
+    </w:p>
+    <w:p>
+      <w:pPr>
+        <w:widowControl w:val="0"/>
+        <w:numPr>
+          <w:numId w:val="0"/>
+        </w:numPr>
+        <w:jc w:val="both"/>
+        <w:rPr>
+          <w:rFonts w:hint="eastAsia" w:ascii="宋体" w:hAnsi="宋体" w:eastAsia="宋体" w:cs="宋体"/>
+          <w:sz w:val="24"/>
+          <w:highlight w:val="yellow"/>
+        </w:rPr>
+      </w:pPr>
+      <w:r>
+        <w:rPr>
+          <w:rFonts w:hint="eastAsia" w:ascii="宋体" w:hAnsi="宋体" w:eastAsia="宋体" w:cs="宋体"/>
+          <w:sz w:val="24"/>
+          <w:highlight w:val="yellow"/>
+        </w:rPr>
+        <w:t>　　甲乙双方就租赁演出用服装道具事宜达成如下协议：</w:t>
+      </w:r>
+    </w:p>
+    <w:p>
+      <w:pPr>
+        <w:widowControl w:val="0"/>
+        <w:numPr>
+          <w:numId w:val="0"/>
+        </w:numPr>
+        <w:jc w:val="both"/>
+        <w:rPr>
+          <w:rFonts w:hint="eastAsia" w:ascii="宋体" w:hAnsi="宋体" w:eastAsia="宋体" w:cs="宋体"/>
+          <w:sz w:val="24"/>
+          <w:highlight w:val="yellow"/>
+        </w:rPr>
+      </w:pPr>
+    </w:p>
+    <w:p>
+      <w:pPr>
+        <w:widowControl w:val="0"/>
+        <w:numPr>
+          <w:numId w:val="0"/>
+        </w:numPr>
+        <w:jc w:val="both"/>
+        <w:rPr>
+          <w:rFonts w:hint="eastAsia" w:ascii="宋体" w:hAnsi="宋体" w:eastAsia="宋体" w:cs="宋体"/>
+          <w:sz w:val="24"/>
+          <w:highlight w:val="yellow"/>
+        </w:rPr>
+      </w:pPr>
+      <w:r>
+        <w:rPr>
+          <w:rFonts w:hint="eastAsia" w:ascii="宋体" w:hAnsi="宋体" w:eastAsia="宋体" w:cs="宋体"/>
+          <w:sz w:val="24"/>
+          <w:highlight w:val="yellow"/>
+        </w:rPr>
+        <w:t>　　一、乙方租赁甲方服装道具</w:t>
+      </w:r>
+      <w:r>
+        <w:rPr>
+          <w:rFonts w:hint="eastAsia" w:ascii="宋体" w:hAnsi="宋体" w:eastAsia="宋体" w:cs="宋体"/>
+          <w:sz w:val="24"/>
+          <w:highlight w:val="yellow"/>
+          <w:lang w:val="en-US" w:eastAsia="zh-CN"/>
+        </w:rPr>
+        <w:t>_9_</w:t>
+      </w:r>
+      <w:r>
+        <w:rPr>
+          <w:rFonts w:hint="eastAsia" w:ascii="宋体" w:hAnsi="宋体" w:eastAsia="宋体" w:cs="宋体"/>
+          <w:sz w:val="24"/>
+          <w:highlight w:val="yellow"/>
+        </w:rPr>
+        <w:t>件（套）</w:t>
+      </w:r>
+    </w:p>
+    <w:p>
+      <w:pPr>
+        <w:widowControl w:val="0"/>
+        <w:numPr>
+          <w:numId w:val="0"/>
+        </w:numPr>
+        <w:jc w:val="both"/>
+        <w:rPr>
+          <w:rFonts w:hint="eastAsia" w:ascii="宋体" w:hAnsi="宋体" w:eastAsia="宋体" w:cs="宋体"/>
+          <w:sz w:val="24"/>
+          <w:highlight w:val="yellow"/>
+        </w:rPr>
+      </w:pPr>
+    </w:p>
+    <w:p>
+      <w:pPr>
+        <w:widowControl w:val="0"/>
+        <w:numPr>
+          <w:numId w:val="0"/>
+        </w:numPr>
+        <w:jc w:val="both"/>
+        <w:rPr>
+          <w:rFonts w:hint="eastAsia" w:ascii="宋体" w:hAnsi="宋体" w:eastAsia="宋体" w:cs="宋体"/>
+          <w:sz w:val="24"/>
+          <w:highlight w:val="yellow"/>
+        </w:rPr>
+      </w:pPr>
+      <w:r>
+        <w:rPr>
+          <w:rFonts w:hint="eastAsia" w:ascii="宋体" w:hAnsi="宋体" w:eastAsia="宋体" w:cs="宋体"/>
+          <w:sz w:val="24"/>
+          <w:highlight w:val="yellow"/>
+        </w:rPr>
+        <w:t xml:space="preserve">　　二、租赁时间： </w:t>
+      </w:r>
+      <w:r>
+        <w:rPr>
+          <w:rFonts w:hint="eastAsia" w:ascii="宋体" w:hAnsi="宋体" w:eastAsia="宋体" w:cs="宋体"/>
+          <w:sz w:val="24"/>
+          <w:highlight w:val="yellow"/>
+          <w:lang w:val="en-US" w:eastAsia="zh-CN"/>
+        </w:rPr>
+        <w:t>_5_</w:t>
+      </w:r>
+      <w:r>
+        <w:rPr>
+          <w:rFonts w:hint="eastAsia" w:ascii="宋体" w:hAnsi="宋体" w:eastAsia="宋体" w:cs="宋体"/>
+          <w:sz w:val="24"/>
+          <w:highlight w:val="yellow"/>
+        </w:rPr>
+        <w:t>天，自</w:t>
+      </w:r>
+      <w:r>
+        <w:rPr>
+          <w:rFonts w:hint="eastAsia" w:ascii="宋体" w:hAnsi="宋体" w:eastAsia="宋体" w:cs="宋体"/>
+          <w:sz w:val="24"/>
+          <w:highlight w:val="yellow"/>
+          <w:lang w:val="en-US" w:eastAsia="zh-CN"/>
+        </w:rPr>
+        <w:t>_2018_</w:t>
+      </w:r>
+      <w:r>
+        <w:rPr>
+          <w:rFonts w:hint="eastAsia" w:ascii="宋体" w:hAnsi="宋体" w:eastAsia="宋体" w:cs="宋体"/>
+          <w:sz w:val="24"/>
+          <w:highlight w:val="yellow"/>
+        </w:rPr>
+        <w:t>年</w:t>
+      </w:r>
+      <w:r>
+        <w:rPr>
+          <w:rFonts w:hint="eastAsia" w:ascii="宋体" w:hAnsi="宋体" w:eastAsia="宋体" w:cs="宋体"/>
+          <w:sz w:val="24"/>
+          <w:highlight w:val="yellow"/>
+          <w:lang w:val="en-US" w:eastAsia="zh-CN"/>
+        </w:rPr>
+        <w:t>_5_</w:t>
+      </w:r>
+      <w:r>
+        <w:rPr>
+          <w:rFonts w:hint="eastAsia" w:ascii="宋体" w:hAnsi="宋体" w:eastAsia="宋体" w:cs="宋体"/>
+          <w:sz w:val="24"/>
+          <w:highlight w:val="yellow"/>
+        </w:rPr>
+        <w:t xml:space="preserve"> 月</w:t>
+      </w:r>
+      <w:r>
+        <w:rPr>
+          <w:rFonts w:hint="eastAsia" w:ascii="宋体" w:hAnsi="宋体" w:eastAsia="宋体" w:cs="宋体"/>
+          <w:sz w:val="24"/>
+          <w:highlight w:val="yellow"/>
+          <w:lang w:val="en-US" w:eastAsia="zh-CN"/>
+        </w:rPr>
+        <w:t>_1_</w:t>
+      </w:r>
+      <w:r>
+        <w:rPr>
+          <w:rFonts w:hint="eastAsia" w:ascii="宋体" w:hAnsi="宋体" w:eastAsia="宋体" w:cs="宋体"/>
+          <w:sz w:val="24"/>
+          <w:highlight w:val="yellow"/>
+        </w:rPr>
+        <w:t xml:space="preserve"> 日至</w:t>
+      </w:r>
+      <w:r>
+        <w:rPr>
+          <w:rFonts w:hint="eastAsia" w:ascii="宋体" w:hAnsi="宋体" w:eastAsia="宋体" w:cs="宋体"/>
+          <w:sz w:val="24"/>
+          <w:highlight w:val="yellow"/>
+          <w:lang w:val="en-US" w:eastAsia="zh-CN"/>
+        </w:rPr>
+        <w:t>_5_</w:t>
+      </w:r>
+      <w:r>
+        <w:rPr>
+          <w:rFonts w:hint="eastAsia" w:ascii="宋体" w:hAnsi="宋体" w:eastAsia="宋体" w:cs="宋体"/>
+          <w:sz w:val="24"/>
+          <w:highlight w:val="yellow"/>
+        </w:rPr>
+        <w:t>月</w:t>
+      </w:r>
+      <w:r>
+        <w:rPr>
+          <w:rFonts w:hint="eastAsia" w:ascii="宋体" w:hAnsi="宋体" w:eastAsia="宋体" w:cs="宋体"/>
+          <w:sz w:val="24"/>
+          <w:highlight w:val="yellow"/>
+          <w:lang w:val="en-US" w:eastAsia="zh-CN"/>
+        </w:rPr>
+        <w:t>_7_</w:t>
+      </w:r>
+      <w:r>
+        <w:rPr>
+          <w:rFonts w:hint="eastAsia" w:ascii="宋体" w:hAnsi="宋体" w:eastAsia="宋体" w:cs="宋体"/>
+          <w:sz w:val="24"/>
+          <w:highlight w:val="yellow"/>
+        </w:rPr>
+        <w:t>日止。</w:t>
+      </w:r>
+    </w:p>
+    <w:p>
+      <w:pPr>
+        <w:widowControl w:val="0"/>
+        <w:numPr>
+          <w:numId w:val="0"/>
+        </w:numPr>
+        <w:jc w:val="both"/>
+        <w:rPr>
+          <w:rFonts w:hint="eastAsia" w:ascii="宋体" w:hAnsi="宋体" w:eastAsia="宋体" w:cs="宋体"/>
+          <w:sz w:val="24"/>
+          <w:highlight w:val="yellow"/>
+        </w:rPr>
+      </w:pPr>
+    </w:p>
+    <w:p>
+      <w:pPr>
+        <w:widowControl w:val="0"/>
+        <w:numPr>
+          <w:numId w:val="0"/>
+        </w:numPr>
+        <w:jc w:val="both"/>
+        <w:rPr>
+          <w:rFonts w:hint="eastAsia" w:ascii="宋体" w:hAnsi="宋体" w:eastAsia="宋体" w:cs="宋体"/>
+          <w:sz w:val="24"/>
+          <w:highlight w:val="yellow"/>
+        </w:rPr>
+      </w:pPr>
+      <w:r>
+        <w:rPr>
+          <w:rFonts w:hint="eastAsia" w:ascii="宋体" w:hAnsi="宋体" w:eastAsia="宋体" w:cs="宋体"/>
+          <w:sz w:val="24"/>
+          <w:highlight w:val="yellow"/>
+        </w:rPr>
+        <w:t>　　三、租赁价格：服装道具价值</w:t>
+      </w:r>
+      <w:r>
+        <w:rPr>
+          <w:rFonts w:hint="eastAsia" w:ascii="宋体" w:hAnsi="宋体" w:eastAsia="宋体" w:cs="宋体"/>
+          <w:sz w:val="24"/>
+          <w:highlight w:val="yellow"/>
+          <w:lang w:val="en-US" w:eastAsia="zh-CN"/>
+        </w:rPr>
+        <w:t>__2000__</w:t>
+      </w:r>
+      <w:r>
+        <w:rPr>
+          <w:rFonts w:hint="eastAsia" w:ascii="宋体" w:hAnsi="宋体" w:eastAsia="宋体" w:cs="宋体"/>
+          <w:sz w:val="24"/>
+          <w:highlight w:val="yellow"/>
+        </w:rPr>
+        <w:t>元，租赁价格</w:t>
+      </w:r>
+      <w:r>
+        <w:rPr>
+          <w:rFonts w:hint="eastAsia" w:ascii="宋体" w:hAnsi="宋体" w:eastAsia="宋体" w:cs="宋体"/>
+          <w:sz w:val="24"/>
+          <w:highlight w:val="yellow"/>
+          <w:lang w:val="en-US" w:eastAsia="zh-CN"/>
+        </w:rPr>
+        <w:t>__100__</w:t>
+      </w:r>
+      <w:r>
+        <w:rPr>
+          <w:rFonts w:hint="eastAsia" w:ascii="宋体" w:hAnsi="宋体" w:eastAsia="宋体" w:cs="宋体"/>
+          <w:sz w:val="24"/>
+          <w:highlight w:val="yellow"/>
+        </w:rPr>
+        <w:t>元 / 套（件）</w:t>
+      </w:r>
+    </w:p>
+    <w:p>
+      <w:pPr>
+        <w:widowControl w:val="0"/>
+        <w:numPr>
+          <w:numId w:val="0"/>
+        </w:numPr>
+        <w:jc w:val="both"/>
+        <w:rPr>
+          <w:rFonts w:hint="eastAsia" w:ascii="宋体" w:hAnsi="宋体" w:eastAsia="宋体" w:cs="宋体"/>
+          <w:sz w:val="24"/>
+          <w:highlight w:val="yellow"/>
+        </w:rPr>
+      </w:pPr>
+    </w:p>
+    <w:p>
+      <w:pPr>
+        <w:widowControl w:val="0"/>
+        <w:numPr>
+          <w:numId w:val="0"/>
+        </w:numPr>
+        <w:ind w:firstLine="480"/>
+        <w:jc w:val="both"/>
+        <w:rPr>
+          <w:rFonts w:hint="eastAsia" w:ascii="宋体" w:hAnsi="宋体" w:eastAsia="宋体" w:cs="宋体"/>
+          <w:sz w:val="24"/>
+          <w:highlight w:val="yellow"/>
+        </w:rPr>
+      </w:pPr>
+      <w:r>
+        <w:rPr>
+          <w:rFonts w:hint="eastAsia" w:ascii="宋体" w:hAnsi="宋体" w:eastAsia="宋体" w:cs="宋体"/>
+          <w:sz w:val="24"/>
+          <w:highlight w:val="yellow"/>
+        </w:rPr>
+        <w:t>租金合计</w:t>
+      </w:r>
+      <w:r>
+        <w:rPr>
+          <w:rFonts w:hint="eastAsia" w:ascii="宋体" w:hAnsi="宋体" w:eastAsia="宋体" w:cs="宋体"/>
+          <w:sz w:val="24"/>
+          <w:highlight w:val="yellow"/>
+          <w:lang w:val="en-US" w:eastAsia="zh-CN"/>
+        </w:rPr>
+        <w:t>_900__</w:t>
+      </w:r>
+      <w:r>
+        <w:rPr>
+          <w:rFonts w:hint="eastAsia" w:ascii="宋体" w:hAnsi="宋体" w:eastAsia="宋体" w:cs="宋体"/>
+          <w:sz w:val="24"/>
+          <w:highlight w:val="yellow"/>
+        </w:rPr>
+        <w:t>元，押金</w:t>
+      </w:r>
+      <w:r>
+        <w:rPr>
+          <w:rFonts w:hint="eastAsia" w:ascii="宋体" w:hAnsi="宋体" w:eastAsia="宋体" w:cs="宋体"/>
+          <w:sz w:val="24"/>
+          <w:highlight w:val="yellow"/>
+          <w:lang w:val="en-US" w:eastAsia="zh-CN"/>
+        </w:rPr>
+        <w:t>__200__</w:t>
+      </w:r>
+      <w:r>
+        <w:rPr>
+          <w:rFonts w:hint="eastAsia" w:ascii="宋体" w:hAnsi="宋体" w:eastAsia="宋体" w:cs="宋体"/>
+          <w:sz w:val="24"/>
+          <w:highlight w:val="yellow"/>
+        </w:rPr>
+        <w:t>元。</w:t>
+      </w:r>
+    </w:p>
+    <w:p>
+      <w:pPr>
+        <w:widowControl w:val="0"/>
+        <w:numPr>
+          <w:numId w:val="0"/>
+        </w:numPr>
+        <w:ind w:firstLine="480"/>
+        <w:jc w:val="both"/>
+        <w:rPr>
+          <w:rFonts w:hint="eastAsia" w:ascii="宋体" w:hAnsi="宋体" w:eastAsia="宋体" w:cs="宋体"/>
+          <w:sz w:val="24"/>
+          <w:highlight w:val="yellow"/>
+          <w:lang w:val="en-US" w:eastAsia="zh-CN"/>
+        </w:rPr>
+      </w:pPr>
+      <w:r>
+        <w:rPr>
+          <w:rFonts w:hint="eastAsia" w:ascii="宋体" w:hAnsi="宋体" w:eastAsia="宋体" w:cs="宋体"/>
+          <w:sz w:val="24"/>
+          <w:highlight w:val="yellow"/>
+          <w:lang w:eastAsia="zh-CN"/>
+        </w:rPr>
+        <w:t>甲方是否承担快递费用</w:t>
+      </w:r>
+      <w:r>
+        <w:rPr>
+          <w:rFonts w:hint="eastAsia" w:ascii="宋体" w:hAnsi="宋体" w:eastAsia="宋体" w:cs="宋体"/>
+          <w:sz w:val="24"/>
+          <w:highlight w:val="yellow"/>
+          <w:lang w:val="en-US" w:eastAsia="zh-CN"/>
+        </w:rPr>
+        <w:t>__否__  快递费用__40元__   快递公司__顺丰快递__</w:t>
+      </w:r>
+    </w:p>
+    <w:p>
+      <w:pPr>
+        <w:widowControl w:val="0"/>
+        <w:numPr>
+          <w:numId w:val="0"/>
+        </w:numPr>
+        <w:ind w:firstLine="480"/>
+        <w:jc w:val="both"/>
+        <w:rPr>
+          <w:rFonts w:hint="eastAsia" w:ascii="宋体" w:hAnsi="宋体" w:eastAsia="宋体" w:cs="宋体"/>
+          <w:sz w:val="24"/>
+          <w:highlight w:val="yellow"/>
+          <w:lang w:val="en-US" w:eastAsia="zh-CN"/>
+        </w:rPr>
+      </w:pPr>
+      <w:r>
+        <w:rPr>
+          <w:rFonts w:hint="eastAsia" w:ascii="宋体" w:hAnsi="宋体" w:eastAsia="宋体" w:cs="宋体"/>
+          <w:sz w:val="24"/>
+          <w:highlight w:val="yellow"/>
+          <w:lang w:val="en-US" w:eastAsia="zh-CN"/>
+        </w:rPr>
+        <w:t>是否开具发票__否__</w:t>
+      </w:r>
+    </w:p>
+    <w:p>
+      <w:pPr>
+        <w:widowControl w:val="0"/>
+        <w:numPr>
+          <w:numId w:val="0"/>
+        </w:numPr>
+        <w:ind w:firstLine="480"/>
+        <w:jc w:val="both"/>
+        <w:rPr>
+          <w:rFonts w:hint="eastAsia" w:ascii="宋体" w:hAnsi="宋体" w:eastAsia="宋体" w:cs="宋体"/>
+          <w:sz w:val="24"/>
+          <w:highlight w:val="yellow"/>
+          <w:lang w:val="en-US" w:eastAsia="zh-CN"/>
+        </w:rPr>
+      </w:pPr>
+    </w:p>
+    <w:p>
+      <w:pPr>
+        <w:widowControl w:val="0"/>
+        <w:numPr>
+          <w:numId w:val="0"/>
+        </w:numPr>
+        <w:jc w:val="both"/>
+        <w:rPr>
+          <w:rFonts w:hint="eastAsia" w:ascii="宋体" w:hAnsi="宋体" w:eastAsia="宋体" w:cs="宋体"/>
+          <w:sz w:val="24"/>
+          <w:highlight w:val="yellow"/>
+        </w:rPr>
+      </w:pPr>
+    </w:p>
+    <w:p>
+      <w:pPr>
+        <w:widowControl w:val="0"/>
+        <w:numPr>
+          <w:numId w:val="0"/>
+        </w:numPr>
+        <w:jc w:val="both"/>
+        <w:rPr>
+          <w:rFonts w:hint="eastAsia" w:ascii="宋体" w:hAnsi="宋体" w:eastAsia="宋体" w:cs="宋体"/>
+          <w:sz w:val="24"/>
+          <w:highlight w:val="yellow"/>
+        </w:rPr>
+      </w:pPr>
+      <w:r>
+        <w:rPr>
+          <w:rFonts w:hint="eastAsia" w:ascii="宋体" w:hAnsi="宋体" w:eastAsia="宋体" w:cs="宋体"/>
+          <w:sz w:val="24"/>
+          <w:highlight w:val="yellow"/>
+        </w:rPr>
+        <w:t>　　四、付款方式：</w:t>
+      </w:r>
+      <w:r>
+        <w:rPr>
+          <w:rFonts w:hint="eastAsia" w:ascii="宋体" w:hAnsi="宋体" w:eastAsia="宋体" w:cs="宋体"/>
+          <w:sz w:val="24"/>
+          <w:highlight w:val="yellow"/>
+          <w:lang w:val="en-US" w:eastAsia="zh-CN"/>
+        </w:rPr>
+        <w:t>_2018__年__4__月__20__日</w:t>
+      </w:r>
+      <w:r>
+        <w:rPr>
+          <w:rFonts w:hint="eastAsia" w:ascii="宋体" w:hAnsi="宋体" w:eastAsia="宋体" w:cs="宋体"/>
+          <w:sz w:val="24"/>
+          <w:highlight w:val="yellow"/>
+        </w:rPr>
+        <w:t>乙方一次性付清租金，并交纳一定的押金。</w:t>
+      </w:r>
+    </w:p>
+    <w:p>
+      <w:pPr>
+        <w:widowControl w:val="0"/>
+        <w:numPr>
+          <w:numId w:val="0"/>
+        </w:numPr>
+        <w:jc w:val="both"/>
+        <w:rPr>
+          <w:rFonts w:hint="eastAsia" w:ascii="宋体" w:hAnsi="宋体" w:eastAsia="宋体" w:cs="宋体"/>
+          <w:sz w:val="24"/>
+          <w:highlight w:val="yellow"/>
+        </w:rPr>
+      </w:pPr>
+    </w:p>
+    <w:p>
+      <w:pPr>
+        <w:widowControl w:val="0"/>
+        <w:numPr>
+          <w:numId w:val="0"/>
+        </w:numPr>
+        <w:jc w:val="both"/>
+        <w:rPr>
+          <w:rFonts w:hint="eastAsia" w:ascii="宋体" w:hAnsi="宋体" w:eastAsia="宋体" w:cs="宋体"/>
+          <w:sz w:val="24"/>
+          <w:highlight w:val="yellow"/>
+        </w:rPr>
+      </w:pPr>
+      <w:r>
+        <w:rPr>
+          <w:rFonts w:hint="eastAsia" w:ascii="宋体" w:hAnsi="宋体" w:eastAsia="宋体" w:cs="宋体"/>
+          <w:sz w:val="24"/>
+          <w:highlight w:val="yellow"/>
+        </w:rPr>
+        <w:t>　　五、注意事项：</w:t>
+      </w:r>
+    </w:p>
+    <w:p>
+      <w:pPr>
+        <w:widowControl w:val="0"/>
+        <w:numPr>
+          <w:numId w:val="0"/>
+        </w:numPr>
+        <w:jc w:val="both"/>
+        <w:rPr>
+          <w:rFonts w:hint="eastAsia" w:ascii="宋体" w:hAnsi="宋体" w:eastAsia="宋体" w:cs="宋体"/>
+          <w:sz w:val="24"/>
+          <w:highlight w:val="yellow"/>
+        </w:rPr>
+      </w:pPr>
+    </w:p>
+    <w:p>
+      <w:pPr>
+        <w:widowControl w:val="0"/>
+        <w:numPr>
+          <w:numId w:val="0"/>
+        </w:numPr>
+        <w:jc w:val="both"/>
+        <w:rPr>
+          <w:rFonts w:hint="eastAsia" w:ascii="宋体" w:hAnsi="宋体" w:eastAsia="宋体" w:cs="宋体"/>
+          <w:sz w:val="24"/>
+          <w:highlight w:val="yellow"/>
+        </w:rPr>
+      </w:pPr>
+      <w:r>
+        <w:rPr>
+          <w:rFonts w:hint="eastAsia" w:ascii="宋体" w:hAnsi="宋体" w:eastAsia="宋体" w:cs="宋体"/>
+          <w:sz w:val="24"/>
+          <w:highlight w:val="yellow"/>
+        </w:rPr>
+        <w:t>　　1、乙方对甲方服装道具应按时归还，每延期一天，甲方按服装总价值的</w:t>
+      </w:r>
+      <w:r>
+        <w:rPr>
+          <w:rFonts w:hint="eastAsia" w:ascii="宋体" w:hAnsi="宋体" w:eastAsia="宋体" w:cs="宋体"/>
+          <w:sz w:val="24"/>
+          <w:highlight w:val="yellow"/>
+          <w:lang w:val="en-US" w:eastAsia="zh-CN"/>
+        </w:rPr>
+        <w:t>__</w:t>
+      </w:r>
+      <w:r>
+        <w:rPr>
+          <w:rFonts w:hint="eastAsia" w:ascii="宋体" w:hAnsi="宋体" w:eastAsia="宋体" w:cs="宋体"/>
+          <w:sz w:val="24"/>
+          <w:highlight w:val="yellow"/>
+        </w:rPr>
+        <w:t>5%</w:t>
+      </w:r>
+      <w:r>
+        <w:rPr>
+          <w:rFonts w:hint="eastAsia" w:ascii="宋体" w:hAnsi="宋体" w:eastAsia="宋体" w:cs="宋体"/>
+          <w:sz w:val="24"/>
+          <w:highlight w:val="yellow"/>
+          <w:lang w:val="en-US" w:eastAsia="zh-CN"/>
+        </w:rPr>
+        <w:t>__</w:t>
+      </w:r>
+      <w:r>
+        <w:rPr>
+          <w:rFonts w:hint="eastAsia" w:ascii="宋体" w:hAnsi="宋体" w:eastAsia="宋体" w:cs="宋体"/>
+          <w:sz w:val="24"/>
+          <w:highlight w:val="yellow"/>
+        </w:rPr>
+        <w:t>收取滞纳金。</w:t>
+      </w:r>
+    </w:p>
+    <w:p>
+      <w:pPr>
+        <w:widowControl w:val="0"/>
+        <w:numPr>
+          <w:numId w:val="0"/>
+        </w:numPr>
+        <w:jc w:val="both"/>
+        <w:rPr>
+          <w:rFonts w:hint="eastAsia" w:ascii="宋体" w:hAnsi="宋体" w:eastAsia="宋体" w:cs="宋体"/>
+          <w:sz w:val="24"/>
+          <w:highlight w:val="yellow"/>
+        </w:rPr>
+      </w:pPr>
+    </w:p>
+    <w:p>
+      <w:pPr>
+        <w:widowControl w:val="0"/>
+        <w:numPr>
+          <w:numId w:val="0"/>
+        </w:numPr>
+        <w:jc w:val="both"/>
+        <w:rPr>
+          <w:rFonts w:hint="eastAsia" w:ascii="宋体" w:hAnsi="宋体" w:eastAsia="宋体" w:cs="宋体"/>
+          <w:sz w:val="24"/>
+          <w:highlight w:val="yellow"/>
+        </w:rPr>
+      </w:pPr>
+      <w:r>
+        <w:rPr>
+          <w:rFonts w:hint="eastAsia" w:ascii="宋体" w:hAnsi="宋体" w:eastAsia="宋体" w:cs="宋体"/>
+          <w:sz w:val="24"/>
+          <w:highlight w:val="yellow"/>
+        </w:rPr>
+        <w:t>　　2、乙方对甲方服装道具应妥善保管，如发生服装道具损坏，丢失现象，乙方应照价赔偿。</w:t>
+      </w:r>
+    </w:p>
+    <w:p>
+      <w:pPr>
+        <w:widowControl w:val="0"/>
+        <w:numPr>
+          <w:numId w:val="0"/>
+        </w:numPr>
+        <w:jc w:val="both"/>
+        <w:rPr>
+          <w:rFonts w:hint="eastAsia" w:ascii="宋体" w:hAnsi="宋体" w:eastAsia="宋体" w:cs="宋体"/>
+          <w:sz w:val="24"/>
+          <w:highlight w:val="yellow"/>
+        </w:rPr>
+      </w:pPr>
+    </w:p>
+    <w:p>
+      <w:pPr>
+        <w:widowControl w:val="0"/>
+        <w:numPr>
+          <w:ilvl w:val="0"/>
+          <w:numId w:val="4"/>
+        </w:numPr>
+        <w:ind w:left="481" w:leftChars="0" w:firstLine="0" w:firstLineChars="0"/>
+        <w:jc w:val="both"/>
+        <w:rPr>
+          <w:rFonts w:hint="eastAsia" w:ascii="宋体" w:hAnsi="宋体" w:eastAsia="宋体" w:cs="宋体"/>
+          <w:sz w:val="24"/>
+          <w:highlight w:val="yellow"/>
+        </w:rPr>
+      </w:pPr>
+      <w:r>
+        <w:rPr>
+          <w:rFonts w:hint="eastAsia" w:ascii="宋体" w:hAnsi="宋体" w:eastAsia="宋体" w:cs="宋体"/>
+          <w:sz w:val="24"/>
+          <w:highlight w:val="yellow"/>
+        </w:rPr>
+        <w:t>乙方不得将该服装道具转借，转租他人，如乙方违约，应向甲方缴纳违约赔偿金（按服装道具价值的</w:t>
+      </w:r>
+      <w:r>
+        <w:rPr>
+          <w:rFonts w:hint="eastAsia" w:ascii="宋体" w:hAnsi="宋体" w:eastAsia="宋体" w:cs="宋体"/>
+          <w:sz w:val="24"/>
+          <w:highlight w:val="yellow"/>
+          <w:lang w:val="en-US" w:eastAsia="zh-CN"/>
+        </w:rPr>
+        <w:t>__</w:t>
+      </w:r>
+      <w:r>
+        <w:rPr>
+          <w:rFonts w:hint="eastAsia" w:ascii="宋体" w:hAnsi="宋体" w:eastAsia="宋体" w:cs="宋体"/>
+          <w:sz w:val="24"/>
+          <w:highlight w:val="yellow"/>
+        </w:rPr>
+        <w:t>50%</w:t>
+      </w:r>
+      <w:r>
+        <w:rPr>
+          <w:rFonts w:hint="eastAsia" w:ascii="宋体" w:hAnsi="宋体" w:eastAsia="宋体" w:cs="宋体"/>
+          <w:sz w:val="24"/>
+          <w:highlight w:val="yellow"/>
+          <w:lang w:val="en-US" w:eastAsia="zh-CN"/>
+        </w:rPr>
+        <w:t>__</w:t>
+      </w:r>
+      <w:r>
+        <w:rPr>
+          <w:rFonts w:hint="eastAsia" w:ascii="宋体" w:hAnsi="宋体" w:eastAsia="宋体" w:cs="宋体"/>
+          <w:sz w:val="24"/>
+          <w:highlight w:val="yellow"/>
+        </w:rPr>
+        <w:t>计算）</w:t>
+      </w:r>
+    </w:p>
+    <w:p>
+      <w:pPr>
+        <w:widowControl w:val="0"/>
+        <w:numPr>
+          <w:ilvl w:val="0"/>
+          <w:numId w:val="4"/>
+        </w:numPr>
+        <w:ind w:left="481" w:leftChars="0" w:firstLine="0" w:firstLineChars="0"/>
+        <w:jc w:val="both"/>
+        <w:rPr>
+          <w:rFonts w:hint="eastAsia" w:ascii="宋体" w:hAnsi="宋体" w:eastAsia="宋体" w:cs="宋体"/>
+          <w:sz w:val="24"/>
+          <w:highlight w:val="yellow"/>
+        </w:rPr>
+      </w:pPr>
+      <w:r>
+        <w:rPr>
+          <w:rFonts w:hint="eastAsia" w:ascii="宋体" w:hAnsi="宋体" w:eastAsia="宋体" w:cs="宋体"/>
+          <w:sz w:val="24"/>
+          <w:highlight w:val="yellow"/>
+          <w:lang w:eastAsia="zh-CN"/>
+        </w:rPr>
+        <w:t>若甲方不能按时提供道具服装，则应支付乙方违约费用</w:t>
+      </w:r>
+      <w:r>
+        <w:rPr>
+          <w:rFonts w:hint="eastAsia" w:ascii="宋体" w:hAnsi="宋体" w:eastAsia="宋体" w:cs="宋体"/>
+          <w:sz w:val="24"/>
+          <w:highlight w:val="yellow"/>
+          <w:lang w:val="en-US" w:eastAsia="zh-CN"/>
+        </w:rPr>
+        <w:t>__50元/天__ 并补齐物品。</w:t>
+      </w:r>
+    </w:p>
+    <w:p>
+      <w:pPr>
+        <w:widowControl w:val="0"/>
+        <w:numPr>
+          <w:ilvl w:val="0"/>
+          <w:numId w:val="4"/>
+        </w:numPr>
+        <w:ind w:left="481" w:leftChars="0" w:firstLine="0" w:firstLineChars="0"/>
+        <w:jc w:val="both"/>
+        <w:rPr>
+          <w:rFonts w:hint="eastAsia" w:ascii="宋体" w:hAnsi="宋体" w:eastAsia="宋体" w:cs="宋体"/>
+          <w:sz w:val="24"/>
+          <w:highlight w:val="yellow"/>
+        </w:rPr>
+      </w:pPr>
+      <w:r>
+        <w:rPr>
+          <w:rFonts w:hint="eastAsia" w:ascii="宋体" w:hAnsi="宋体" w:eastAsia="宋体" w:cs="宋体"/>
+          <w:sz w:val="24"/>
+          <w:highlight w:val="yellow"/>
+          <w:lang w:val="en-US" w:eastAsia="zh-CN"/>
+        </w:rPr>
+        <w:t>若乙方发现实物与约定不符，有权申诉，若申诉成功可获得赔偿__1000元__。</w:t>
+      </w:r>
+    </w:p>
+    <w:p>
+      <w:pPr>
+        <w:widowControl w:val="0"/>
+        <w:numPr>
+          <w:ilvl w:val="0"/>
+          <w:numId w:val="4"/>
+        </w:numPr>
+        <w:ind w:left="481" w:leftChars="0" w:firstLine="0" w:firstLineChars="0"/>
+        <w:jc w:val="both"/>
+        <w:rPr>
+          <w:rFonts w:hint="eastAsia" w:ascii="宋体" w:hAnsi="宋体" w:eastAsia="宋体" w:cs="宋体"/>
+          <w:sz w:val="24"/>
+          <w:highlight w:val="yellow"/>
+        </w:rPr>
+      </w:pPr>
+      <w:r>
+        <w:rPr>
+          <w:rFonts w:hint="eastAsia" w:ascii="宋体" w:hAnsi="宋体" w:eastAsia="宋体" w:cs="宋体"/>
+          <w:sz w:val="24"/>
+          <w:highlight w:val="yellow"/>
+          <w:lang w:val="en-US" w:eastAsia="zh-CN"/>
+        </w:rPr>
+        <w:t>若乙方申请续租并通过，续租费用为_每日减少为原费用的0.95__。</w:t>
+      </w:r>
+    </w:p>
+    <w:p>
+      <w:pPr>
+        <w:widowControl w:val="0"/>
+        <w:numPr>
+          <w:ilvl w:val="0"/>
+          <w:numId w:val="4"/>
+        </w:numPr>
+        <w:ind w:left="481" w:leftChars="0" w:firstLine="0" w:firstLineChars="0"/>
+        <w:jc w:val="both"/>
+        <w:rPr>
+          <w:rFonts w:hint="eastAsia" w:ascii="宋体" w:hAnsi="宋体" w:eastAsia="宋体" w:cs="宋体"/>
+          <w:sz w:val="24"/>
+          <w:highlight w:val="yellow"/>
+        </w:rPr>
+      </w:pPr>
+      <w:r>
+        <w:rPr>
+          <w:rFonts w:hint="eastAsia" w:ascii="宋体" w:hAnsi="宋体" w:eastAsia="宋体" w:cs="宋体"/>
+          <w:sz w:val="24"/>
+          <w:highlight w:val="yellow"/>
+          <w:lang w:eastAsia="zh-CN"/>
+        </w:rPr>
+        <w:t>双方定于</w:t>
+      </w:r>
+      <w:r>
+        <w:rPr>
+          <w:rFonts w:hint="eastAsia" w:ascii="宋体" w:hAnsi="宋体" w:eastAsia="宋体" w:cs="宋体"/>
+          <w:sz w:val="24"/>
+          <w:highlight w:val="yellow"/>
+          <w:lang w:val="en-US" w:eastAsia="zh-CN"/>
+        </w:rPr>
+        <w:t>_2018年4月30日__前交齐费用，否则对乙方加收__20</w:t>
+      </w:r>
+      <w:r>
+        <w:rPr>
+          <w:rFonts w:hint="eastAsia" w:ascii="宋体" w:hAnsi="宋体" w:eastAsia="宋体" w:cs="宋体"/>
+          <w:sz w:val="24"/>
+          <w:highlight w:val="yellow"/>
+        </w:rPr>
+        <w:t>%</w:t>
+      </w:r>
+      <w:r>
+        <w:rPr>
+          <w:rFonts w:hint="eastAsia" w:ascii="宋体" w:hAnsi="宋体" w:eastAsia="宋体" w:cs="宋体"/>
+          <w:sz w:val="24"/>
+          <w:highlight w:val="yellow"/>
+          <w:lang w:val="en-US" w:eastAsia="zh-CN"/>
+        </w:rPr>
+        <w:t>__的费用。</w:t>
+      </w:r>
+    </w:p>
+    <w:p>
+      <w:pPr>
+        <w:widowControl w:val="0"/>
+        <w:numPr>
+          <w:ilvl w:val="0"/>
+          <w:numId w:val="4"/>
+        </w:numPr>
+        <w:ind w:left="481" w:leftChars="0" w:firstLine="0" w:firstLineChars="0"/>
+        <w:jc w:val="both"/>
+        <w:rPr>
+          <w:rFonts w:hint="eastAsia" w:ascii="宋体" w:hAnsi="宋体" w:eastAsia="宋体" w:cs="宋体"/>
+          <w:sz w:val="24"/>
+          <w:highlight w:val="yellow"/>
+        </w:rPr>
+      </w:pPr>
+      <w:r>
+        <w:rPr>
+          <w:rFonts w:hint="eastAsia" w:ascii="宋体" w:hAnsi="宋体" w:eastAsia="宋体" w:cs="宋体"/>
+          <w:sz w:val="24"/>
+          <w:highlight w:val="yellow"/>
+          <w:lang w:val="en-US" w:eastAsia="zh-CN"/>
+        </w:rPr>
+        <w:t>若乙方损坏道具服装，按__40元/套（件)补偿。</w:t>
+      </w:r>
+    </w:p>
+    <w:p>
+      <w:pPr>
+        <w:widowControl w:val="0"/>
+        <w:numPr>
+          <w:ilvl w:val="0"/>
+          <w:numId w:val="4"/>
+        </w:numPr>
+        <w:ind w:left="481" w:leftChars="0" w:firstLine="0" w:firstLineChars="0"/>
+        <w:jc w:val="both"/>
+        <w:rPr>
+          <w:rFonts w:hint="eastAsia" w:ascii="宋体" w:hAnsi="宋体" w:eastAsia="宋体" w:cs="宋体"/>
+          <w:sz w:val="24"/>
+          <w:highlight w:val="yellow"/>
+        </w:rPr>
+      </w:pPr>
+      <w:r>
+        <w:rPr>
+          <w:rFonts w:hint="eastAsia" w:ascii="宋体" w:hAnsi="宋体" w:eastAsia="宋体" w:cs="宋体"/>
+          <w:sz w:val="24"/>
+          <w:highlight w:val="yellow"/>
+          <w:lang w:val="en-US" w:eastAsia="zh-CN"/>
+        </w:rPr>
+        <w:t>归还地址：__北京航空航天大学学院路校区101室__</w:t>
+      </w:r>
+      <w:bookmarkStart w:id="0" w:name="_GoBack"/>
+      <w:bookmarkEnd w:id="0"/>
+    </w:p>
+    <w:p>
+      <w:pPr>
+        <w:widowControl w:val="0"/>
+        <w:numPr>
+          <w:numId w:val="0"/>
+        </w:numPr>
+        <w:jc w:val="both"/>
+        <w:rPr>
+          <w:rFonts w:hint="eastAsia" w:ascii="宋体" w:hAnsi="宋体" w:eastAsia="宋体" w:cs="宋体"/>
+          <w:sz w:val="24"/>
+          <w:highlight w:val="yellow"/>
+        </w:rPr>
+      </w:pPr>
+    </w:p>
+    <w:p>
+      <w:pPr>
+        <w:widowControl w:val="0"/>
+        <w:numPr>
+          <w:numId w:val="0"/>
+        </w:numPr>
+        <w:jc w:val="both"/>
+        <w:rPr>
+          <w:rFonts w:hint="eastAsia" w:ascii="宋体" w:hAnsi="宋体" w:eastAsia="宋体" w:cs="宋体"/>
+          <w:sz w:val="24"/>
+          <w:highlight w:val="yellow"/>
+        </w:rPr>
+      </w:pPr>
+      <w:r>
+        <w:rPr>
+          <w:rFonts w:hint="eastAsia" w:ascii="宋体" w:hAnsi="宋体" w:eastAsia="宋体" w:cs="宋体"/>
+          <w:sz w:val="24"/>
+          <w:highlight w:val="yellow"/>
+        </w:rPr>
+        <w:t>　　甲方</w:t>
+      </w:r>
+      <w:r>
+        <w:rPr>
+          <w:rFonts w:hint="eastAsia" w:ascii="宋体" w:hAnsi="宋体" w:eastAsia="宋体" w:cs="宋体"/>
+          <w:sz w:val="24"/>
+          <w:highlight w:val="yellow"/>
+          <w:lang w:val="en-US" w:eastAsia="zh-CN"/>
+        </w:rPr>
+        <w:t>__戴荣__</w:t>
+      </w:r>
+      <w:r>
+        <w:rPr>
+          <w:rFonts w:hint="eastAsia" w:ascii="宋体" w:hAnsi="宋体" w:eastAsia="宋体" w:cs="宋体"/>
+          <w:sz w:val="24"/>
+          <w:highlight w:val="yellow"/>
+        </w:rPr>
+        <w:t>　　 乙方</w:t>
+      </w:r>
+      <w:r>
+        <w:rPr>
+          <w:rFonts w:hint="eastAsia" w:ascii="宋体" w:hAnsi="宋体" w:eastAsia="宋体" w:cs="宋体"/>
+          <w:sz w:val="24"/>
+          <w:highlight w:val="yellow"/>
+          <w:lang w:val="en-US" w:eastAsia="zh-CN"/>
+        </w:rPr>
+        <w:t>__祁令姿__</w:t>
+      </w:r>
+    </w:p>
+    <w:p>
+      <w:pPr>
+        <w:widowControl w:val="0"/>
+        <w:numPr>
+          <w:numId w:val="0"/>
+        </w:numPr>
+        <w:jc w:val="both"/>
+        <w:rPr>
+          <w:rFonts w:hint="eastAsia" w:ascii="宋体" w:hAnsi="宋体" w:eastAsia="宋体" w:cs="宋体"/>
+          <w:sz w:val="24"/>
+          <w:highlight w:val="yellow"/>
+        </w:rPr>
+      </w:pPr>
+    </w:p>
+    <w:p>
+      <w:pPr>
+        <w:widowControl w:val="0"/>
+        <w:numPr>
+          <w:numId w:val="0"/>
+        </w:numPr>
+        <w:ind w:firstLine="480"/>
+        <w:jc w:val="both"/>
+        <w:rPr>
+          <w:rFonts w:hint="eastAsia" w:ascii="宋体" w:hAnsi="宋体" w:eastAsia="宋体" w:cs="宋体"/>
+          <w:sz w:val="24"/>
+          <w:highlight w:val="yellow"/>
+          <w:lang w:val="en-US" w:eastAsia="zh-CN"/>
+        </w:rPr>
+      </w:pPr>
+      <w:r>
+        <w:rPr>
+          <w:rFonts w:hint="eastAsia" w:ascii="宋体" w:hAnsi="宋体" w:eastAsia="宋体" w:cs="宋体"/>
+          <w:sz w:val="24"/>
+          <w:highlight w:val="yellow"/>
+        </w:rPr>
+        <w:t>电话</w:t>
+      </w:r>
+      <w:r>
+        <w:rPr>
+          <w:rFonts w:hint="eastAsia" w:ascii="宋体" w:hAnsi="宋体" w:eastAsia="宋体" w:cs="宋体"/>
+          <w:sz w:val="24"/>
+          <w:highlight w:val="yellow"/>
+          <w:lang w:val="en-US" w:eastAsia="zh-CN"/>
+        </w:rPr>
+        <w:t>__12345679876__</w:t>
+      </w:r>
+      <w:r>
+        <w:rPr>
+          <w:rFonts w:hint="eastAsia" w:ascii="宋体" w:hAnsi="宋体" w:eastAsia="宋体" w:cs="宋体"/>
+          <w:sz w:val="24"/>
+          <w:highlight w:val="yellow"/>
+        </w:rPr>
+        <w:t xml:space="preserve"> 　　电话</w:t>
+      </w:r>
+      <w:r>
+        <w:rPr>
+          <w:rFonts w:hint="eastAsia" w:ascii="宋体" w:hAnsi="宋体" w:eastAsia="宋体" w:cs="宋体"/>
+          <w:sz w:val="24"/>
+          <w:highlight w:val="yellow"/>
+          <w:lang w:val="en-US" w:eastAsia="zh-CN"/>
+        </w:rPr>
+        <w:t>__13161289898__</w:t>
+      </w:r>
+    </w:p>
+    <w:p>
+      <w:pPr>
+        <w:widowControl w:val="0"/>
+        <w:numPr>
+          <w:numId w:val="0"/>
+        </w:numPr>
+        <w:ind w:firstLine="480"/>
+        <w:jc w:val="both"/>
+        <w:rPr>
+          <w:rFonts w:hint="eastAsia" w:ascii="宋体" w:hAnsi="宋体" w:eastAsia="宋体" w:cs="宋体"/>
+          <w:sz w:val="24"/>
+          <w:highlight w:val="yellow"/>
+          <w:lang w:val="en-US" w:eastAsia="zh-CN"/>
+        </w:rPr>
+      </w:pPr>
+      <w:r>
+        <w:rPr>
+          <w:rFonts w:hint="eastAsia" w:ascii="宋体" w:hAnsi="宋体" w:eastAsia="宋体" w:cs="宋体"/>
+          <w:sz w:val="24"/>
+          <w:highlight w:val="yellow"/>
+          <w:lang w:val="en-US" w:eastAsia="zh-CN"/>
+        </w:rPr>
+        <w:t>住址__北京航空航天大学学院路校区__   住址__北京航空航天大学沙河校区__</w:t>
+      </w:r>
+    </w:p>
+    <w:p>
+      <w:pPr>
+        <w:widowControl w:val="0"/>
+        <w:numPr>
+          <w:numId w:val="0"/>
+        </w:numPr>
+        <w:jc w:val="both"/>
+        <w:rPr>
+          <w:rFonts w:hint="eastAsia" w:ascii="宋体" w:hAnsi="宋体" w:eastAsia="宋体" w:cs="宋体"/>
+          <w:sz w:val="24"/>
+          <w:highlight w:val="yellow"/>
+          <w:lang w:val="en-US" w:eastAsia="zh-CN"/>
+        </w:rPr>
+      </w:pPr>
+      <w:r>
+        <w:rPr>
+          <w:rFonts w:hint="eastAsia" w:ascii="宋体" w:hAnsi="宋体" w:eastAsia="宋体" w:cs="宋体"/>
+          <w:sz w:val="24"/>
+          <w:highlight w:val="yellow"/>
+          <w:lang w:val="en-US" w:eastAsia="zh-CN"/>
+        </w:rPr>
+        <w:t xml:space="preserve">   身份证号：131181199801013523     身份证号：131181199802023523</w:t>
+      </w:r>
+    </w:p>
+    <w:p>
+      <w:pPr>
+        <w:widowControl w:val="0"/>
+        <w:numPr>
+          <w:numId w:val="0"/>
+        </w:numPr>
+        <w:jc w:val="both"/>
+        <w:rPr>
+          <w:rFonts w:hint="eastAsia" w:ascii="宋体" w:hAnsi="宋体" w:eastAsia="宋体" w:cs="宋体"/>
+          <w:sz w:val="24"/>
+          <w:highlight w:val="yellow"/>
+          <w:lang w:val="en-US" w:eastAsia="zh-CN"/>
+        </w:rPr>
+      </w:pPr>
+      <w:r>
+        <w:rPr>
+          <w:rFonts w:hint="eastAsia" w:ascii="宋体" w:hAnsi="宋体" w:eastAsia="宋体" w:cs="宋体"/>
+          <w:sz w:val="24"/>
+          <w:highlight w:val="yellow"/>
+          <w:lang w:val="en-US" w:eastAsia="zh-CN"/>
+        </w:rPr>
+        <w:t xml:space="preserve">    银行卡号：__2708311702025504335__   银行卡号：__2708311702025504336__</w:t>
+      </w:r>
+    </w:p>
+    <w:p>
+      <w:pPr>
+        <w:widowControl w:val="0"/>
+        <w:numPr>
+          <w:numId w:val="0"/>
+        </w:numPr>
+        <w:jc w:val="both"/>
+        <w:rPr>
+          <w:rFonts w:hint="eastAsia" w:ascii="宋体" w:hAnsi="宋体" w:eastAsia="宋体" w:cs="宋体"/>
+          <w:sz w:val="24"/>
+          <w:highlight w:val="yellow"/>
+        </w:rPr>
+      </w:pPr>
+      <w:r>
+        <w:rPr>
+          <w:rFonts w:hint="eastAsia" w:ascii="宋体" w:hAnsi="宋体" w:eastAsia="宋体" w:cs="宋体"/>
+          <w:sz w:val="24"/>
+          <w:highlight w:val="yellow"/>
+        </w:rPr>
+        <w:t>　　联系人</w:t>
+      </w:r>
+      <w:r>
+        <w:rPr>
+          <w:rFonts w:hint="eastAsia" w:ascii="宋体" w:hAnsi="宋体" w:eastAsia="宋体" w:cs="宋体"/>
+          <w:sz w:val="24"/>
+          <w:highlight w:val="yellow"/>
+          <w:lang w:val="en-US" w:eastAsia="zh-CN"/>
+        </w:rPr>
+        <w:t>__戴荣__</w:t>
+      </w:r>
+      <w:r>
+        <w:rPr>
+          <w:rFonts w:hint="eastAsia" w:ascii="宋体" w:hAnsi="宋体" w:eastAsia="宋体" w:cs="宋体"/>
+          <w:sz w:val="24"/>
+          <w:highlight w:val="yellow"/>
+        </w:rPr>
+        <w:t xml:space="preserve"> 　　联系人：</w:t>
+      </w:r>
+      <w:r>
+        <w:rPr>
+          <w:rFonts w:hint="eastAsia" w:ascii="宋体" w:hAnsi="宋体" w:eastAsia="宋体" w:cs="宋体"/>
+          <w:sz w:val="24"/>
+          <w:highlight w:val="yellow"/>
+          <w:lang w:val="en-US" w:eastAsia="zh-CN"/>
+        </w:rPr>
+        <w:t>__祁令姿__</w:t>
+      </w:r>
+    </w:p>
+    <w:p>
+      <w:pPr>
+        <w:widowControl w:val="0"/>
+        <w:numPr>
+          <w:numId w:val="0"/>
+        </w:numPr>
+        <w:jc w:val="both"/>
+        <w:rPr>
+          <w:rFonts w:hint="eastAsia" w:ascii="宋体" w:hAnsi="宋体" w:eastAsia="宋体" w:cs="宋体"/>
+          <w:sz w:val="24"/>
+          <w:highlight w:val="yellow"/>
+        </w:rPr>
+      </w:pPr>
+    </w:p>
+    <w:p>
+      <w:pPr>
+        <w:widowControl w:val="0"/>
+        <w:numPr>
+          <w:numId w:val="0"/>
+        </w:numPr>
+        <w:jc w:val="both"/>
+        <w:rPr>
+          <w:rFonts w:hint="eastAsia" w:ascii="宋体" w:hAnsi="宋体" w:eastAsia="宋体" w:cs="宋体"/>
+          <w:sz w:val="24"/>
+          <w:highlight w:val="yellow"/>
+        </w:rPr>
+      </w:pPr>
+      <w:r>
+        <w:rPr>
+          <w:rFonts w:hint="eastAsia" w:ascii="宋体" w:hAnsi="宋体" w:eastAsia="宋体" w:cs="宋体"/>
+          <w:sz w:val="24"/>
+          <w:highlight w:val="yellow"/>
+        </w:rPr>
+        <w:t>　　</w:t>
+      </w:r>
+      <w:r>
+        <w:rPr>
+          <w:rFonts w:hint="eastAsia" w:ascii="宋体" w:hAnsi="宋体" w:eastAsia="宋体" w:cs="宋体"/>
+          <w:sz w:val="24"/>
+          <w:highlight w:val="yellow"/>
+          <w:lang w:val="en-US" w:eastAsia="zh-CN"/>
+        </w:rPr>
+        <w:t>__2018__</w:t>
+      </w:r>
+      <w:r>
+        <w:rPr>
+          <w:rFonts w:hint="eastAsia" w:ascii="宋体" w:hAnsi="宋体" w:eastAsia="宋体" w:cs="宋体"/>
+          <w:sz w:val="24"/>
+          <w:highlight w:val="yellow"/>
+        </w:rPr>
+        <w:t>年</w:t>
+      </w:r>
+      <w:r>
+        <w:rPr>
+          <w:rFonts w:hint="eastAsia" w:ascii="宋体" w:hAnsi="宋体" w:eastAsia="宋体" w:cs="宋体"/>
+          <w:sz w:val="24"/>
+          <w:highlight w:val="yellow"/>
+          <w:lang w:val="en-US" w:eastAsia="zh-CN"/>
+        </w:rPr>
+        <w:t>__3__</w:t>
+      </w:r>
+      <w:r>
+        <w:rPr>
+          <w:rFonts w:hint="eastAsia" w:ascii="宋体" w:hAnsi="宋体" w:eastAsia="宋体" w:cs="宋体"/>
+          <w:sz w:val="24"/>
+          <w:highlight w:val="yellow"/>
+        </w:rPr>
+        <w:t xml:space="preserve"> 月</w:t>
+      </w:r>
+      <w:r>
+        <w:rPr>
+          <w:rFonts w:hint="eastAsia" w:ascii="宋体" w:hAnsi="宋体" w:eastAsia="宋体" w:cs="宋体"/>
+          <w:sz w:val="24"/>
+          <w:highlight w:val="yellow"/>
+          <w:lang w:val="en-US" w:eastAsia="zh-CN"/>
+        </w:rPr>
+        <w:t>__20__</w:t>
+      </w:r>
+      <w:r>
+        <w:rPr>
+          <w:rFonts w:hint="eastAsia" w:ascii="宋体" w:hAnsi="宋体" w:eastAsia="宋体" w:cs="宋体"/>
+          <w:sz w:val="24"/>
+          <w:highlight w:val="yellow"/>
+        </w:rPr>
+        <w:t xml:space="preserve"> 日 　　</w:t>
+      </w:r>
+      <w:r>
+        <w:rPr>
+          <w:rFonts w:hint="eastAsia" w:ascii="宋体" w:hAnsi="宋体" w:eastAsia="宋体" w:cs="宋体"/>
+          <w:sz w:val="24"/>
+          <w:highlight w:val="yellow"/>
+          <w:lang w:val="en-US" w:eastAsia="zh-CN"/>
+        </w:rPr>
+        <w:t>__2018__</w:t>
+      </w:r>
+      <w:r>
+        <w:rPr>
+          <w:rFonts w:hint="eastAsia" w:ascii="宋体" w:hAnsi="宋体" w:eastAsia="宋体" w:cs="宋体"/>
+          <w:sz w:val="24"/>
+          <w:highlight w:val="yellow"/>
+        </w:rPr>
+        <w:t>年</w:t>
+      </w:r>
+      <w:r>
+        <w:rPr>
+          <w:rFonts w:hint="eastAsia" w:ascii="宋体" w:hAnsi="宋体" w:eastAsia="宋体" w:cs="宋体"/>
+          <w:sz w:val="24"/>
+          <w:highlight w:val="yellow"/>
+          <w:lang w:val="en-US" w:eastAsia="zh-CN"/>
+        </w:rPr>
+        <w:t>__3__</w:t>
+      </w:r>
+      <w:r>
+        <w:rPr>
+          <w:rFonts w:hint="eastAsia" w:ascii="宋体" w:hAnsi="宋体" w:eastAsia="宋体" w:cs="宋体"/>
+          <w:sz w:val="24"/>
+          <w:highlight w:val="yellow"/>
+        </w:rPr>
+        <w:t>月</w:t>
+      </w:r>
+      <w:r>
+        <w:rPr>
+          <w:rFonts w:hint="eastAsia" w:ascii="宋体" w:hAnsi="宋体" w:eastAsia="宋体" w:cs="宋体"/>
+          <w:sz w:val="24"/>
+          <w:highlight w:val="yellow"/>
+          <w:lang w:val="en-US" w:eastAsia="zh-CN"/>
+        </w:rPr>
+        <w:t>__20__</w:t>
+      </w:r>
+      <w:r>
+        <w:rPr>
+          <w:rFonts w:hint="eastAsia" w:ascii="宋体" w:hAnsi="宋体" w:eastAsia="宋体" w:cs="宋体"/>
+          <w:sz w:val="24"/>
+          <w:highlight w:val="yellow"/>
+        </w:rPr>
+        <w:t xml:space="preserve"> 日</w:t>
+      </w:r>
+    </w:p>
+    <w:p>
+      <w:pPr>
+        <w:widowControl w:val="0"/>
+        <w:numPr>
+          <w:numId w:val="0"/>
+        </w:numPr>
+        <w:jc w:val="both"/>
+        <w:rPr>
+          <w:rFonts w:hint="eastAsia" w:ascii="宋体" w:hAnsi="宋体" w:eastAsia="宋体" w:cs="宋体"/>
+          <w:sz w:val="24"/>
+          <w:highlight w:val="yellow"/>
+        </w:rPr>
+      </w:pPr>
+    </w:p>
+    <w:p>
+      <w:pPr>
+        <w:widowControl w:val="0"/>
+        <w:numPr>
+          <w:numId w:val="0"/>
+        </w:numPr>
+        <w:jc w:val="both"/>
+        <w:rPr>
+          <w:rFonts w:hint="eastAsia" w:ascii="宋体" w:hAnsi="宋体" w:eastAsia="宋体" w:cs="宋体"/>
+          <w:sz w:val="24"/>
+          <w:highlight w:val="yellow"/>
+        </w:rPr>
+      </w:pPr>
+    </w:p>
+    <w:p>
+      <w:pPr>
+        <w:widowControl w:val="0"/>
+        <w:numPr>
+          <w:numId w:val="0"/>
+        </w:numPr>
+        <w:jc w:val="both"/>
+        <w:rPr>
+          <w:rFonts w:hint="eastAsia" w:ascii="宋体" w:hAnsi="宋体" w:eastAsia="宋体" w:cs="宋体"/>
+          <w:sz w:val="24"/>
+          <w:highlight w:val="yellow"/>
+        </w:rPr>
+      </w:pPr>
     </w:p>
     <w:p>
       <w:pPr>
@@ -9066,15 +10527,32 @@
         <w:ind w:left="0" w:leftChars="0" w:firstLine="0" w:firstLineChars="0"/>
         <w:rPr>
           <w:rFonts w:hint="eastAsia" w:ascii="宋体" w:hAnsi="宋体" w:eastAsia="宋体" w:cs="宋体"/>
-          <w:sz w:val="24"/>
-        </w:rPr>
-      </w:pPr>
-      <w:r>
-        <w:rPr>
-          <w:rFonts w:hint="eastAsia" w:ascii="宋体" w:hAnsi="宋体" w:eastAsia="宋体" w:cs="宋体"/>
-          <w:sz w:val="24"/>
+          <w:strike/>
+          <w:dstrike w:val="0"/>
+          <w:sz w:val="24"/>
+          <w:highlight w:val="green"/>
+        </w:rPr>
+      </w:pPr>
+      <w:r>
+        <w:rPr>
+          <w:rFonts w:hint="eastAsia" w:ascii="宋体" w:hAnsi="宋体" w:eastAsia="宋体" w:cs="宋体"/>
+          <w:strike/>
+          <w:dstrike w:val="0"/>
+          <w:sz w:val="24"/>
+          <w:highlight w:val="green"/>
         </w:rPr>
         <w:t>物品租赁合同</w:t>
+      </w:r>
+      <w:r>
+        <w:rPr>
+          <w:rFonts w:hint="eastAsia" w:ascii="宋体" w:hAnsi="宋体" w:eastAsia="宋体" w:cs="宋体"/>
+          <w:strike/>
+          <w:dstrike w:val="0"/>
+          <w:sz w:val="24"/>
+          <w:highlight w:val="green"/>
+          <w:lang w:val="en-US" w:eastAsia="zh-CN"/>
+        </w:rPr>
+        <w:t xml:space="preserve">  该合同较复杂 未填写    </w:t>
       </w:r>
     </w:p>
     <w:p>
@@ -10070,16 +11548,16 @@
 
 <file path=word/commentsExtended.xml><?xml version="1.0" encoding="utf-8"?>
 <w15:commentsEx xmlns:wpc="http://schemas.microsoft.com/office/word/2010/wordprocessingCanvas" xmlns:mc="http://schemas.openxmlformats.org/markup-compatibility/2006" xmlns:o="urn:schemas-microsoft-com:office:office" xmlns:r="http://schemas.openxmlformats.org/officeDocument/2006/relationships" xmlns:m="http://schemas.openxmlformats.org/officeDocument/2006/math" xmlns:v="urn:schemas-microsoft-com:vml" xmlns:wp14="http://schemas.microsoft.com/office/word/2010/wordprocessingDrawing" xmlns:wp="http://schemas.openxmlformats.org/drawingml/2006/wordprocessingDrawing" xmlns:w="http://schemas.openxmlformats.org/wordprocessingml/2006/main" xmlns:w14="http://schemas.microsoft.com/office/word/2010/wordml" xmlns:w15="http://schemas.microsoft.com/office/word/2012/wordml" xmlns:w10="urn:schemas-microsoft-com:office:word" xmlns:wpg="http://schemas.microsoft.com/office/word/2010/wordprocessingGroup" xmlns:wpi="http://schemas.microsoft.com/office/word/2010/wordprocessingInk" xmlns:wne="http://schemas.microsoft.com/office/word/2006/wordml" xmlns:wps="http://schemas.microsoft.com/office/word/2010/wordprocessingShape" xmlns:wpsCustomData="http://www.wps.cn/officeDocument/2013/wpsCustomData" mc:Ignorable="w14 w15 wp14">
-  <w15:commentEx w15:paraId="4B4025E0" w15:done="0"/>
-  <w15:commentEx w15:paraId="16090909" w15:done="0"/>
-  <w15:commentEx w15:paraId="7C573E49" w15:done="0"/>
-  <w15:commentEx w15:paraId="471F62AB" w15:done="0"/>
-  <w15:commentEx w15:paraId="20601F33" w15:done="0"/>
-  <w15:commentEx w15:paraId="39C87F1E" w15:done="0"/>
-  <w15:commentEx w15:paraId="39B34C09" w15:done="0"/>
-  <w15:commentEx w15:paraId="3A8D01E0" w15:done="0"/>
-  <w15:commentEx w15:paraId="41244EDB" w15:done="0"/>
-  <w15:commentEx w15:paraId="67425E24" w15:done="0"/>
+  <w15:commentEx w15:paraId="7CD476FF" w15:done="0"/>
+  <w15:commentEx w15:paraId="5EC42649" w15:done="0"/>
+  <w15:commentEx w15:paraId="0C7B34EA" w15:done="0"/>
+  <w15:commentEx w15:paraId="1EAD64E9" w15:done="0"/>
+  <w15:commentEx w15:paraId="65711B86" w15:done="0"/>
+  <w15:commentEx w15:paraId="0432563A" w15:done="0"/>
+  <w15:commentEx w15:paraId="7B457586" w15:done="0"/>
+  <w15:commentEx w15:paraId="32423A83" w15:done="0"/>
+  <w15:commentEx w15:paraId="095375CB" w15:done="0"/>
+  <w15:commentEx w15:paraId="1CFA5906" w15:done="0"/>
 </w15:commentsEx>
 </file>
 
@@ -10101,6 +11579,21 @@
     </w:lvl>
   </w:abstractNum>
   <w:abstractNum w:abstractNumId="1">
+    <w:nsid w:val="B621665C"/>
+    <w:multiLevelType w:val="singleLevel"/>
+    <w:tmpl w:val="B621665C"/>
+    <w:lvl w:ilvl="0" w:tentative="0">
+      <w:start w:val="3"/>
+      <w:numFmt w:val="decimal"/>
+      <w:suff w:val="nothing"/>
+      <w:lvlText w:val="%1、"/>
+      <w:lvlJc w:val="left"/>
+      <w:pPr>
+        <w:ind w:left="481" w:leftChars="0" w:firstLine="0" w:firstLineChars="0"/>
+      </w:pPr>
+    </w:lvl>
+  </w:abstractNum>
+  <w:abstractNum w:abstractNumId="2">
     <w:nsid w:val="5DC5CBBC"/>
     <w:multiLevelType w:val="singleLevel"/>
     <w:tmpl w:val="5DC5CBBC"/>
@@ -10112,7 +11605,7 @@
       <w:lvlJc w:val="left"/>
     </w:lvl>
   </w:abstractNum>
-  <w:abstractNum w:abstractNumId="2">
+  <w:abstractNum w:abstractNumId="3">
     <w:nsid w:val="7ACDAC0C"/>
     <w:multiLevelType w:val="singleLevel"/>
     <w:tmpl w:val="7ACDAC0C"/>
@@ -10128,13 +11621,16 @@
     </w:lvl>
   </w:abstractNum>
   <w:num w:numId="1">
-    <w:abstractNumId w:val="2"/>
+    <w:abstractNumId w:val="3"/>
   </w:num>
   <w:num w:numId="2">
-    <w:abstractNumId w:val="1"/>
+    <w:abstractNumId w:val="2"/>
   </w:num>
   <w:num w:numId="3">
     <w:abstractNumId w:val="0"/>
+  </w:num>
+  <w:num w:numId="4">
+    <w:abstractNumId w:val="1"/>
   </w:num>
 </w:numbering>
 </file>
@@ -10256,7 +11752,7 @@
     <w:lsdException w:unhideWhenUsed="0" w:uiPriority="0" w:semiHidden="0" w:name="HTML Code"/>
     <w:lsdException w:unhideWhenUsed="0" w:uiPriority="0" w:semiHidden="0" w:name="HTML Definition"/>
     <w:lsdException w:unhideWhenUsed="0" w:uiPriority="0" w:semiHidden="0" w:name="HTML Keyboard"/>
-    <w:lsdException w:unhideWhenUsed="0" w:uiPriority="0" w:semiHidden="0" w:name="HTML Preformatted"/>
+    <w:lsdException w:qFormat="1" w:unhideWhenUsed="0" w:uiPriority="0" w:semiHidden="0" w:name="HTML Preformatted"/>
     <w:lsdException w:unhideWhenUsed="0" w:uiPriority="0" w:semiHidden="0" w:name="HTML Sample"/>
     <w:lsdException w:unhideWhenUsed="0" w:uiPriority="0" w:semiHidden="0" w:name="HTML Typewriter"/>
     <w:lsdException w:unhideWhenUsed="0" w:uiPriority="0" w:semiHidden="0" w:name="HTML Variable"/>
@@ -10505,6 +12001,7 @@
   <w:style w:type="paragraph" w:styleId="6">
     <w:name w:val="HTML Preformatted"/>
     <w:basedOn w:val="1"/>
+    <w:qFormat/>
     <w:uiPriority w:val="0"/>
     <w:pPr>
       <w:widowControl/>
